--- a/TestSet/TestSetUserManual.docx
+++ b/TestSet/TestSetUserManual.docx
@@ -37,13 +37,7 @@
             <w:jc w:val="center"/>
           </w:pPr>
           <w:r>
-            <w:t xml:space="preserve">DNP Test Set </w:t>
-          </w:r>
-          <w:r>
-            <w:t>User</w:t>
-          </w:r>
-          <w:r>
-            <w:t xml:space="preserve"> Guide</w:t>
+            <w:t>DNP Test Set Application Guide</w:t>
           </w:r>
           <w:r>
             <w:t xml:space="preserve"> </w:t>
@@ -205,7 +199,8 @@
           <w:tblGrid>
             <w:gridCol w:w="2268"/>
             <w:gridCol w:w="1980"/>
-            <w:gridCol w:w="5220"/>
+            <w:gridCol w:w="1512"/>
+            <w:gridCol w:w="2520"/>
           </w:tblGrid>
           <w:tr>
             <w:tc>
@@ -231,14 +226,7 @@
                     <w:rFonts w:ascii="Times New Roman" w:hAnsi="Times New Roman"/>
                     <w:b/>
                   </w:rPr>
-                  <w:t>A</w:t>
-                </w:r>
-                <w:r>
-                  <w:rPr>
-                    <w:rFonts w:ascii="Times New Roman" w:hAnsi="Times New Roman"/>
-                    <w:b/>
-                  </w:rPr>
-                  <w:t>uthor</w:t>
+                  <w:t>Author</w:t>
                 </w:r>
               </w:p>
             </w:tc>
@@ -271,7 +259,41 @@
             </w:tc>
             <w:tc>
               <w:tcPr>
-                <w:tcW w:w="5220" w:type="dxa"/>
+                <w:tcW w:w="1512" w:type="dxa"/>
+              </w:tcPr>
+              <w:p>
+                <w:pPr>
+                  <w:pStyle w:val="RevisionEntry"/>
+                  <w:tabs>
+                    <w:tab w:val="clear" w:pos="2160"/>
+                    <w:tab w:val="clear" w:pos="3600"/>
+                    <w:tab w:val="clear" w:pos="5040"/>
+                  </w:tabs>
+                  <w:ind w:right="-1080"/>
+                  <w:rPr>
+                    <w:rFonts w:ascii="Times New Roman" w:hAnsi="Times New Roman"/>
+                    <w:b/>
+                  </w:rPr>
+                </w:pPr>
+                <w:r>
+                  <w:rPr>
+                    <w:rFonts w:ascii="Times New Roman" w:hAnsi="Times New Roman"/>
+                    <w:b/>
+                  </w:rPr>
+                  <w:t>Transmittal #</w:t>
+                </w:r>
+                <w:r>
+                  <w:rPr>
+                    <w:rFonts w:ascii="Times New Roman" w:hAnsi="Times New Roman"/>
+                    <w:b/>
+                  </w:rPr>
+                  <w:tab/>
+                </w:r>
+              </w:p>
+            </w:tc>
+            <w:tc>
+              <w:tcPr>
+                <w:tcW w:w="2520" w:type="dxa"/>
               </w:tcPr>
               <w:p>
                 <w:pPr>
@@ -352,7 +374,27 @@
             </w:tc>
             <w:tc>
               <w:tcPr>
-                <w:tcW w:w="5220" w:type="dxa"/>
+                <w:tcW w:w="1512" w:type="dxa"/>
+              </w:tcPr>
+              <w:p>
+                <w:pPr>
+                  <w:pStyle w:val="RevisionEntry"/>
+                  <w:tabs>
+                    <w:tab w:val="clear" w:pos="2160"/>
+                    <w:tab w:val="clear" w:pos="3600"/>
+                    <w:tab w:val="clear" w:pos="5040"/>
+                  </w:tabs>
+                  <w:spacing w:before="0"/>
+                  <w:ind w:right="-1080"/>
+                  <w:rPr>
+                    <w:rFonts w:ascii="Times New Roman" w:hAnsi="Times New Roman"/>
+                  </w:rPr>
+                </w:pPr>
+              </w:p>
+            </w:tc>
+            <w:tc>
+              <w:tcPr>
+                <w:tcW w:w="2520" w:type="dxa"/>
               </w:tcPr>
               <w:p>
                 <w:pPr>
@@ -426,13 +468,33 @@
                   <w:rPr>
                     <w:rFonts w:ascii="Times New Roman" w:hAnsi="Times New Roman"/>
                   </w:rPr>
-                  <w:t>06/16/10</w:t>
+                  <w:t>06/18/10</w:t>
                 </w:r>
               </w:p>
             </w:tc>
             <w:tc>
               <w:tcPr>
-                <w:tcW w:w="5220" w:type="dxa"/>
+                <w:tcW w:w="1512" w:type="dxa"/>
+              </w:tcPr>
+              <w:p>
+                <w:pPr>
+                  <w:pStyle w:val="RevisionEntry"/>
+                  <w:tabs>
+                    <w:tab w:val="clear" w:pos="2160"/>
+                    <w:tab w:val="clear" w:pos="3600"/>
+                    <w:tab w:val="clear" w:pos="5040"/>
+                  </w:tabs>
+                  <w:spacing w:before="0"/>
+                  <w:ind w:right="-1080"/>
+                  <w:rPr>
+                    <w:rFonts w:ascii="Times New Roman" w:hAnsi="Times New Roman"/>
+                  </w:rPr>
+                </w:pPr>
+              </w:p>
+            </w:tc>
+            <w:tc>
+              <w:tcPr>
+                <w:tcW w:w="2520" w:type="dxa"/>
               </w:tcPr>
               <w:p>
                 <w:pPr>
@@ -452,13 +514,7 @@
                   <w:rPr>
                     <w:rFonts w:ascii="Times New Roman" w:hAnsi="Times New Roman"/>
                   </w:rPr>
-                  <w:t>Q/</w:t>
-                </w:r>
-                <w:r>
-                  <w:rPr>
-                    <w:rFonts w:ascii="Times New Roman" w:hAnsi="Times New Roman"/>
-                  </w:rPr>
-                  <w:t>A before committing to source control</w:t>
+                  <w:t>Revisions</w:t>
                 </w:r>
               </w:p>
             </w:tc>
@@ -506,7 +562,27 @@
             </w:tc>
             <w:tc>
               <w:tcPr>
-                <w:tcW w:w="5220" w:type="dxa"/>
+                <w:tcW w:w="1512" w:type="dxa"/>
+              </w:tcPr>
+              <w:p>
+                <w:pPr>
+                  <w:pStyle w:val="RevisionEntry"/>
+                  <w:tabs>
+                    <w:tab w:val="clear" w:pos="2160"/>
+                    <w:tab w:val="clear" w:pos="3600"/>
+                    <w:tab w:val="clear" w:pos="5040"/>
+                  </w:tabs>
+                  <w:spacing w:before="0"/>
+                  <w:ind w:right="-1080"/>
+                  <w:rPr>
+                    <w:rFonts w:ascii="Times New Roman" w:hAnsi="Times New Roman"/>
+                  </w:rPr>
+                </w:pPr>
+              </w:p>
+            </w:tc>
+            <w:tc>
+              <w:tcPr>
+                <w:tcW w:w="2520" w:type="dxa"/>
               </w:tcPr>
               <w:p>
                 <w:pPr>
@@ -1076,13 +1152,6 @@
     <w:p>
       <w:pPr>
         <w:pStyle w:val="Heading1"/>
-        <w:rPr>
-          <w:b w:val="0"/>
-          <w:bCs w:val="0"/>
-          <w:kern w:val="0"/>
-          <w:sz w:val="24"/>
-          <w:szCs w:val="24"/>
-        </w:rPr>
       </w:pPr>
       <w:hyperlink r:id="rId11" w:history="1">
         <w:r>
@@ -1101,6 +1170,28 @@
     <w:p>
       <w:pPr>
         <w:pStyle w:val="Heading1"/>
+        <w:rPr>
+          <w:b w:val="0"/>
+          <w:bCs w:val="0"/>
+          <w:kern w:val="0"/>
+          <w:sz w:val="24"/>
+          <w:szCs w:val="24"/>
+        </w:rPr>
+      </w:pPr>
+      <w:r>
+        <w:rPr>
+          <w:b w:val="0"/>
+          <w:bCs w:val="0"/>
+          <w:kern w:val="0"/>
+          <w:sz w:val="24"/>
+          <w:szCs w:val="24"/>
+        </w:rPr>
+        <w:t>The TS is an extremely lightweight application and can be run even on embedded Linux architectures.</w:t>
+      </w:r>
+    </w:p>
+    <w:p>
+      <w:pPr>
+        <w:pStyle w:val="Heading1"/>
       </w:pPr>
       <w:bookmarkStart w:id="5" w:name="_Installation_1"/>
       <w:bookmarkEnd w:id="5"/>
@@ -1378,6 +1469,7 @@
           <w:sz w:val="24"/>
           <w:szCs w:val="24"/>
         </w:rPr>
+        <w:lastRenderedPageBreak/>
         <w:t>The TS is a versatile application that us</w:t>
       </w:r>
       <w:r>
@@ -1410,7 +1502,6 @@
           <w:sz w:val="24"/>
           <w:szCs w:val="24"/>
         </w:rPr>
-        <w:lastRenderedPageBreak/>
         <w:t xml:space="preserve">configuration </w:t>
       </w:r>
       <w:r>
@@ -1614,7 +1705,7 @@
       <w:tr>
         <w:tc>
           <w:tcPr>
-            <w:tcW w:w="11016" w:type="dxa"/>
+            <w:tcW w:w="9576" w:type="dxa"/>
           </w:tcPr>
           <w:p>
             <w:pPr>
@@ -1668,20 +1759,19 @@
             <w:r>
               <w:rPr>
                 <w:rFonts w:ascii="Times New Roman" w:eastAsia="Times New Roman" w:hAnsi="Times New Roman" w:cs="Times New Roman"/>
+                <w:sz w:val="24"/>
+                <w:szCs w:val="24"/>
+              </w:rPr>
+              <w:t>Example:</w:t>
+            </w:r>
+            <w:r>
+              <w:rPr>
+                <w:rFonts w:ascii="Times New Roman" w:eastAsia="Times New Roman" w:hAnsi="Times New Roman" w:cs="Times New Roman"/>
                 <w:i/>
                 <w:sz w:val="24"/>
                 <w:szCs w:val="24"/>
               </w:rPr>
-              <w:t>Ex</w:t>
-            </w:r>
-            <w:r>
-              <w:rPr>
-                <w:rFonts w:ascii="Times New Roman" w:eastAsia="Times New Roman" w:hAnsi="Times New Roman" w:cs="Times New Roman"/>
-                <w:i/>
-                <w:sz w:val="24"/>
-                <w:szCs w:val="24"/>
-              </w:rPr>
-              <w:t xml:space="preserve">ample: </w:t>
+              <w:t xml:space="preserve"> </w:t>
             </w:r>
             <w:r>
               <w:rPr>
@@ -1698,7 +1788,7 @@
       <w:tr>
         <w:tc>
           <w:tcPr>
-            <w:tcW w:w="11016" w:type="dxa"/>
+            <w:tcW w:w="9576" w:type="dxa"/>
           </w:tcPr>
           <w:p>
             <w:pPr>
@@ -1850,7 +1940,7 @@
       <w:tr>
         <w:tc>
           <w:tcPr>
-            <w:tcW w:w="11016" w:type="dxa"/>
+            <w:tcW w:w="9576" w:type="dxa"/>
           </w:tcPr>
           <w:p>
             <w:pPr>
@@ -1943,7 +2033,7 @@
       <w:tr>
         <w:tc>
           <w:tcPr>
-            <w:tcW w:w="11016" w:type="dxa"/>
+            <w:tcW w:w="9576" w:type="dxa"/>
           </w:tcPr>
           <w:p>
             <w:pPr>
@@ -2083,7 +2173,7 @@
       <w:tr>
         <w:tc>
           <w:tcPr>
-            <w:tcW w:w="11016" w:type="dxa"/>
+            <w:tcW w:w="9576" w:type="dxa"/>
           </w:tcPr>
           <w:p>
             <w:pPr>
@@ -2139,144 +2229,6 @@
                 <w:szCs w:val="24"/>
               </w:rPr>
               <w:t>file.</w:t>
-            </w:r>
-          </w:p>
-        </w:tc>
-      </w:tr>
-      <w:tr>
-        <w:tc>
-          <w:tcPr>
-            <w:tcW w:w="11016" w:type="dxa"/>
-          </w:tcPr>
-          <w:p>
-            <w:pPr>
-              <w:spacing w:after="120"/>
-              <w:rPr>
-                <w:rFonts w:ascii="Times New Roman" w:eastAsia="Times New Roman" w:hAnsi="Times New Roman" w:cs="Times New Roman"/>
-                <w:b/>
-                <w:i/>
-                <w:sz w:val="24"/>
-                <w:szCs w:val="24"/>
-              </w:rPr>
-            </w:pPr>
-            <w:r>
-              <w:rPr>
-                <w:rFonts w:ascii="Times New Roman" w:eastAsia="Times New Roman" w:hAnsi="Times New Roman" w:cs="Times New Roman"/>
-                <w:b/>
-                <w:i/>
-                <w:sz w:val="24"/>
-                <w:szCs w:val="24"/>
-              </w:rPr>
-              <w:t>-L</w:t>
-            </w:r>
-            <w:r>
-              <w:rPr>
-                <w:rFonts w:ascii="Times New Roman" w:eastAsia="Times New Roman" w:hAnsi="Times New Roman" w:cs="Times New Roman"/>
-                <w:b/>
-                <w:i/>
-                <w:sz w:val="24"/>
-                <w:szCs w:val="24"/>
-              </w:rPr>
-              <w:t xml:space="preserve"> &lt;log level&gt;</w:t>
-            </w:r>
-          </w:p>
-          <w:p>
-            <w:pPr>
-              <w:spacing w:after="120"/>
-              <w:rPr>
-                <w:rFonts w:ascii="Times New Roman" w:eastAsia="Times New Roman" w:hAnsi="Times New Roman" w:cs="Times New Roman"/>
-                <w:sz w:val="24"/>
-                <w:szCs w:val="24"/>
-              </w:rPr>
-            </w:pPr>
-            <w:r>
-              <w:rPr>
-                <w:rFonts w:ascii="Times New Roman" w:eastAsia="Times New Roman" w:hAnsi="Times New Roman" w:cs="Times New Roman"/>
-                <w:sz w:val="24"/>
-                <w:szCs w:val="24"/>
-              </w:rPr>
-              <w:t xml:space="preserve">This argument overrides the log level specified by the configuration file. Possible choices are a=ALL, d=DEBUG, i=INFO, c=COMM, p=INTERPRET, w=WARNING, e=ERROR, v=EVENT. The following example executes the Master TS using the configuration file named </w:t>
-            </w:r>
-            <w:r>
-              <w:rPr>
-                <w:rFonts w:ascii="Times New Roman" w:eastAsia="Times New Roman" w:hAnsi="Times New Roman" w:cs="Times New Roman"/>
-                <w:sz w:val="24"/>
-                <w:szCs w:val="24"/>
-              </w:rPr>
-              <w:lastRenderedPageBreak/>
-              <w:t>MasterConfig.xml and sets the log level to INFO.</w:t>
-            </w:r>
-          </w:p>
-          <w:p>
-            <w:pPr>
-              <w:spacing w:after="120"/>
-              <w:rPr>
-                <w:rFonts w:ascii="Times New Roman" w:eastAsia="Times New Roman" w:hAnsi="Times New Roman" w:cs="Times New Roman"/>
-                <w:sz w:val="24"/>
-                <w:szCs w:val="24"/>
-              </w:rPr>
-            </w:pPr>
-            <w:r>
-              <w:rPr>
-                <w:rFonts w:ascii="Times New Roman" w:eastAsia="Times New Roman" w:hAnsi="Times New Roman" w:cs="Times New Roman"/>
-                <w:sz w:val="24"/>
-                <w:szCs w:val="24"/>
-              </w:rPr>
-              <w:t xml:space="preserve">Example:  </w:t>
-            </w:r>
-            <w:r>
-              <w:rPr>
-                <w:rFonts w:ascii="Times New Roman" w:eastAsia="Times New Roman" w:hAnsi="Times New Roman" w:cs="Times New Roman"/>
-                <w:i/>
-                <w:sz w:val="24"/>
-                <w:szCs w:val="24"/>
-              </w:rPr>
-              <w:t xml:space="preserve">C:\Program Files\dnp3\Testset.exe </w:t>
-            </w:r>
-            <w:r>
-              <w:rPr>
-                <w:rFonts w:ascii="Times New Roman" w:eastAsia="Times New Roman" w:hAnsi="Times New Roman" w:cs="Times New Roman"/>
-                <w:i/>
-                <w:sz w:val="24"/>
-                <w:szCs w:val="24"/>
-              </w:rPr>
-              <w:t>–F MasterConfig</w:t>
-            </w:r>
-            <w:r>
-              <w:rPr>
-                <w:rFonts w:ascii="Times New Roman" w:eastAsia="Times New Roman" w:hAnsi="Times New Roman" w:cs="Times New Roman"/>
-                <w:i/>
-                <w:sz w:val="24"/>
-                <w:szCs w:val="24"/>
-              </w:rPr>
-              <w:t>.xml</w:t>
-            </w:r>
-            <w:r>
-              <w:rPr>
-                <w:rFonts w:ascii="Times New Roman" w:eastAsia="Times New Roman" w:hAnsi="Times New Roman" w:cs="Times New Roman"/>
-                <w:i/>
-                <w:sz w:val="24"/>
-                <w:szCs w:val="24"/>
-              </w:rPr>
-              <w:t xml:space="preserve"> </w:t>
-            </w:r>
-            <w:r>
-              <w:rPr>
-                <w:rFonts w:ascii="Times New Roman" w:eastAsia="Times New Roman" w:hAnsi="Times New Roman" w:cs="Times New Roman"/>
-                <w:i/>
-                <w:sz w:val="24"/>
-                <w:szCs w:val="24"/>
-              </w:rPr>
-              <w:t>–</w:t>
-            </w:r>
-            <w:r>
-              <w:rPr>
-                <w:rFonts w:ascii="Times New Roman" w:eastAsia="Times New Roman" w:hAnsi="Times New Roman" w:cs="Times New Roman"/>
-                <w:i/>
-                <w:sz w:val="24"/>
-                <w:szCs w:val="24"/>
-              </w:rPr>
-              <w:t>L i</w:t>
             </w:r>
           </w:p>
         </w:tc>
@@ -2301,6 +2253,7 @@
       <w:bookmarkEnd w:id="7"/>
       <w:bookmarkEnd w:id="8"/>
       <w:r>
+        <w:lastRenderedPageBreak/>
         <w:t>xml</w:t>
       </w:r>
       <w:r>
@@ -3028,7 +2981,23 @@
                 <w:sz w:val="24"/>
                 <w:szCs w:val="24"/>
               </w:rPr>
-              <w:t>Arbitrary log file name. If “-“ is specified, no log file will be created.</w:t>
+              <w:t>Arbitrary log file name. If “-</w:t>
+            </w:r>
+            <w:r>
+              <w:rPr>
+                <w:rFonts w:ascii="Times New Roman" w:eastAsia="Times New Roman" w:hAnsi="Times New Roman" w:cs="Times New Roman"/>
+                <w:sz w:val="24"/>
+                <w:szCs w:val="24"/>
+              </w:rPr>
+              <w:t xml:space="preserve">“ </w:t>
+            </w:r>
+            <w:r>
+              <w:rPr>
+                <w:rFonts w:ascii="Times New Roman" w:eastAsia="Times New Roman" w:hAnsi="Times New Roman" w:cs="Times New Roman"/>
+                <w:sz w:val="24"/>
+                <w:szCs w:val="24"/>
+              </w:rPr>
+              <w:t xml:space="preserve"> is specified, no log file will be created.</w:t>
             </w:r>
           </w:p>
           <w:p>
@@ -5028,7 +4997,15 @@
                 <w:sz w:val="24"/>
                 <w:szCs w:val="24"/>
               </w:rPr>
-              <w:t>ExceptionScan ClassX</w:t>
+              <w:t>ExceptionScan.</w:t>
+            </w:r>
+            <w:r>
+              <w:rPr>
+                <w:rFonts w:ascii="Times New Roman" w:eastAsia="Times New Roman" w:hAnsi="Times New Roman" w:cs="Times New Roman"/>
+                <w:sz w:val="24"/>
+                <w:szCs w:val="24"/>
+              </w:rPr>
+              <w:t>ClassX</w:t>
             </w:r>
           </w:p>
         </w:tc>
@@ -5169,7 +5146,15 @@
                 <w:sz w:val="24"/>
                 <w:szCs w:val="24"/>
               </w:rPr>
-              <w:t>ExceptionScan PeriodMS</w:t>
+              <w:t>ExceptionScan.</w:t>
+            </w:r>
+            <w:r>
+              <w:rPr>
+                <w:rFonts w:ascii="Times New Roman" w:eastAsia="Times New Roman" w:hAnsi="Times New Roman" w:cs="Times New Roman"/>
+                <w:sz w:val="24"/>
+                <w:szCs w:val="24"/>
+              </w:rPr>
+              <w:t>PeriodMS</w:t>
             </w:r>
           </w:p>
         </w:tc>
@@ -5193,7 +5178,15 @@
                 <w:sz w:val="24"/>
                 <w:szCs w:val="24"/>
               </w:rPr>
-              <w:t>Exception scan rate in milliseconds.</w:t>
+              <w:t>Exception scan eriod</w:t>
+            </w:r>
+            <w:r>
+              <w:rPr>
+                <w:rFonts w:ascii="Times New Roman" w:eastAsia="Times New Roman" w:hAnsi="Times New Roman" w:cs="Times New Roman"/>
+                <w:sz w:val="24"/>
+                <w:szCs w:val="24"/>
+              </w:rPr>
+              <w:t xml:space="preserve"> in milliseconds.</w:t>
             </w:r>
           </w:p>
         </w:tc>
@@ -5634,7 +5627,15 @@
                 <w:sz w:val="24"/>
                 <w:szCs w:val="24"/>
               </w:rPr>
-              <w:t>TCPClient Name</w:t>
+              <w:t>TCPClient.</w:t>
+            </w:r>
+            <w:r>
+              <w:rPr>
+                <w:rFonts w:ascii="Times New Roman" w:eastAsia="Times New Roman" w:hAnsi="Times New Roman" w:cs="Times New Roman"/>
+                <w:sz w:val="24"/>
+                <w:szCs w:val="24"/>
+              </w:rPr>
+              <w:t>Name</w:t>
             </w:r>
           </w:p>
         </w:tc>
@@ -5762,7 +5763,33 @@
                 <w:sz w:val="24"/>
                 <w:szCs w:val="24"/>
               </w:rPr>
-              <w:t>TCP OpenRetryMS</w:t>
+              <w:t>TCP</w:t>
+            </w:r>
+            <w:r>
+              <w:rPr>
+                <w:rFonts w:ascii="Times New Roman" w:eastAsia="Times New Roman" w:hAnsi="Times New Roman" w:cs="Times New Roman"/>
+                <w:sz w:val="24"/>
+                <w:szCs w:val="24"/>
+              </w:rPr>
+              <w:t>Client.</w:t>
+            </w:r>
+          </w:p>
+          <w:p>
+            <w:pPr>
+              <w:spacing w:after="120"/>
+              <w:rPr>
+                <w:rFonts w:ascii="Times New Roman" w:eastAsia="Times New Roman" w:hAnsi="Times New Roman" w:cs="Times New Roman"/>
+                <w:sz w:val="24"/>
+                <w:szCs w:val="24"/>
+              </w:rPr>
+            </w:pPr>
+            <w:r>
+              <w:rPr>
+                <w:rFonts w:ascii="Times New Roman" w:eastAsia="Times New Roman" w:hAnsi="Times New Roman" w:cs="Times New Roman"/>
+                <w:sz w:val="24"/>
+                <w:szCs w:val="24"/>
+              </w:rPr>
+              <w:t>OpenRetryMS</w:t>
             </w:r>
           </w:p>
         </w:tc>
@@ -6036,7 +6063,15 @@
                 <w:sz w:val="24"/>
                 <w:szCs w:val="24"/>
               </w:rPr>
-              <w:t>Serial Name</w:t>
+              <w:t>Serial.</w:t>
+            </w:r>
+            <w:r>
+              <w:rPr>
+                <w:rFonts w:ascii="Times New Roman" w:eastAsia="Times New Roman" w:hAnsi="Times New Roman" w:cs="Times New Roman"/>
+                <w:sz w:val="24"/>
+                <w:szCs w:val="24"/>
+              </w:rPr>
+              <w:t>Name</w:t>
             </w:r>
           </w:p>
         </w:tc>
@@ -7377,7 +7412,7 @@
         <w:tc>
           <w:tcPr>
             <w:cnfStyle w:val="001000000000"/>
-            <w:tcW w:w="3672" w:type="dxa"/>
+            <w:tcW w:w="3305" w:type="dxa"/>
           </w:tcPr>
           <w:p>
             <w:pPr>
@@ -7401,7 +7436,7 @@
         </w:tc>
         <w:tc>
           <w:tcPr>
-            <w:tcW w:w="3672" w:type="dxa"/>
+            <w:tcW w:w="3104" w:type="dxa"/>
           </w:tcPr>
           <w:p>
             <w:pPr>
@@ -7426,7 +7461,7 @@
         </w:tc>
         <w:tc>
           <w:tcPr>
-            <w:tcW w:w="3672" w:type="dxa"/>
+            <w:tcW w:w="3167" w:type="dxa"/>
           </w:tcPr>
           <w:p>
             <w:pPr>
@@ -7457,7 +7492,7 @@
         <w:tc>
           <w:tcPr>
             <w:cnfStyle w:val="001000000000"/>
-            <w:tcW w:w="3672" w:type="dxa"/>
+            <w:tcW w:w="3305" w:type="dxa"/>
           </w:tcPr>
           <w:p>
             <w:pPr>
@@ -7480,7 +7515,7 @@
         </w:tc>
         <w:tc>
           <w:tcPr>
-            <w:tcW w:w="3672" w:type="dxa"/>
+            <w:tcW w:w="3104" w:type="dxa"/>
           </w:tcPr>
           <w:p>
             <w:pPr>
@@ -7573,7 +7608,7 @@
         </w:tc>
         <w:tc>
           <w:tcPr>
-            <w:tcW w:w="3672" w:type="dxa"/>
+            <w:tcW w:w="3167" w:type="dxa"/>
           </w:tcPr>
           <w:p>
             <w:pPr>
@@ -7700,7 +7735,7 @@
         <w:tc>
           <w:tcPr>
             <w:cnfStyle w:val="001000000000"/>
-            <w:tcW w:w="3672" w:type="dxa"/>
+            <w:tcW w:w="3305" w:type="dxa"/>
           </w:tcPr>
           <w:p>
             <w:pPr>
@@ -7723,7 +7758,7 @@
         </w:tc>
         <w:tc>
           <w:tcPr>
-            <w:tcW w:w="3672" w:type="dxa"/>
+            <w:tcW w:w="3104" w:type="dxa"/>
           </w:tcPr>
           <w:p>
             <w:pPr>
@@ -7779,7 +7814,7 @@
         </w:tc>
         <w:tc>
           <w:tcPr>
-            <w:tcW w:w="3672" w:type="dxa"/>
+            <w:tcW w:w="3167" w:type="dxa"/>
           </w:tcPr>
           <w:p>
             <w:pPr>
@@ -7839,7 +7874,7 @@
         <w:tc>
           <w:tcPr>
             <w:cnfStyle w:val="001000000000"/>
-            <w:tcW w:w="3672" w:type="dxa"/>
+            <w:tcW w:w="3305" w:type="dxa"/>
           </w:tcPr>
           <w:p>
             <w:pPr>
@@ -7862,7 +7897,7 @@
         </w:tc>
         <w:tc>
           <w:tcPr>
-            <w:tcW w:w="3672" w:type="dxa"/>
+            <w:tcW w:w="3104" w:type="dxa"/>
           </w:tcPr>
           <w:p>
             <w:pPr>
@@ -7886,7 +7921,7 @@
         </w:tc>
         <w:tc>
           <w:tcPr>
-            <w:tcW w:w="3672" w:type="dxa"/>
+            <w:tcW w:w="3167" w:type="dxa"/>
           </w:tcPr>
           <w:p>
             <w:pPr>
@@ -7915,7 +7950,7 @@
         <w:tc>
           <w:tcPr>
             <w:cnfStyle w:val="001000000000"/>
-            <w:tcW w:w="3672" w:type="dxa"/>
+            <w:tcW w:w="3305" w:type="dxa"/>
           </w:tcPr>
           <w:p>
             <w:pPr>
@@ -7938,7 +7973,7 @@
         </w:tc>
         <w:tc>
           <w:tcPr>
-            <w:tcW w:w="3672" w:type="dxa"/>
+            <w:tcW w:w="3104" w:type="dxa"/>
           </w:tcPr>
           <w:p>
             <w:pPr>
@@ -7962,7 +7997,7 @@
         </w:tc>
         <w:tc>
           <w:tcPr>
-            <w:tcW w:w="3672" w:type="dxa"/>
+            <w:tcW w:w="3167" w:type="dxa"/>
           </w:tcPr>
           <w:p>
             <w:pPr>
@@ -7994,7 +8029,7 @@
         <w:tc>
           <w:tcPr>
             <w:cnfStyle w:val="001000000000"/>
-            <w:tcW w:w="3672" w:type="dxa"/>
+            <w:tcW w:w="3305" w:type="dxa"/>
           </w:tcPr>
           <w:p>
             <w:pPr>
@@ -8017,7 +8052,7 @@
         </w:tc>
         <w:tc>
           <w:tcPr>
-            <w:tcW w:w="3672" w:type="dxa"/>
+            <w:tcW w:w="3104" w:type="dxa"/>
           </w:tcPr>
           <w:p>
             <w:pPr>
@@ -8041,7 +8076,7 @@
         </w:tc>
         <w:tc>
           <w:tcPr>
-            <w:tcW w:w="3672" w:type="dxa"/>
+            <w:tcW w:w="3167" w:type="dxa"/>
           </w:tcPr>
           <w:p>
             <w:pPr>
@@ -8070,7 +8105,7 @@
         <w:tc>
           <w:tcPr>
             <w:cnfStyle w:val="001000000000"/>
-            <w:tcW w:w="3672" w:type="dxa"/>
+            <w:tcW w:w="3305" w:type="dxa"/>
           </w:tcPr>
           <w:p>
             <w:pPr>
@@ -8093,7 +8128,7 @@
         </w:tc>
         <w:tc>
           <w:tcPr>
-            <w:tcW w:w="3672" w:type="dxa"/>
+            <w:tcW w:w="3104" w:type="dxa"/>
           </w:tcPr>
           <w:p>
             <w:pPr>
@@ -8117,7 +8152,7 @@
         </w:tc>
         <w:tc>
           <w:tcPr>
-            <w:tcW w:w="3672" w:type="dxa"/>
+            <w:tcW w:w="3167" w:type="dxa"/>
           </w:tcPr>
           <w:p>
             <w:pPr>
@@ -8159,7 +8194,7 @@
         <w:tc>
           <w:tcPr>
             <w:cnfStyle w:val="001000000000"/>
-            <w:tcW w:w="3672" w:type="dxa"/>
+            <w:tcW w:w="3305" w:type="dxa"/>
           </w:tcPr>
           <w:p>
             <w:pPr>
@@ -8182,7 +8217,7 @@
         </w:tc>
         <w:tc>
           <w:tcPr>
-            <w:tcW w:w="3672" w:type="dxa"/>
+            <w:tcW w:w="3104" w:type="dxa"/>
           </w:tcPr>
           <w:p>
             <w:pPr>
@@ -8222,7 +8257,7 @@
         </w:tc>
         <w:tc>
           <w:tcPr>
-            <w:tcW w:w="3672" w:type="dxa"/>
+            <w:tcW w:w="3167" w:type="dxa"/>
           </w:tcPr>
           <w:p>
             <w:pPr>
@@ -8242,7 +8277,7 @@
         <w:tc>
           <w:tcPr>
             <w:cnfStyle w:val="001000000000"/>
-            <w:tcW w:w="3672" w:type="dxa"/>
+            <w:tcW w:w="3305" w:type="dxa"/>
           </w:tcPr>
           <w:p>
             <w:pPr>
@@ -8265,7 +8300,7 @@
         </w:tc>
         <w:tc>
           <w:tcPr>
-            <w:tcW w:w="3672" w:type="dxa"/>
+            <w:tcW w:w="3104" w:type="dxa"/>
           </w:tcPr>
           <w:p>
             <w:pPr>
@@ -8289,7 +8324,7 @@
         </w:tc>
         <w:tc>
           <w:tcPr>
-            <w:tcW w:w="3672" w:type="dxa"/>
+            <w:tcW w:w="3167" w:type="dxa"/>
           </w:tcPr>
           <w:p>
             <w:pPr>
@@ -8321,7 +8356,7 @@
         <w:tc>
           <w:tcPr>
             <w:cnfStyle w:val="001000000000"/>
-            <w:tcW w:w="3672" w:type="dxa"/>
+            <w:tcW w:w="3305" w:type="dxa"/>
           </w:tcPr>
           <w:p>
             <w:pPr>
@@ -8356,7 +8391,7 @@
         </w:tc>
         <w:tc>
           <w:tcPr>
-            <w:tcW w:w="3672" w:type="dxa"/>
+            <w:tcW w:w="3104" w:type="dxa"/>
           </w:tcPr>
           <w:p>
             <w:pPr>
@@ -8380,7 +8415,7 @@
         </w:tc>
         <w:tc>
           <w:tcPr>
-            <w:tcW w:w="3672" w:type="dxa"/>
+            <w:tcW w:w="3167" w:type="dxa"/>
           </w:tcPr>
           <w:p>
             <w:pPr>
@@ -8409,7 +8444,7 @@
         <w:tc>
           <w:tcPr>
             <w:cnfStyle w:val="001000000000"/>
-            <w:tcW w:w="3672" w:type="dxa"/>
+            <w:tcW w:w="3305" w:type="dxa"/>
           </w:tcPr>
           <w:p>
             <w:pPr>
@@ -8444,7 +8479,7 @@
         </w:tc>
         <w:tc>
           <w:tcPr>
-            <w:tcW w:w="3672" w:type="dxa"/>
+            <w:tcW w:w="3104" w:type="dxa"/>
           </w:tcPr>
           <w:p>
             <w:pPr>
@@ -8468,7 +8503,7 @@
         </w:tc>
         <w:tc>
           <w:tcPr>
-            <w:tcW w:w="3672" w:type="dxa"/>
+            <w:tcW w:w="3167" w:type="dxa"/>
           </w:tcPr>
           <w:p>
             <w:pPr>
@@ -8500,7 +8535,7 @@
         <w:tc>
           <w:tcPr>
             <w:cnfStyle w:val="001000000000"/>
-            <w:tcW w:w="3672" w:type="dxa"/>
+            <w:tcW w:w="3305" w:type="dxa"/>
           </w:tcPr>
           <w:p>
             <w:pPr>
@@ -8523,7 +8558,7 @@
         </w:tc>
         <w:tc>
           <w:tcPr>
-            <w:tcW w:w="3672" w:type="dxa"/>
+            <w:tcW w:w="3104" w:type="dxa"/>
           </w:tcPr>
           <w:p>
             <w:pPr>
@@ -8547,7 +8582,7 @@
         </w:tc>
         <w:tc>
           <w:tcPr>
-            <w:tcW w:w="3672" w:type="dxa"/>
+            <w:tcW w:w="3167" w:type="dxa"/>
           </w:tcPr>
           <w:p>
             <w:pPr>
@@ -8595,7 +8630,7 @@
         <w:tc>
           <w:tcPr>
             <w:cnfStyle w:val="001000000000"/>
-            <w:tcW w:w="3672" w:type="dxa"/>
+            <w:tcW w:w="3305" w:type="dxa"/>
           </w:tcPr>
           <w:p>
             <w:pPr>
@@ -8618,7 +8653,7 @@
         </w:tc>
         <w:tc>
           <w:tcPr>
-            <w:tcW w:w="3672" w:type="dxa"/>
+            <w:tcW w:w="3104" w:type="dxa"/>
           </w:tcPr>
           <w:p>
             <w:pPr>
@@ -8642,7 +8677,7 @@
         </w:tc>
         <w:tc>
           <w:tcPr>
-            <w:tcW w:w="3672" w:type="dxa"/>
+            <w:tcW w:w="3167" w:type="dxa"/>
           </w:tcPr>
           <w:p>
             <w:pPr>
@@ -8692,7 +8727,7 @@
         <w:tc>
           <w:tcPr>
             <w:cnfStyle w:val="001000000000"/>
-            <w:tcW w:w="3672" w:type="dxa"/>
+            <w:tcW w:w="3305" w:type="dxa"/>
           </w:tcPr>
           <w:p>
             <w:pPr>
@@ -8716,7 +8751,7 @@
         </w:tc>
         <w:tc>
           <w:tcPr>
-            <w:tcW w:w="3672" w:type="dxa"/>
+            <w:tcW w:w="3104" w:type="dxa"/>
           </w:tcPr>
           <w:p>
             <w:pPr>
@@ -8740,7 +8775,7 @@
         </w:tc>
         <w:tc>
           <w:tcPr>
-            <w:tcW w:w="3672" w:type="dxa"/>
+            <w:tcW w:w="3167" w:type="dxa"/>
           </w:tcPr>
           <w:p>
             <w:pPr>
@@ -8788,7 +8823,7 @@
         <w:tc>
           <w:tcPr>
             <w:cnfStyle w:val="001000000000"/>
-            <w:tcW w:w="3672" w:type="dxa"/>
+            <w:tcW w:w="3305" w:type="dxa"/>
           </w:tcPr>
           <w:p>
             <w:pPr>
@@ -8811,7 +8846,7 @@
         </w:tc>
         <w:tc>
           <w:tcPr>
-            <w:tcW w:w="3672" w:type="dxa"/>
+            <w:tcW w:w="3104" w:type="dxa"/>
           </w:tcPr>
           <w:p>
             <w:pPr>
@@ -8835,7 +8870,7 @@
         </w:tc>
         <w:tc>
           <w:tcPr>
-            <w:tcW w:w="3672" w:type="dxa"/>
+            <w:tcW w:w="3167" w:type="dxa"/>
           </w:tcPr>
           <w:p>
             <w:pPr>
@@ -8913,7 +8948,7 @@
         <w:tc>
           <w:tcPr>
             <w:cnfStyle w:val="001000000000"/>
-            <w:tcW w:w="3672" w:type="dxa"/>
+            <w:tcW w:w="3305" w:type="dxa"/>
           </w:tcPr>
           <w:p>
             <w:pPr>
@@ -8936,7 +8971,7 @@
         </w:tc>
         <w:tc>
           <w:tcPr>
-            <w:tcW w:w="3672" w:type="dxa"/>
+            <w:tcW w:w="3104" w:type="dxa"/>
           </w:tcPr>
           <w:p>
             <w:pPr>
@@ -8960,7 +8995,7 @@
         </w:tc>
         <w:tc>
           <w:tcPr>
-            <w:tcW w:w="3672" w:type="dxa"/>
+            <w:tcW w:w="3167" w:type="dxa"/>
           </w:tcPr>
           <w:p>
             <w:pPr>
@@ -8989,7 +9024,7 @@
         <w:tc>
           <w:tcPr>
             <w:cnfStyle w:val="001000000000"/>
-            <w:tcW w:w="3672" w:type="dxa"/>
+            <w:tcW w:w="3305" w:type="dxa"/>
           </w:tcPr>
           <w:p>
             <w:pPr>
@@ -9012,7 +9047,7 @@
         </w:tc>
         <w:tc>
           <w:tcPr>
-            <w:tcW w:w="3672" w:type="dxa"/>
+            <w:tcW w:w="3104" w:type="dxa"/>
           </w:tcPr>
           <w:p>
             <w:pPr>
@@ -9061,7 +9096,7 @@
         </w:tc>
         <w:tc>
           <w:tcPr>
-            <w:tcW w:w="3672" w:type="dxa"/>
+            <w:tcW w:w="3167" w:type="dxa"/>
           </w:tcPr>
           <w:p>
             <w:pPr>
@@ -9121,7 +9156,7 @@
         <w:tc>
           <w:tcPr>
             <w:cnfStyle w:val="001000000000"/>
-            <w:tcW w:w="3672" w:type="dxa"/>
+            <w:tcW w:w="3305" w:type="dxa"/>
           </w:tcPr>
           <w:p>
             <w:pPr>
@@ -9144,7 +9179,7 @@
         </w:tc>
         <w:tc>
           <w:tcPr>
-            <w:tcW w:w="3672" w:type="dxa"/>
+            <w:tcW w:w="3104" w:type="dxa"/>
           </w:tcPr>
           <w:p>
             <w:pPr>
@@ -9168,7 +9203,7 @@
         </w:tc>
         <w:tc>
           <w:tcPr>
-            <w:tcW w:w="3672" w:type="dxa"/>
+            <w:tcW w:w="3167" w:type="dxa"/>
           </w:tcPr>
           <w:p>
             <w:pPr>
@@ -9197,30 +9232,30 @@
         <w:tc>
           <w:tcPr>
             <w:cnfStyle w:val="001000000000"/>
-            <w:tcW w:w="3672" w:type="dxa"/>
-          </w:tcPr>
-          <w:p>
-            <w:pPr>
-              <w:spacing w:after="120"/>
-              <w:rPr>
-                <w:rFonts w:ascii="Times New Roman" w:eastAsia="Times New Roman" w:hAnsi="Times New Roman" w:cs="Times New Roman"/>
-                <w:sz w:val="24"/>
-                <w:szCs w:val="24"/>
-              </w:rPr>
-            </w:pPr>
-            <w:r>
-              <w:rPr>
-                <w:rFonts w:ascii="Times New Roman" w:eastAsia="Times New Roman" w:hAnsi="Times New Roman" w:cs="Times New Roman"/>
-                <w:sz w:val="24"/>
-                <w:szCs w:val="24"/>
-              </w:rPr>
-              <w:t>Port</w:t>
-            </w:r>
-          </w:p>
-        </w:tc>
-        <w:tc>
-          <w:tcPr>
-            <w:tcW w:w="3672" w:type="dxa"/>
+            <w:tcW w:w="3305" w:type="dxa"/>
+          </w:tcPr>
+          <w:p>
+            <w:pPr>
+              <w:spacing w:after="120"/>
+              <w:rPr>
+                <w:rFonts w:ascii="Times New Roman" w:eastAsia="Times New Roman" w:hAnsi="Times New Roman" w:cs="Times New Roman"/>
+                <w:sz w:val="24"/>
+                <w:szCs w:val="24"/>
+              </w:rPr>
+            </w:pPr>
+            <w:r>
+              <w:rPr>
+                <w:rFonts w:ascii="Times New Roman" w:eastAsia="Times New Roman" w:hAnsi="Times New Roman" w:cs="Times New Roman"/>
+                <w:sz w:val="24"/>
+                <w:szCs w:val="24"/>
+              </w:rPr>
+              <w:t>Endpoint</w:t>
+            </w:r>
+          </w:p>
+        </w:tc>
+        <w:tc>
+          <w:tcPr>
+            <w:tcW w:w="3104" w:type="dxa"/>
           </w:tcPr>
           <w:p>
             <w:pPr>
@@ -9238,13 +9273,13 @@
                 <w:sz w:val="24"/>
                 <w:szCs w:val="24"/>
               </w:rPr>
-              <w:t>TCP/IP port of the slave device</w:t>
-            </w:r>
-          </w:p>
-        </w:tc>
-        <w:tc>
-          <w:tcPr>
-            <w:tcW w:w="3672" w:type="dxa"/>
+              <w:t>The TCP/IP endpoint that the    on which the server will accept connections</w:t>
+            </w:r>
+          </w:p>
+        </w:tc>
+        <w:tc>
+          <w:tcPr>
+            <w:tcW w:w="3167" w:type="dxa"/>
           </w:tcPr>
           <w:p>
             <w:pPr>
@@ -9252,28 +9287,80 @@
               <w:cnfStyle w:val="000000000000"/>
               <w:rPr>
                 <w:rFonts w:ascii="Times New Roman" w:eastAsia="Times New Roman" w:hAnsi="Times New Roman" w:cs="Times New Roman"/>
-                <w:b/>
-                <w:sz w:val="24"/>
-                <w:szCs w:val="24"/>
-              </w:rPr>
-            </w:pPr>
-            <w:r>
-              <w:rPr>
-                <w:rFonts w:ascii="Times New Roman" w:eastAsia="Times New Roman" w:hAnsi="Times New Roman" w:cs="Times New Roman"/>
-                <w:b/>
-                <w:sz w:val="24"/>
-                <w:szCs w:val="24"/>
-              </w:rPr>
-              <w:t>Default = 499</w:t>
-            </w:r>
-            <w:r>
-              <w:rPr>
-                <w:rFonts w:ascii="Times New Roman" w:eastAsia="Times New Roman" w:hAnsi="Times New Roman" w:cs="Times New Roman"/>
-                <w:b/>
-                <w:sz w:val="24"/>
-                <w:szCs w:val="24"/>
-              </w:rPr>
-              <w:t>9</w:t>
+                <w:sz w:val="24"/>
+                <w:szCs w:val="24"/>
+              </w:rPr>
+            </w:pPr>
+            <w:r>
+              <w:rPr>
+                <w:rFonts w:ascii="Times New Roman" w:eastAsia="Times New Roman" w:hAnsi="Times New Roman" w:cs="Times New Roman"/>
+                <w:sz w:val="24"/>
+                <w:szCs w:val="24"/>
+              </w:rPr>
+              <w:t>IP string of adapter</w:t>
+            </w:r>
+          </w:p>
+          <w:p>
+            <w:pPr>
+              <w:spacing w:after="120"/>
+              <w:cnfStyle w:val="000000000000"/>
+              <w:rPr>
+                <w:rFonts w:ascii="Times New Roman" w:eastAsia="Times New Roman" w:hAnsi="Times New Roman" w:cs="Times New Roman"/>
+                <w:b/>
+                <w:sz w:val="24"/>
+                <w:szCs w:val="24"/>
+              </w:rPr>
+            </w:pPr>
+            <w:r>
+              <w:rPr>
+                <w:rFonts w:ascii="Times New Roman" w:eastAsia="Times New Roman" w:hAnsi="Times New Roman" w:cs="Times New Roman"/>
+                <w:b/>
+                <w:sz w:val="24"/>
+                <w:szCs w:val="24"/>
+              </w:rPr>
+              <w:t>Default = 0.0.0.0 (all)</w:t>
+            </w:r>
+          </w:p>
+          <w:p>
+            <w:pPr>
+              <w:spacing w:after="120"/>
+              <w:cnfStyle w:val="000000000000"/>
+              <w:rPr>
+                <w:rFonts w:ascii="Times New Roman" w:eastAsia="Times New Roman" w:hAnsi="Times New Roman" w:cs="Times New Roman"/>
+                <w:b/>
+                <w:sz w:val="24"/>
+                <w:szCs w:val="24"/>
+              </w:rPr>
+            </w:pPr>
+            <w:r>
+              <w:rPr>
+                <w:rFonts w:ascii="Times New Roman" w:eastAsia="Times New Roman" w:hAnsi="Times New Roman" w:cs="Times New Roman"/>
+                <w:b/>
+                <w:sz w:val="24"/>
+                <w:szCs w:val="24"/>
+              </w:rPr>
+              <w:t>127.0.0.1 == loopback only</w:t>
+            </w:r>
+          </w:p>
+          <w:p>
+            <w:pPr>
+              <w:spacing w:after="120"/>
+              <w:cnfStyle w:val="000000000000"/>
+              <w:rPr>
+                <w:rFonts w:ascii="Times New Roman" w:eastAsia="Times New Roman" w:hAnsi="Times New Roman" w:cs="Times New Roman"/>
+                <w:b/>
+                <w:sz w:val="24"/>
+                <w:szCs w:val="24"/>
+              </w:rPr>
+            </w:pPr>
+            <w:r>
+              <w:rPr>
+                <w:rFonts w:ascii="Times New Roman" w:eastAsia="Times New Roman" w:hAnsi="Times New Roman" w:cs="Times New Roman"/>
+                <w:b/>
+                <w:sz w:val="24"/>
+                <w:szCs w:val="24"/>
+              </w:rPr>
+              <w:t>X.X.X.X == single adapter</w:t>
             </w:r>
           </w:p>
         </w:tc>
@@ -9285,30 +9372,30 @@
         <w:tc>
           <w:tcPr>
             <w:cnfStyle w:val="001000000000"/>
-            <w:tcW w:w="3672" w:type="dxa"/>
-          </w:tcPr>
-          <w:p>
-            <w:pPr>
-              <w:spacing w:after="120"/>
-              <w:rPr>
-                <w:rFonts w:ascii="Times New Roman" w:eastAsia="Times New Roman" w:hAnsi="Times New Roman" w:cs="Times New Roman"/>
-                <w:sz w:val="24"/>
-                <w:szCs w:val="24"/>
-              </w:rPr>
-            </w:pPr>
-            <w:r>
-              <w:rPr>
-                <w:rFonts w:ascii="Times New Roman" w:eastAsia="Times New Roman" w:hAnsi="Times New Roman" w:cs="Times New Roman"/>
-                <w:sz w:val="24"/>
-                <w:szCs w:val="24"/>
-              </w:rPr>
-              <w:t>Serial Name</w:t>
-            </w:r>
-          </w:p>
-        </w:tc>
-        <w:tc>
-          <w:tcPr>
-            <w:tcW w:w="3672" w:type="dxa"/>
+            <w:tcW w:w="3305" w:type="dxa"/>
+          </w:tcPr>
+          <w:p>
+            <w:pPr>
+              <w:spacing w:after="120"/>
+              <w:rPr>
+                <w:rFonts w:ascii="Times New Roman" w:eastAsia="Times New Roman" w:hAnsi="Times New Roman" w:cs="Times New Roman"/>
+                <w:sz w:val="24"/>
+                <w:szCs w:val="24"/>
+              </w:rPr>
+            </w:pPr>
+            <w:r>
+              <w:rPr>
+                <w:rFonts w:ascii="Times New Roman" w:eastAsia="Times New Roman" w:hAnsi="Times New Roman" w:cs="Times New Roman"/>
+                <w:sz w:val="24"/>
+                <w:szCs w:val="24"/>
+              </w:rPr>
+              <w:t>Port</w:t>
+            </w:r>
+          </w:p>
+        </w:tc>
+        <w:tc>
+          <w:tcPr>
+            <w:tcW w:w="3104" w:type="dxa"/>
           </w:tcPr>
           <w:p>
             <w:pPr>
@@ -9326,38 +9413,21 @@
                 <w:sz w:val="24"/>
                 <w:szCs w:val="24"/>
               </w:rPr>
-              <w:t xml:space="preserve">The name assigned to the serial server attribute element. Multiple serial elements can be listed in the xml file. The </w:t>
-            </w:r>
-            <w:r>
-              <w:rPr>
-                <w:rFonts w:ascii="Times New Roman" w:eastAsia="Times New Roman" w:hAnsi="Times New Roman" w:cs="Times New Roman"/>
-                <w:sz w:val="24"/>
-                <w:szCs w:val="24"/>
-              </w:rPr>
-              <w:t>test set</w:t>
-            </w:r>
-            <w:r>
-              <w:rPr>
-                <w:rFonts w:ascii="Times New Roman" w:eastAsia="Times New Roman" w:hAnsi="Times New Roman" w:cs="Times New Roman"/>
-                <w:sz w:val="24"/>
-                <w:szCs w:val="24"/>
-              </w:rPr>
-              <w:t xml:space="preserve"> uses the communication parameters assigned in the PhysicalLayer attribute. </w:t>
-            </w:r>
-            <w:r>
-              <w:rPr>
-                <w:rFonts w:ascii="Times New Roman" w:eastAsia="Times New Roman" w:hAnsi="Times New Roman" w:cs="Times New Roman"/>
-                <w:i/>
-                <w:sz w:val="24"/>
-                <w:szCs w:val="24"/>
-              </w:rPr>
-              <w:t>See Physical Layer</w:t>
-            </w:r>
-          </w:p>
-        </w:tc>
-        <w:tc>
-          <w:tcPr>
-            <w:tcW w:w="3672" w:type="dxa"/>
+              <w:t xml:space="preserve">TCP/IP port </w:t>
+            </w:r>
+            <w:r>
+              <w:rPr>
+                <w:rFonts w:ascii="Times New Roman" w:eastAsia="Times New Roman" w:hAnsi="Times New Roman" w:cs="Times New Roman"/>
+                <w:sz w:val="24"/>
+                <w:szCs w:val="24"/>
+              </w:rPr>
+              <w:t>to listen on</w:t>
+            </w:r>
+          </w:p>
+        </w:tc>
+        <w:tc>
+          <w:tcPr>
+            <w:tcW w:w="3167" w:type="dxa"/>
           </w:tcPr>
           <w:p>
             <w:pPr>
@@ -9365,123 +9435,28 @@
               <w:cnfStyle w:val="000000100000"/>
               <w:rPr>
                 <w:rFonts w:ascii="Times New Roman" w:eastAsia="Times New Roman" w:hAnsi="Times New Roman" w:cs="Times New Roman"/>
-                <w:sz w:val="24"/>
-                <w:szCs w:val="24"/>
-              </w:rPr>
-            </w:pPr>
-            <w:r>
-              <w:rPr>
-                <w:rFonts w:ascii="Times New Roman" w:eastAsia="Times New Roman" w:hAnsi="Times New Roman" w:cs="Times New Roman"/>
-                <w:sz w:val="24"/>
-                <w:szCs w:val="24"/>
-              </w:rPr>
-              <w:t>Arbitrary name assigned to the serial server element.</w:t>
-            </w:r>
-          </w:p>
-          <w:p>
-            <w:pPr>
-              <w:spacing w:after="120"/>
-              <w:cnfStyle w:val="000000100000"/>
-              <w:rPr>
-                <w:rFonts w:ascii="Times New Roman" w:eastAsia="Times New Roman" w:hAnsi="Times New Roman" w:cs="Times New Roman"/>
-                <w:b/>
-                <w:sz w:val="24"/>
-                <w:szCs w:val="24"/>
-              </w:rPr>
-            </w:pPr>
-            <w:r>
-              <w:rPr>
-                <w:rFonts w:ascii="Times New Roman" w:eastAsia="Times New Roman" w:hAnsi="Times New Roman" w:cs="Times New Roman"/>
-                <w:b/>
-                <w:sz w:val="24"/>
-                <w:szCs w:val="24"/>
-              </w:rPr>
-              <w:t xml:space="preserve">Default = </w:t>
-            </w:r>
-            <w:r>
-              <w:rPr>
-                <w:rFonts w:ascii="Times New Roman" w:eastAsia="Times New Roman" w:hAnsi="Times New Roman" w:cs="Times New Roman"/>
-                <w:b/>
-                <w:sz w:val="24"/>
-                <w:szCs w:val="24"/>
-              </w:rPr>
-              <w:t>serial</w:t>
-            </w:r>
-          </w:p>
-        </w:tc>
-      </w:tr>
-      <w:tr>
-        <w:tc>
-          <w:tcPr>
-            <w:cnfStyle w:val="001000000000"/>
-            <w:tcW w:w="3672" w:type="dxa"/>
-          </w:tcPr>
-          <w:p>
-            <w:pPr>
-              <w:spacing w:after="120"/>
-              <w:rPr>
-                <w:rFonts w:ascii="Times New Roman" w:eastAsia="Times New Roman" w:hAnsi="Times New Roman" w:cs="Times New Roman"/>
-                <w:sz w:val="24"/>
-                <w:szCs w:val="24"/>
-              </w:rPr>
-            </w:pPr>
-            <w:r>
-              <w:rPr>
-                <w:rFonts w:ascii="Times New Roman" w:eastAsia="Times New Roman" w:hAnsi="Times New Roman" w:cs="Times New Roman"/>
-                <w:sz w:val="24"/>
-                <w:szCs w:val="24"/>
-              </w:rPr>
-              <w:t>Serial OpenRetryMS</w:t>
-            </w:r>
-          </w:p>
-        </w:tc>
-        <w:tc>
-          <w:tcPr>
-            <w:tcW w:w="3672" w:type="dxa"/>
-          </w:tcPr>
-          <w:p>
-            <w:pPr>
-              <w:spacing w:after="120"/>
-              <w:cnfStyle w:val="000000000000"/>
-              <w:rPr>
-                <w:rFonts w:ascii="Times New Roman" w:eastAsia="Times New Roman" w:hAnsi="Times New Roman" w:cs="Times New Roman"/>
-                <w:sz w:val="24"/>
-                <w:szCs w:val="24"/>
-              </w:rPr>
-            </w:pPr>
-            <w:r>
-              <w:rPr>
-                <w:rFonts w:ascii="Times New Roman" w:eastAsia="Times New Roman" w:hAnsi="Times New Roman" w:cs="Times New Roman"/>
-                <w:sz w:val="24"/>
-                <w:szCs w:val="24"/>
-              </w:rPr>
-              <w:t>Time to wait in milliseconds before trying to reconnect a serial link after a lost link.</w:t>
-            </w:r>
-          </w:p>
-        </w:tc>
-        <w:tc>
-          <w:tcPr>
-            <w:tcW w:w="3672" w:type="dxa"/>
-          </w:tcPr>
-          <w:p>
-            <w:pPr>
-              <w:spacing w:after="120"/>
-              <w:cnfStyle w:val="000000000000"/>
-              <w:rPr>
-                <w:rFonts w:ascii="Times New Roman" w:eastAsia="Times New Roman" w:hAnsi="Times New Roman" w:cs="Times New Roman"/>
-                <w:b/>
-                <w:sz w:val="24"/>
-                <w:szCs w:val="24"/>
-              </w:rPr>
-            </w:pPr>
-            <w:r>
-              <w:rPr>
-                <w:rFonts w:ascii="Times New Roman" w:eastAsia="Times New Roman" w:hAnsi="Times New Roman" w:cs="Times New Roman"/>
-                <w:b/>
-                <w:sz w:val="24"/>
-                <w:szCs w:val="24"/>
-              </w:rPr>
-              <w:t>Default = 5000ms</w:t>
+                <w:b/>
+                <w:sz w:val="24"/>
+                <w:szCs w:val="24"/>
+              </w:rPr>
+            </w:pPr>
+            <w:r>
+              <w:rPr>
+                <w:rFonts w:ascii="Times New Roman" w:eastAsia="Times New Roman" w:hAnsi="Times New Roman" w:cs="Times New Roman"/>
+                <w:b/>
+                <w:sz w:val="24"/>
+                <w:szCs w:val="24"/>
+              </w:rPr>
+              <w:t>Default = 499</w:t>
+            </w:r>
+            <w:r>
+              <w:rPr>
+                <w:rFonts w:ascii="Times New Roman" w:eastAsia="Times New Roman" w:hAnsi="Times New Roman" w:cs="Times New Roman"/>
+                <w:b/>
+                <w:sz w:val="24"/>
+                <w:szCs w:val="24"/>
+              </w:rPr>
+              <w:t>9</w:t>
             </w:r>
           </w:p>
         </w:tc>
@@ -9542,7 +9517,6 @@
           <w:szCs w:val="28"/>
           <w:u w:val="single"/>
         </w:rPr>
-        <w:lastRenderedPageBreak/>
         <w:t>Slave</w:t>
       </w:r>
       <w:r>
@@ -9615,6 +9589,7 @@
           <w:sz w:val="24"/>
           <w:szCs w:val="24"/>
         </w:rPr>
+        <w:lastRenderedPageBreak/>
         <w:t xml:space="preserve">The following </w:t>
       </w:r>
       <w:r>
@@ -10522,7 +10497,6 @@
                 <w:sz w:val="24"/>
                 <w:szCs w:val="24"/>
               </w:rPr>
-              <w:lastRenderedPageBreak/>
               <w:t>Event AnalogGroupVar</w:t>
             </w:r>
           </w:p>
@@ -10674,6 +10648,7 @@
                 <w:sz w:val="24"/>
                 <w:szCs w:val="24"/>
               </w:rPr>
+              <w:lastRenderedPageBreak/>
               <w:t>Event CounterGroupVar</w:t>
             </w:r>
           </w:p>
@@ -11475,16 +11450,7 @@
                 <w:sz w:val="24"/>
                 <w:szCs w:val="24"/>
               </w:rPr>
-              <w:t xml:space="preserve"> if the delay between </w:t>
-            </w:r>
-            <w:r>
-              <w:rPr>
-                <w:rFonts w:ascii="Times New Roman" w:eastAsia="Times New Roman" w:hAnsi="Times New Roman" w:cs="Times New Roman"/>
-                <w:sz w:val="24"/>
-                <w:szCs w:val="24"/>
-              </w:rPr>
-              <w:lastRenderedPageBreak/>
-              <w:t>select and control is larger than this value (milliseconds).</w:t>
+              <w:t xml:space="preserve"> if the delay between select and control is larger than this value (milliseconds).</w:t>
             </w:r>
           </w:p>
         </w:tc>
@@ -11509,7 +11475,6 @@
                 <w:sz w:val="24"/>
                 <w:szCs w:val="24"/>
               </w:rPr>
-              <w:lastRenderedPageBreak/>
               <w:t xml:space="preserve">Default = </w:t>
             </w:r>
             <w:r>
@@ -11856,7 +11821,6 @@
           <w:sz w:val="24"/>
           <w:szCs w:val="24"/>
         </w:rPr>
-        <w:lastRenderedPageBreak/>
         <w:drawing>
           <wp:inline distT="0" distB="0" distL="0" distR="0">
             <wp:extent cx="6334125" cy="3200400"/>
@@ -12047,7 +12011,17 @@
           <w:szCs w:val="24"/>
           <w:u w:val="single"/>
         </w:rPr>
-        <w:t>Master Test Set Commands</w:t>
+        <w:t>Common</w:t>
+      </w:r>
+      <w:r>
+        <w:rPr>
+          <w:rFonts w:ascii="Times New Roman" w:eastAsia="Times New Roman" w:hAnsi="Times New Roman" w:cs="Times New Roman"/>
+          <w:b/>
+          <w:sz w:val="24"/>
+          <w:szCs w:val="24"/>
+          <w:u w:val="single"/>
+        </w:rPr>
+        <w:t xml:space="preserve"> Commands</w:t>
       </w:r>
     </w:p>
     <w:p>
@@ -12137,21 +12111,17 @@
           <w:szCs w:val="24"/>
           <w:u w:val="single"/>
         </w:rPr>
-        <w:t>clear</w:t>
+        <w:t>dump</w:t>
       </w:r>
     </w:p>
     <w:p>
       <w:pPr>
         <w:pStyle w:val="ListParagraph"/>
         <w:numPr>
-          <w:ilvl w:val="0"/>
-          <w:numId w:val="4"/>
+          <w:ilvl w:val="1"/>
+          <w:numId w:val="5"/>
         </w:numPr>
-        <w:tabs>
-          <w:tab w:val="left" w:pos="720"/>
-        </w:tabs>
         <w:spacing w:after="0"/>
-        <w:ind w:left="3600" w:hanging="3150"/>
         <w:rPr>
           <w:rFonts w:ascii="Times New Roman" w:eastAsia="Times New Roman" w:hAnsi="Times New Roman" w:cs="Times New Roman"/>
           <w:sz w:val="24"/>
@@ -12166,24 +12136,81 @@
           <w:sz w:val="24"/>
           <w:szCs w:val="24"/>
         </w:rPr>
-        <w:t xml:space="preserve">screen – </w:t>
-      </w:r>
-      <w:r>
-        <w:rPr>
-          <w:rFonts w:ascii="Times New Roman" w:eastAsia="Times New Roman" w:hAnsi="Times New Roman" w:cs="Times New Roman"/>
-          <w:sz w:val="24"/>
-          <w:szCs w:val="24"/>
-        </w:rPr>
-        <w:t>Clears the test set interface screen</w:t>
+        <w:t xml:space="preserve"> </w:t>
+      </w:r>
+      <w:r>
+        <w:rPr>
+          <w:rFonts w:ascii="Times New Roman" w:eastAsia="Times New Roman" w:hAnsi="Times New Roman" w:cs="Times New Roman"/>
+          <w:b/>
+          <w:i/>
+          <w:sz w:val="24"/>
+          <w:szCs w:val="24"/>
+        </w:rPr>
+        <w:t>start [filename]</w:t>
+      </w:r>
+      <w:r>
+        <w:rPr>
+          <w:rFonts w:ascii="Times New Roman" w:eastAsia="Times New Roman" w:hAnsi="Times New Roman" w:cs="Times New Roman"/>
+          <w:sz w:val="24"/>
+          <w:szCs w:val="24"/>
+        </w:rPr>
+        <w:t xml:space="preserve"> – Starts a log file with the given file name in the test set directory.</w:t>
+      </w:r>
+      <w:r>
+        <w:rPr>
+          <w:rFonts w:ascii="Times New Roman" w:eastAsia="Times New Roman" w:hAnsi="Times New Roman" w:cs="Times New Roman"/>
+          <w:b/>
+          <w:i/>
+          <w:sz w:val="24"/>
+          <w:szCs w:val="24"/>
+        </w:rPr>
+        <w:t xml:space="preserve"> </w:t>
       </w:r>
     </w:p>
     <w:p>
       <w:pPr>
+        <w:pStyle w:val="ListParagraph"/>
+        <w:numPr>
+          <w:ilvl w:val="1"/>
+          <w:numId w:val="5"/>
+        </w:numPr>
         <w:spacing w:after="0"/>
         <w:rPr>
           <w:rFonts w:ascii="Times New Roman" w:eastAsia="Times New Roman" w:hAnsi="Times New Roman" w:cs="Times New Roman"/>
           <w:sz w:val="24"/>
           <w:szCs w:val="24"/>
+        </w:rPr>
+      </w:pPr>
+      <w:r>
+        <w:rPr>
+          <w:rFonts w:ascii="Times New Roman" w:eastAsia="Times New Roman" w:hAnsi="Times New Roman" w:cs="Times New Roman"/>
+          <w:b/>
+          <w:i/>
+          <w:sz w:val="24"/>
+          <w:szCs w:val="24"/>
+        </w:rPr>
+        <w:t xml:space="preserve">stop – </w:t>
+      </w:r>
+      <w:r>
+        <w:rPr>
+          <w:rFonts w:ascii="Times New Roman" w:eastAsia="Times New Roman" w:hAnsi="Times New Roman" w:cs="Times New Roman"/>
+          <w:sz w:val="24"/>
+          <w:szCs w:val="24"/>
+        </w:rPr>
+        <w:t>Stops the TS from logging to a file.</w:t>
+      </w:r>
+    </w:p>
+    <w:p>
+      <w:pPr>
+        <w:pStyle w:val="ListParagraph"/>
+        <w:spacing w:after="0"/>
+        <w:ind w:left="360"/>
+        <w:rPr>
+          <w:rFonts w:ascii="Times New Roman" w:eastAsia="Times New Roman" w:hAnsi="Times New Roman" w:cs="Times New Roman"/>
+          <w:b/>
+          <w:sz w:val="24"/>
+          <w:szCs w:val="24"/>
+          <w:u w:val="single"/>
         </w:rPr>
       </w:pPr>
     </w:p>
@@ -12197,6 +12224,7 @@
         <w:spacing w:after="0"/>
         <w:rPr>
           <w:rFonts w:ascii="Times New Roman" w:eastAsia="Times New Roman" w:hAnsi="Times New Roman" w:cs="Times New Roman"/>
+          <w:b/>
           <w:sz w:val="24"/>
           <w:szCs w:val="24"/>
           <w:u w:val="single"/>
@@ -12206,23 +12234,11 @@
         <w:rPr>
           <w:rFonts w:ascii="Times New Roman" w:eastAsia="Times New Roman" w:hAnsi="Times New Roman" w:cs="Times New Roman"/>
           <w:b/>
-          <w:i/>
           <w:sz w:val="24"/>
           <w:szCs w:val="24"/>
           <w:u w:val="single"/>
         </w:rPr>
-        <w:t>d</w:t>
-      </w:r>
-      <w:r>
-        <w:rPr>
-          <w:rFonts w:ascii="Times New Roman" w:eastAsia="Times New Roman" w:hAnsi="Times New Roman" w:cs="Times New Roman"/>
-          <w:b/>
-          <w:i/>
-          <w:sz w:val="24"/>
-          <w:szCs w:val="24"/>
-          <w:u w:val="single"/>
-        </w:rPr>
-        <w:t>ump</w:t>
+        <w:t>print</w:t>
       </w:r>
     </w:p>
     <w:p>
@@ -12230,7 +12246,7 @@
         <w:pStyle w:val="ListParagraph"/>
         <w:numPr>
           <w:ilvl w:val="1"/>
-          <w:numId w:val="5"/>
+          <w:numId w:val="3"/>
         </w:numPr>
         <w:spacing w:after="0"/>
         <w:rPr>
@@ -12247,35 +12263,15 @@
           <w:sz w:val="24"/>
           <w:szCs w:val="24"/>
         </w:rPr>
-        <w:t xml:space="preserve"> </w:t>
-      </w:r>
-      <w:r>
-        <w:rPr>
-          <w:rFonts w:ascii="Times New Roman" w:eastAsia="Times New Roman" w:hAnsi="Times New Roman" w:cs="Times New Roman"/>
-          <w:b/>
-          <w:i/>
-          <w:sz w:val="24"/>
-          <w:szCs w:val="24"/>
-        </w:rPr>
-        <w:t>start [filename]</w:t>
-      </w:r>
-      <w:r>
-        <w:rPr>
-          <w:rFonts w:ascii="Times New Roman" w:eastAsia="Times New Roman" w:hAnsi="Times New Roman" w:cs="Times New Roman"/>
-          <w:sz w:val="24"/>
-          <w:szCs w:val="24"/>
-        </w:rPr>
-        <w:t xml:space="preserve"> – Starts a log file with the given file name in the test set directory.</w:t>
-      </w:r>
-      <w:r>
-        <w:rPr>
-          <w:rFonts w:ascii="Times New Roman" w:eastAsia="Times New Roman" w:hAnsi="Times New Roman" w:cs="Times New Roman"/>
-          <w:b/>
-          <w:i/>
-          <w:sz w:val="24"/>
-          <w:szCs w:val="24"/>
-        </w:rPr>
-        <w:t xml:space="preserve"> </w:t>
+        <w:t>log [device name]</w:t>
+      </w:r>
+      <w:r>
+        <w:rPr>
+          <w:rFonts w:ascii="Times New Roman" w:eastAsia="Times New Roman" w:hAnsi="Times New Roman" w:cs="Times New Roman"/>
+          <w:sz w:val="24"/>
+          <w:szCs w:val="24"/>
+        </w:rPr>
+        <w:t xml:space="preserve"> – Prints the current contents of the log to the specified device.</w:t>
       </w:r>
     </w:p>
     <w:p>
@@ -12283,7 +12279,7 @@
         <w:pStyle w:val="ListParagraph"/>
         <w:numPr>
           <w:ilvl w:val="1"/>
-          <w:numId w:val="5"/>
+          <w:numId w:val="3"/>
         </w:numPr>
         <w:spacing w:after="0"/>
         <w:rPr>
@@ -12300,20 +12296,20 @@
           <w:sz w:val="24"/>
           <w:szCs w:val="24"/>
         </w:rPr>
-        <w:lastRenderedPageBreak/>
-        <w:t xml:space="preserve">stop – </w:t>
-      </w:r>
-      <w:r>
-        <w:rPr>
-          <w:rFonts w:ascii="Times New Roman" w:eastAsia="Times New Roman" w:hAnsi="Times New Roman" w:cs="Times New Roman"/>
-          <w:sz w:val="24"/>
-          <w:szCs w:val="24"/>
-        </w:rPr>
-        <w:t>Stops the TS from logging to a file.</w:t>
+        <w:t>vars</w:t>
+      </w:r>
+      <w:r>
+        <w:rPr>
+          <w:rFonts w:ascii="Times New Roman" w:eastAsia="Times New Roman" w:hAnsi="Times New Roman" w:cs="Times New Roman"/>
+          <w:sz w:val="24"/>
+          <w:szCs w:val="24"/>
+        </w:rPr>
+        <w:t xml:space="preserve"> – Prints non-operational information to the console</w:t>
       </w:r>
     </w:p>
     <w:p>
       <w:pPr>
+        <w:pStyle w:val="ListParagraph"/>
         <w:spacing w:after="0"/>
         <w:rPr>
           <w:rFonts w:ascii="Times New Roman" w:eastAsia="Times New Roman" w:hAnsi="Times New Roman" w:cs="Times New Roman"/>
@@ -12375,8 +12371,11 @@
     <w:p>
       <w:pPr>
         <w:pStyle w:val="ListParagraph"/>
+        <w:numPr>
+          <w:ilvl w:val="1"/>
+          <w:numId w:val="3"/>
+        </w:numPr>
         <w:spacing w:after="0"/>
-        <w:ind w:left="360"/>
         <w:rPr>
           <w:rFonts w:ascii="Times New Roman" w:eastAsia="Times New Roman" w:hAnsi="Times New Roman" w:cs="Times New Roman"/>
           <w:sz w:val="24"/>
@@ -12394,13 +12393,47 @@
         <w:spacing w:after="0"/>
         <w:rPr>
           <w:rFonts w:ascii="Times New Roman" w:eastAsia="Times New Roman" w:hAnsi="Times New Roman" w:cs="Times New Roman"/>
+          <w:sz w:val="24"/>
+          <w:szCs w:val="24"/>
+        </w:rPr>
+      </w:pPr>
+      <w:r>
+        <w:rPr>
+          <w:rFonts w:ascii="Times New Roman" w:eastAsia="Times New Roman" w:hAnsi="Times New Roman" w:cs="Times New Roman"/>
           <w:b/>
           <w:sz w:val="24"/>
           <w:szCs w:val="24"/>
           <w:u w:val="single"/>
         </w:rPr>
-      </w:pPr>
-      <w:r>
+        <w:t>loggers</w:t>
+      </w:r>
+      <w:r>
+        <w:rPr>
+          <w:rFonts w:ascii="Times New Roman" w:eastAsia="Times New Roman" w:hAnsi="Times New Roman" w:cs="Times New Roman"/>
+          <w:sz w:val="24"/>
+          <w:szCs w:val="24"/>
+        </w:rPr>
+        <w:t xml:space="preserve"> – Prints out all registered logger names and their current log filters</w:t>
+      </w:r>
+    </w:p>
+    <w:p>
+      <w:pPr>
+        <w:spacing w:after="0"/>
+        <w:rPr>
+          <w:rFonts w:ascii="Times New Roman" w:eastAsia="Times New Roman" w:hAnsi="Times New Roman" w:cs="Times New Roman"/>
+          <w:sz w:val="24"/>
+          <w:szCs w:val="24"/>
+        </w:rPr>
+      </w:pPr>
+    </w:p>
+    <w:p>
+      <w:pPr>
+        <w:pStyle w:val="ListParagraph"/>
+        <w:numPr>
+          <w:ilvl w:val="0"/>
+          <w:numId w:val="3"/>
+        </w:numPr>
+        <w:spacing w:after="0"/>
         <w:rPr>
           <w:rFonts w:ascii="Times New Roman" w:eastAsia="Times New Roman" w:hAnsi="Times New Roman" w:cs="Times New Roman"/>
           <w:b/>
@@ -12408,7 +12441,62 @@
           <w:szCs w:val="24"/>
           <w:u w:val="single"/>
         </w:rPr>
-        <w:t>print</w:t>
+      </w:pPr>
+      <w:r>
+        <w:rPr>
+          <w:rFonts w:ascii="Times New Roman" w:eastAsia="Times New Roman" w:hAnsi="Times New Roman" w:cs="Times New Roman"/>
+          <w:b/>
+          <w:sz w:val="24"/>
+          <w:szCs w:val="24"/>
+          <w:u w:val="single"/>
+        </w:rPr>
+        <w:t>quit</w:t>
+      </w:r>
+      <w:r>
+        <w:rPr>
+          <w:rFonts w:ascii="Times New Roman" w:eastAsia="Times New Roman" w:hAnsi="Times New Roman" w:cs="Times New Roman"/>
+          <w:sz w:val="24"/>
+          <w:szCs w:val="24"/>
+        </w:rPr>
+        <w:t xml:space="preserve"> – Closes the DNP Master Application</w:t>
+      </w:r>
+    </w:p>
+    <w:p>
+      <w:pPr>
+        <w:spacing w:after="0"/>
+        <w:ind w:left="360"/>
+        <w:rPr>
+          <w:rFonts w:ascii="Times New Roman" w:eastAsia="Times New Roman" w:hAnsi="Times New Roman" w:cs="Times New Roman"/>
+          <w:sz w:val="24"/>
+          <w:szCs w:val="24"/>
+        </w:rPr>
+      </w:pPr>
+    </w:p>
+    <w:p>
+      <w:pPr>
+        <w:pStyle w:val="ListParagraph"/>
+        <w:numPr>
+          <w:ilvl w:val="0"/>
+          <w:numId w:val="3"/>
+        </w:numPr>
+        <w:spacing w:after="0"/>
+        <w:rPr>
+          <w:rFonts w:ascii="Times New Roman" w:eastAsia="Times New Roman" w:hAnsi="Times New Roman" w:cs="Times New Roman"/>
+          <w:b/>
+          <w:sz w:val="24"/>
+          <w:szCs w:val="24"/>
+          <w:u w:val="single"/>
+        </w:rPr>
+      </w:pPr>
+      <w:r>
+        <w:rPr>
+          <w:rFonts w:ascii="Times New Roman" w:eastAsia="Times New Roman" w:hAnsi="Times New Roman" w:cs="Times New Roman"/>
+          <w:b/>
+          <w:sz w:val="24"/>
+          <w:szCs w:val="24"/>
+          <w:u w:val="single"/>
+        </w:rPr>
+        <w:t>run</w:t>
       </w:r>
     </w:p>
     <w:p>
@@ -12433,15 +12521,461 @@
           <w:sz w:val="24"/>
           <w:szCs w:val="24"/>
         </w:rPr>
-        <w:t>log [device name]</w:t>
-      </w:r>
-      <w:r>
-        <w:rPr>
-          <w:rFonts w:ascii="Times New Roman" w:eastAsia="Times New Roman" w:hAnsi="Times New Roman" w:cs="Times New Roman"/>
-          <w:sz w:val="24"/>
-          <w:szCs w:val="24"/>
-        </w:rPr>
-        <w:t xml:space="preserve"> – Prints the current contents of the log to the specified device.</w:t>
+        <w:t>log</w:t>
+      </w:r>
+      <w:r>
+        <w:rPr>
+          <w:rFonts w:ascii="Times New Roman" w:eastAsia="Times New Roman" w:hAnsi="Times New Roman" w:cs="Times New Roman"/>
+          <w:sz w:val="24"/>
+          <w:szCs w:val="24"/>
+        </w:rPr>
+        <w:t xml:space="preserve"> – Continuously outputs log entries to the screen as they occur. (press </w:t>
+      </w:r>
+      <w:r>
+        <w:rPr>
+          <w:rFonts w:ascii="Times New Roman" w:eastAsia="Times New Roman" w:hAnsi="Times New Roman" w:cs="Times New Roman"/>
+          <w:i/>
+          <w:sz w:val="24"/>
+          <w:szCs w:val="24"/>
+        </w:rPr>
+        <w:t>Enter</w:t>
+      </w:r>
+      <w:r>
+        <w:rPr>
+          <w:rFonts w:ascii="Times New Roman" w:eastAsia="Times New Roman" w:hAnsi="Times New Roman" w:cs="Times New Roman"/>
+          <w:sz w:val="24"/>
+          <w:szCs w:val="24"/>
+        </w:rPr>
+        <w:t xml:space="preserve"> to stop) </w:t>
+      </w:r>
+    </w:p>
+    <w:p>
+      <w:pPr>
+        <w:pStyle w:val="ListParagraph"/>
+        <w:spacing w:after="0"/>
+        <w:rPr>
+          <w:rFonts w:ascii="Times New Roman" w:eastAsia="Times New Roman" w:hAnsi="Times New Roman" w:cs="Times New Roman"/>
+          <w:sz w:val="24"/>
+          <w:szCs w:val="24"/>
+        </w:rPr>
+      </w:pPr>
+    </w:p>
+    <w:p>
+      <w:pPr>
+        <w:pStyle w:val="ListParagraph"/>
+        <w:numPr>
+          <w:ilvl w:val="0"/>
+          <w:numId w:val="3"/>
+        </w:numPr>
+        <w:spacing w:after="0"/>
+        <w:rPr>
+          <w:rFonts w:ascii="Times New Roman" w:eastAsia="Times New Roman" w:hAnsi="Times New Roman" w:cs="Times New Roman"/>
+          <w:sz w:val="24"/>
+          <w:szCs w:val="24"/>
+        </w:rPr>
+      </w:pPr>
+      <w:r>
+        <w:rPr>
+          <w:rFonts w:ascii="Times New Roman" w:eastAsia="Times New Roman" w:hAnsi="Times New Roman" w:cs="Times New Roman"/>
+          <w:b/>
+          <w:sz w:val="24"/>
+          <w:szCs w:val="24"/>
+          <w:u w:val="single"/>
+        </w:rPr>
+        <w:t>level</w:t>
+      </w:r>
+      <w:r>
+        <w:rPr>
+          <w:rFonts w:ascii="Times New Roman" w:eastAsia="Times New Roman" w:hAnsi="Times New Roman" w:cs="Times New Roman"/>
+          <w:b/>
+          <w:sz w:val="24"/>
+          <w:szCs w:val="24"/>
+        </w:rPr>
+        <w:t xml:space="preserve"> </w:t>
+      </w:r>
+      <w:r>
+        <w:rPr>
+          <w:rFonts w:ascii="Times New Roman" w:eastAsia="Times New Roman" w:hAnsi="Times New Roman" w:cs="Times New Roman"/>
+          <w:b/>
+          <w:i/>
+          <w:sz w:val="24"/>
+          <w:szCs w:val="24"/>
+        </w:rPr>
+        <w:t>[a:d:i:c:p:w:e:v:n] &lt;logger1&gt; &lt;logger2&gt;</w:t>
+      </w:r>
+      <w:r>
+        <w:rPr>
+          <w:rFonts w:ascii="Times New Roman" w:eastAsia="Times New Roman" w:hAnsi="Times New Roman" w:cs="Times New Roman"/>
+          <w:sz w:val="24"/>
+          <w:szCs w:val="24"/>
+        </w:rPr>
+        <w:t xml:space="preserve">… </w:t>
+      </w:r>
+    </w:p>
+    <w:p>
+      <w:pPr>
+        <w:spacing w:after="0"/>
+        <w:ind w:left="360"/>
+        <w:rPr>
+          <w:rFonts w:ascii="Times New Roman" w:eastAsia="Times New Roman" w:hAnsi="Times New Roman" w:cs="Times New Roman"/>
+          <w:sz w:val="24"/>
+          <w:szCs w:val="24"/>
+        </w:rPr>
+      </w:pPr>
+      <w:r>
+        <w:rPr>
+          <w:rFonts w:ascii="Times New Roman" w:eastAsia="Times New Roman" w:hAnsi="Times New Roman" w:cs="Times New Roman"/>
+          <w:sz w:val="24"/>
+          <w:szCs w:val="24"/>
+        </w:rPr>
+        <w:t>A=ALL, d=DEBUG, i=INFO, c=COMM, p=INTERPRET, w=WARNING, e=ERROR, v=EVENT</w:t>
+      </w:r>
+    </w:p>
+    <w:p>
+      <w:pPr>
+        <w:spacing w:after="0"/>
+        <w:ind w:left="360"/>
+        <w:rPr>
+          <w:rFonts w:ascii="Times New Roman" w:eastAsia="Times New Roman" w:hAnsi="Times New Roman" w:cs="Times New Roman"/>
+          <w:sz w:val="24"/>
+          <w:szCs w:val="24"/>
+        </w:rPr>
+      </w:pPr>
+      <w:r>
+        <w:rPr>
+          <w:rFonts w:ascii="Times New Roman" w:eastAsia="Times New Roman" w:hAnsi="Times New Roman" w:cs="Times New Roman"/>
+          <w:sz w:val="24"/>
+          <w:szCs w:val="24"/>
+        </w:rPr>
+        <w:t>Sets the log level for the specified loggers using the specified level and all higher filter bits.</w:t>
+      </w:r>
+    </w:p>
+    <w:p>
+      <w:pPr>
+        <w:spacing w:after="0"/>
+        <w:ind w:left="360"/>
+        <w:rPr>
+          <w:rFonts w:ascii="Times New Roman" w:eastAsia="Times New Roman" w:hAnsi="Times New Roman" w:cs="Times New Roman"/>
+          <w:sz w:val="24"/>
+          <w:szCs w:val="24"/>
+        </w:rPr>
+      </w:pPr>
+    </w:p>
+    <w:p>
+      <w:pPr>
+        <w:pStyle w:val="ListParagraph"/>
+        <w:numPr>
+          <w:ilvl w:val="0"/>
+          <w:numId w:val="3"/>
+        </w:numPr>
+        <w:spacing w:after="0"/>
+        <w:rPr>
+          <w:rFonts w:ascii="Times New Roman" w:eastAsia="Times New Roman" w:hAnsi="Times New Roman" w:cs="Times New Roman"/>
+          <w:sz w:val="24"/>
+          <w:szCs w:val="24"/>
+        </w:rPr>
+      </w:pPr>
+      <w:r>
+        <w:rPr>
+          <w:rFonts w:ascii="Times New Roman" w:eastAsia="Times New Roman" w:hAnsi="Times New Roman" w:cs="Times New Roman"/>
+          <w:b/>
+          <w:sz w:val="24"/>
+          <w:szCs w:val="24"/>
+          <w:u w:val="single"/>
+        </w:rPr>
+        <w:t>filter</w:t>
+      </w:r>
+      <w:r>
+        <w:rPr>
+          <w:rFonts w:ascii="Times New Roman" w:eastAsia="Times New Roman" w:hAnsi="Times New Roman" w:cs="Times New Roman"/>
+          <w:b/>
+          <w:i/>
+          <w:sz w:val="24"/>
+          <w:szCs w:val="24"/>
+        </w:rPr>
+        <w:t xml:space="preserve"> [a:d:i:c:p:w:e:v:n] &lt;logger1&gt; &lt;logger2&gt;</w:t>
+      </w:r>
+      <w:r>
+        <w:rPr>
+          <w:rFonts w:ascii="Times New Roman" w:eastAsia="Times New Roman" w:hAnsi="Times New Roman" w:cs="Times New Roman"/>
+          <w:sz w:val="24"/>
+          <w:szCs w:val="24"/>
+        </w:rPr>
+        <w:t xml:space="preserve">… </w:t>
+      </w:r>
+    </w:p>
+    <w:p>
+      <w:pPr>
+        <w:spacing w:after="0"/>
+        <w:ind w:left="360"/>
+        <w:rPr>
+          <w:rFonts w:ascii="Times New Roman" w:eastAsia="Times New Roman" w:hAnsi="Times New Roman" w:cs="Times New Roman"/>
+          <w:sz w:val="24"/>
+          <w:szCs w:val="24"/>
+        </w:rPr>
+      </w:pPr>
+      <w:r>
+        <w:rPr>
+          <w:rFonts w:ascii="Times New Roman" w:eastAsia="Times New Roman" w:hAnsi="Times New Roman" w:cs="Times New Roman"/>
+          <w:sz w:val="24"/>
+          <w:szCs w:val="24"/>
+        </w:rPr>
+        <w:t>A=ALL, d=DEBUG, i=INFO, c=COMM, p=INTERPRET, w=WARNING, e=ERROR, v=EVENT</w:t>
+      </w:r>
+    </w:p>
+    <w:p>
+      <w:pPr>
+        <w:spacing w:after="0"/>
+        <w:ind w:left="360"/>
+        <w:rPr>
+          <w:rFonts w:ascii="Times New Roman" w:eastAsia="Times New Roman" w:hAnsi="Times New Roman" w:cs="Times New Roman"/>
+          <w:sz w:val="24"/>
+          <w:szCs w:val="24"/>
+        </w:rPr>
+      </w:pPr>
+      <w:r>
+        <w:rPr>
+          <w:rFonts w:ascii="Times New Roman" w:eastAsia="Times New Roman" w:hAnsi="Times New Roman" w:cs="Times New Roman"/>
+          <w:sz w:val="24"/>
+          <w:szCs w:val="24"/>
+        </w:rPr>
+        <w:t>Sets the log level for the specified loggers using individually specified filter bits</w:t>
+      </w:r>
+    </w:p>
+    <w:p>
+      <w:pPr>
+        <w:pStyle w:val="ListParagraph"/>
+        <w:numPr>
+          <w:ilvl w:val="0"/>
+          <w:numId w:val="3"/>
+        </w:numPr>
+        <w:spacing w:after="0"/>
+        <w:rPr>
+          <w:rFonts w:ascii="Times New Roman" w:eastAsia="Times New Roman" w:hAnsi="Times New Roman" w:cs="Times New Roman"/>
+          <w:b/>
+          <w:i/>
+          <w:sz w:val="24"/>
+          <w:szCs w:val="24"/>
+        </w:rPr>
+      </w:pPr>
+      <w:r>
+        <w:rPr>
+          <w:rFonts w:ascii="Times New Roman" w:eastAsia="Times New Roman" w:hAnsi="Times New Roman" w:cs="Times New Roman"/>
+          <w:b/>
+          <w:sz w:val="24"/>
+          <w:szCs w:val="24"/>
+          <w:u w:val="single"/>
+        </w:rPr>
+        <w:lastRenderedPageBreak/>
+        <w:t>logcol</w:t>
+      </w:r>
+      <w:r>
+        <w:rPr>
+          <w:rFonts w:ascii="Times New Roman" w:eastAsia="Times New Roman" w:hAnsi="Times New Roman" w:cs="Times New Roman"/>
+          <w:b/>
+          <w:i/>
+          <w:sz w:val="24"/>
+          <w:szCs w:val="24"/>
+        </w:rPr>
+        <w:t xml:space="preserve"> [t:f:d:l:m]</w:t>
+      </w:r>
+    </w:p>
+    <w:p>
+      <w:pPr>
+        <w:spacing w:after="0"/>
+        <w:ind w:left="360"/>
+        <w:rPr>
+          <w:rFonts w:ascii="Times New Roman" w:eastAsia="Times New Roman" w:hAnsi="Times New Roman" w:cs="Times New Roman"/>
+          <w:sz w:val="24"/>
+          <w:szCs w:val="24"/>
+        </w:rPr>
+      </w:pPr>
+      <w:r>
+        <w:rPr>
+          <w:rFonts w:ascii="Times New Roman" w:eastAsia="Times New Roman" w:hAnsi="Times New Roman" w:cs="Times New Roman"/>
+          <w:sz w:val="24"/>
+          <w:szCs w:val="24"/>
+        </w:rPr>
+        <w:t>T=Time, f=Filter, d=Device, l=Location, m=Message</w:t>
+      </w:r>
+    </w:p>
+    <w:p>
+      <w:pPr>
+        <w:spacing w:after="0"/>
+        <w:ind w:left="360"/>
+        <w:rPr>
+          <w:rFonts w:ascii="Times New Roman" w:eastAsia="Times New Roman" w:hAnsi="Times New Roman" w:cs="Times New Roman"/>
+          <w:sz w:val="24"/>
+          <w:szCs w:val="24"/>
+        </w:rPr>
+      </w:pPr>
+      <w:r>
+        <w:rPr>
+          <w:rFonts w:ascii="Times New Roman" w:eastAsia="Times New Roman" w:hAnsi="Times New Roman" w:cs="Times New Roman"/>
+          <w:sz w:val="24"/>
+          <w:szCs w:val="24"/>
+        </w:rPr>
+        <w:t xml:space="preserve">Set the order/presence and presence of columns for displaying log entries. </w:t>
+      </w:r>
+    </w:p>
+    <w:p>
+      <w:pPr>
+        <w:spacing w:after="0"/>
+        <w:rPr>
+          <w:rFonts w:ascii="Times New Roman" w:eastAsia="Times New Roman" w:hAnsi="Times New Roman" w:cs="Times New Roman"/>
+          <w:sz w:val="24"/>
+          <w:szCs w:val="24"/>
+        </w:rPr>
+      </w:pPr>
+    </w:p>
+    <w:p>
+      <w:pPr>
+        <w:spacing w:after="0"/>
+        <w:rPr>
+          <w:rFonts w:ascii="Times New Roman" w:eastAsia="Times New Roman" w:hAnsi="Times New Roman" w:cs="Times New Roman"/>
+          <w:b/>
+          <w:sz w:val="24"/>
+          <w:szCs w:val="24"/>
+          <w:u w:val="single"/>
+        </w:rPr>
+      </w:pPr>
+      <w:r>
+        <w:rPr>
+          <w:rFonts w:ascii="Times New Roman" w:eastAsia="Times New Roman" w:hAnsi="Times New Roman" w:cs="Times New Roman"/>
+          <w:b/>
+          <w:sz w:val="24"/>
+          <w:szCs w:val="24"/>
+          <w:u w:val="single"/>
+        </w:rPr>
+        <w:t xml:space="preserve">Master </w:t>
+      </w:r>
+      <w:r>
+        <w:rPr>
+          <w:rFonts w:ascii="Times New Roman" w:eastAsia="Times New Roman" w:hAnsi="Times New Roman" w:cs="Times New Roman"/>
+          <w:b/>
+          <w:sz w:val="24"/>
+          <w:szCs w:val="24"/>
+          <w:u w:val="single"/>
+        </w:rPr>
+        <w:t>Only</w:t>
+      </w:r>
+      <w:r>
+        <w:rPr>
+          <w:rFonts w:ascii="Times New Roman" w:eastAsia="Times New Roman" w:hAnsi="Times New Roman" w:cs="Times New Roman"/>
+          <w:b/>
+          <w:sz w:val="24"/>
+          <w:szCs w:val="24"/>
+          <w:u w:val="single"/>
+        </w:rPr>
+        <w:t xml:space="preserve"> Commands</w:t>
+      </w:r>
+    </w:p>
+    <w:p>
+      <w:pPr>
+        <w:spacing w:after="0"/>
+        <w:rPr>
+          <w:rFonts w:ascii="Times New Roman" w:eastAsia="Times New Roman" w:hAnsi="Times New Roman" w:cs="Times New Roman"/>
+          <w:sz w:val="24"/>
+          <w:szCs w:val="24"/>
+        </w:rPr>
+      </w:pPr>
+    </w:p>
+    <w:p>
+      <w:pPr>
+        <w:pStyle w:val="ListParagraph"/>
+        <w:numPr>
+          <w:ilvl w:val="0"/>
+          <w:numId w:val="3"/>
+        </w:numPr>
+        <w:spacing w:after="0"/>
+        <w:rPr>
+          <w:rFonts w:ascii="Times New Roman" w:eastAsia="Times New Roman" w:hAnsi="Times New Roman" w:cs="Times New Roman"/>
+          <w:b/>
+          <w:sz w:val="24"/>
+          <w:szCs w:val="24"/>
+          <w:u w:val="single"/>
+        </w:rPr>
+      </w:pPr>
+      <w:r>
+        <w:rPr>
+          <w:rFonts w:ascii="Times New Roman" w:eastAsia="Times New Roman" w:hAnsi="Times New Roman" w:cs="Times New Roman"/>
+          <w:b/>
+          <w:sz w:val="24"/>
+          <w:szCs w:val="24"/>
+          <w:u w:val="single"/>
+        </w:rPr>
+        <w:t>show</w:t>
+      </w:r>
+      <w:r>
+        <w:rPr>
+          <w:rFonts w:ascii="Times New Roman" w:eastAsia="Times New Roman" w:hAnsi="Times New Roman" w:cs="Times New Roman"/>
+          <w:sz w:val="24"/>
+          <w:szCs w:val="24"/>
+        </w:rPr>
+        <w:t xml:space="preserve"> </w:t>
+      </w:r>
+      <w:r>
+        <w:rPr>
+          <w:rFonts w:ascii="Times New Roman" w:eastAsia="Times New Roman" w:hAnsi="Times New Roman" w:cs="Times New Roman"/>
+          <w:sz w:val="24"/>
+          <w:szCs w:val="24"/>
+        </w:rPr>
+        <w:t xml:space="preserve">– Displays all </w:t>
+      </w:r>
+      <w:r>
+        <w:rPr>
+          <w:rFonts w:ascii="Times New Roman" w:eastAsia="Times New Roman" w:hAnsi="Times New Roman" w:cs="Times New Roman"/>
+          <w:sz w:val="24"/>
+          <w:szCs w:val="24"/>
+        </w:rPr>
+        <w:t xml:space="preserve">received </w:t>
+      </w:r>
+      <w:r>
+        <w:rPr>
+          <w:rFonts w:ascii="Times New Roman" w:eastAsia="Times New Roman" w:hAnsi="Times New Roman" w:cs="Times New Roman"/>
+          <w:sz w:val="24"/>
+          <w:szCs w:val="24"/>
+        </w:rPr>
+        <w:t xml:space="preserve">DNP data on the screen. </w:t>
+      </w:r>
+    </w:p>
+    <w:p>
+      <w:pPr>
+        <w:spacing w:after="0"/>
+        <w:rPr>
+          <w:rFonts w:ascii="Times New Roman" w:eastAsia="Times New Roman" w:hAnsi="Times New Roman" w:cs="Times New Roman"/>
+          <w:b/>
+          <w:sz w:val="24"/>
+          <w:szCs w:val="24"/>
+          <w:u w:val="single"/>
+        </w:rPr>
+      </w:pPr>
+    </w:p>
+    <w:p>
+      <w:pPr>
+        <w:pStyle w:val="ListParagraph"/>
+        <w:numPr>
+          <w:ilvl w:val="0"/>
+          <w:numId w:val="3"/>
+        </w:numPr>
+        <w:spacing w:after="0"/>
+        <w:rPr>
+          <w:rFonts w:ascii="Times New Roman" w:eastAsia="Times New Roman" w:hAnsi="Times New Roman" w:cs="Times New Roman"/>
+          <w:b/>
+          <w:sz w:val="24"/>
+          <w:szCs w:val="24"/>
+          <w:u w:val="single"/>
+        </w:rPr>
+      </w:pPr>
+      <w:r>
+        <w:rPr>
+          <w:rFonts w:ascii="Times New Roman" w:eastAsia="Times New Roman" w:hAnsi="Times New Roman" w:cs="Times New Roman"/>
+          <w:b/>
+          <w:sz w:val="24"/>
+          <w:szCs w:val="24"/>
+          <w:u w:val="single"/>
+        </w:rPr>
+        <w:t>set</w:t>
       </w:r>
     </w:p>
     <w:p>
@@ -12454,27 +12988,126 @@
         <w:spacing w:after="0"/>
         <w:rPr>
           <w:rFonts w:ascii="Times New Roman" w:eastAsia="Times New Roman" w:hAnsi="Times New Roman" w:cs="Times New Roman"/>
-          <w:sz w:val="24"/>
-          <w:szCs w:val="24"/>
-        </w:rPr>
-      </w:pPr>
-      <w:r>
-        <w:rPr>
-          <w:rFonts w:ascii="Times New Roman" w:eastAsia="Times New Roman" w:hAnsi="Times New Roman" w:cs="Times New Roman"/>
           <w:b/>
           <w:i/>
           <w:sz w:val="24"/>
           <w:szCs w:val="24"/>
         </w:rPr>
-        <w:t>loggers</w:t>
-      </w:r>
-      <w:r>
-        <w:rPr>
-          <w:rFonts w:ascii="Times New Roman" w:eastAsia="Times New Roman" w:hAnsi="Times New Roman" w:cs="Times New Roman"/>
-          <w:sz w:val="24"/>
-          <w:szCs w:val="24"/>
-        </w:rPr>
-        <w:t xml:space="preserve"> – Prints out all registered logger names</w:t>
+      </w:pPr>
+      <w:r>
+        <w:rPr>
+          <w:rFonts w:ascii="Times New Roman" w:eastAsia="Times New Roman" w:hAnsi="Times New Roman" w:cs="Times New Roman"/>
+          <w:b/>
+          <w:i/>
+          <w:sz w:val="24"/>
+          <w:szCs w:val="24"/>
+        </w:rPr>
+        <w:t>S</w:t>
+      </w:r>
+      <w:r>
+        <w:rPr>
+          <w:rFonts w:ascii="Times New Roman" w:eastAsia="Times New Roman" w:hAnsi="Times New Roman" w:cs="Times New Roman"/>
+          <w:b/>
+          <w:i/>
+          <w:sz w:val="24"/>
+          <w:szCs w:val="24"/>
+        </w:rPr>
+        <w:t>how</w:t>
+      </w:r>
+      <w:r>
+        <w:rPr>
+          <w:rFonts w:ascii="Times New Roman" w:eastAsia="Times New Roman" w:hAnsi="Times New Roman" w:cs="Times New Roman"/>
+          <w:b/>
+          <w:i/>
+          <w:sz w:val="24"/>
+          <w:szCs w:val="24"/>
+        </w:rPr>
+        <w:t xml:space="preserve"> &lt;all:bi:</w:t>
+      </w:r>
+      <w:r>
+        <w:rPr>
+          <w:rFonts w:ascii="Times New Roman" w:eastAsia="Times New Roman" w:hAnsi="Times New Roman" w:cs="Times New Roman"/>
+          <w:b/>
+          <w:i/>
+          <w:sz w:val="24"/>
+          <w:szCs w:val="24"/>
+        </w:rPr>
+        <w:t>ai:c:cs:ss&gt; &lt;index start&gt; &lt;index stop&gt;</w:t>
+      </w:r>
+    </w:p>
+    <w:p>
+      <w:pPr>
+        <w:spacing w:after="0"/>
+        <w:ind w:left="720"/>
+        <w:rPr>
+          <w:rFonts w:ascii="Times New Roman" w:eastAsia="Times New Roman" w:hAnsi="Times New Roman" w:cs="Times New Roman"/>
+          <w:sz w:val="24"/>
+          <w:szCs w:val="24"/>
+        </w:rPr>
+      </w:pPr>
+      <w:r>
+        <w:rPr>
+          <w:rFonts w:ascii="Times New Roman" w:eastAsia="Times New Roman" w:hAnsi="Times New Roman" w:cs="Times New Roman"/>
+          <w:sz w:val="24"/>
+          <w:szCs w:val="24"/>
+        </w:rPr>
+        <w:t>Bi=Binary Input, ai=Analog Input, c=Control, cs=Control Status, ss=Setpoint Status</w:t>
+      </w:r>
+    </w:p>
+    <w:p>
+      <w:pPr>
+        <w:spacing w:after="0"/>
+        <w:ind w:left="720"/>
+        <w:rPr>
+          <w:rFonts w:ascii="Times New Roman" w:eastAsia="Times New Roman" w:hAnsi="Times New Roman" w:cs="Times New Roman"/>
+          <w:sz w:val="24"/>
+          <w:szCs w:val="24"/>
+        </w:rPr>
+      </w:pPr>
+      <w:r>
+        <w:rPr>
+          <w:rFonts w:ascii="Times New Roman" w:eastAsia="Times New Roman" w:hAnsi="Times New Roman" w:cs="Times New Roman"/>
+          <w:sz w:val="24"/>
+          <w:szCs w:val="24"/>
+        </w:rPr>
+        <w:t xml:space="preserve">Used to display a range when the show command is executed. </w:t>
+      </w:r>
+    </w:p>
+    <w:p>
+      <w:pPr>
+        <w:spacing w:after="0"/>
+        <w:rPr>
+          <w:rFonts w:ascii="Times New Roman" w:eastAsia="Times New Roman" w:hAnsi="Times New Roman" w:cs="Times New Roman"/>
+          <w:sz w:val="24"/>
+          <w:szCs w:val="24"/>
+        </w:rPr>
+      </w:pPr>
+    </w:p>
+    <w:p>
+      <w:pPr>
+        <w:pStyle w:val="ListParagraph"/>
+        <w:numPr>
+          <w:ilvl w:val="0"/>
+          <w:numId w:val="3"/>
+        </w:numPr>
+        <w:spacing w:after="0"/>
+        <w:rPr>
+          <w:rFonts w:ascii="Times New Roman" w:eastAsia="Times New Roman" w:hAnsi="Times New Roman" w:cs="Times New Roman"/>
+          <w:b/>
+          <w:sz w:val="24"/>
+          <w:szCs w:val="24"/>
+          <w:u w:val="single"/>
+        </w:rPr>
+      </w:pPr>
+      <w:r>
+        <w:rPr>
+          <w:rFonts w:ascii="Times New Roman" w:eastAsia="Times New Roman" w:hAnsi="Times New Roman" w:cs="Times New Roman"/>
+          <w:b/>
+          <w:sz w:val="24"/>
+          <w:szCs w:val="24"/>
+          <w:u w:val="single"/>
+        </w:rPr>
+        <w:t>issue</w:t>
       </w:r>
     </w:p>
     <w:p>
@@ -12487,27 +13120,294 @@
         <w:spacing w:after="0"/>
         <w:rPr>
           <w:rFonts w:ascii="Times New Roman" w:eastAsia="Times New Roman" w:hAnsi="Times New Roman" w:cs="Times New Roman"/>
-          <w:sz w:val="24"/>
-          <w:szCs w:val="24"/>
-        </w:rPr>
-      </w:pPr>
-      <w:r>
-        <w:rPr>
-          <w:rFonts w:ascii="Times New Roman" w:eastAsia="Times New Roman" w:hAnsi="Times New Roman" w:cs="Times New Roman"/>
           <w:b/>
           <w:i/>
           <w:sz w:val="24"/>
           <w:szCs w:val="24"/>
         </w:rPr>
-        <w:t>vars</w:t>
-      </w:r>
-      <w:r>
-        <w:rPr>
-          <w:rFonts w:ascii="Times New Roman" w:eastAsia="Times New Roman" w:hAnsi="Times New Roman" w:cs="Times New Roman"/>
-          <w:sz w:val="24"/>
-          <w:szCs w:val="24"/>
-        </w:rPr>
-        <w:t xml:space="preserve"> – Prints non-operational information to the console</w:t>
+      </w:pPr>
+      <w:r>
+        <w:rPr>
+          <w:rFonts w:ascii="Times New Roman" w:eastAsia="Times New Roman" w:hAnsi="Times New Roman" w:cs="Times New Roman"/>
+          <w:b/>
+          <w:i/>
+          <w:sz w:val="24"/>
+          <w:szCs w:val="24"/>
+        </w:rPr>
+        <w:t>bo</w:t>
+      </w:r>
+      <w:r>
+        <w:rPr>
+          <w:rFonts w:ascii="Times New Roman" w:eastAsia="Times New Roman" w:hAnsi="Times New Roman" w:cs="Times New Roman"/>
+          <w:b/>
+          <w:i/>
+          <w:sz w:val="24"/>
+          <w:szCs w:val="24"/>
+        </w:rPr>
+        <w:t xml:space="preserve"> &lt;index&gt; &lt;code&gt; &lt;on time&gt; &lt;off time&gt; &lt;count&gt;</w:t>
+      </w:r>
+    </w:p>
+    <w:p>
+      <w:pPr>
+        <w:spacing w:after="0"/>
+        <w:ind w:left="720"/>
+        <w:rPr>
+          <w:rFonts w:ascii="Times New Roman" w:eastAsia="Times New Roman" w:hAnsi="Times New Roman" w:cs="Times New Roman"/>
+          <w:sz w:val="24"/>
+          <w:szCs w:val="24"/>
+        </w:rPr>
+      </w:pPr>
+      <w:r>
+        <w:rPr>
+          <w:rFonts w:ascii="Times New Roman" w:eastAsia="Times New Roman" w:hAnsi="Times New Roman" w:cs="Times New Roman"/>
+          <w:b/>
+          <w:sz w:val="24"/>
+          <w:szCs w:val="24"/>
+        </w:rPr>
+        <w:t>code</w:t>
+      </w:r>
+      <w:r>
+        <w:rPr>
+          <w:rFonts w:ascii="Times New Roman" w:eastAsia="Times New Roman" w:hAnsi="Times New Roman" w:cs="Times New Roman"/>
+          <w:sz w:val="24"/>
+          <w:szCs w:val="24"/>
+        </w:rPr>
+        <w:t>= pon (pulse on), lon, (latch on), loff(latch off), pclose(relay output close), ptrip, (relay output trip)</w:t>
+      </w:r>
+    </w:p>
+    <w:p>
+      <w:pPr>
+        <w:spacing w:after="0"/>
+        <w:ind w:left="720"/>
+        <w:rPr>
+          <w:rFonts w:ascii="Times New Roman" w:eastAsia="Times New Roman" w:hAnsi="Times New Roman" w:cs="Times New Roman"/>
+          <w:sz w:val="24"/>
+          <w:szCs w:val="24"/>
+        </w:rPr>
+      </w:pPr>
+      <w:r>
+        <w:rPr>
+          <w:rFonts w:ascii="Times New Roman" w:eastAsia="Times New Roman" w:hAnsi="Times New Roman" w:cs="Times New Roman"/>
+          <w:b/>
+          <w:sz w:val="24"/>
+          <w:szCs w:val="24"/>
+        </w:rPr>
+        <w:t>on time</w:t>
+      </w:r>
+      <w:r>
+        <w:rPr>
+          <w:rFonts w:ascii="Times New Roman" w:eastAsia="Times New Roman" w:hAnsi="Times New Roman" w:cs="Times New Roman"/>
+          <w:sz w:val="24"/>
+          <w:szCs w:val="24"/>
+        </w:rPr>
+        <w:t xml:space="preserve"> = pulse on time</w:t>
+      </w:r>
+      <w:r>
+        <w:rPr>
+          <w:rFonts w:ascii="Times New Roman" w:eastAsia="Times New Roman" w:hAnsi="Times New Roman" w:cs="Times New Roman"/>
+          <w:sz w:val="24"/>
+          <w:szCs w:val="24"/>
+        </w:rPr>
+        <w:t xml:space="preserve">  (not required for lon &amp; loff. Default =100ms)</w:t>
+      </w:r>
+    </w:p>
+    <w:p>
+      <w:pPr>
+        <w:spacing w:after="0"/>
+        <w:ind w:left="720"/>
+        <w:rPr>
+          <w:rFonts w:ascii="Times New Roman" w:eastAsia="Times New Roman" w:hAnsi="Times New Roman" w:cs="Times New Roman"/>
+          <w:sz w:val="24"/>
+          <w:szCs w:val="24"/>
+        </w:rPr>
+      </w:pPr>
+      <w:r>
+        <w:rPr>
+          <w:rFonts w:ascii="Times New Roman" w:eastAsia="Times New Roman" w:hAnsi="Times New Roman" w:cs="Times New Roman"/>
+          <w:b/>
+          <w:sz w:val="24"/>
+          <w:szCs w:val="24"/>
+        </w:rPr>
+        <w:t>off time</w:t>
+      </w:r>
+      <w:r>
+        <w:rPr>
+          <w:rFonts w:ascii="Times New Roman" w:eastAsia="Times New Roman" w:hAnsi="Times New Roman" w:cs="Times New Roman"/>
+          <w:sz w:val="24"/>
+          <w:szCs w:val="24"/>
+        </w:rPr>
+        <w:t xml:space="preserve"> = pulse off time</w:t>
+      </w:r>
+      <w:r>
+        <w:rPr>
+          <w:rFonts w:ascii="Times New Roman" w:eastAsia="Times New Roman" w:hAnsi="Times New Roman" w:cs="Times New Roman"/>
+          <w:sz w:val="24"/>
+          <w:szCs w:val="24"/>
+        </w:rPr>
+        <w:t xml:space="preserve"> (not required for lon &amp; loff. Default =100ms)</w:t>
+      </w:r>
+    </w:p>
+    <w:p>
+      <w:pPr>
+        <w:spacing w:after="0"/>
+        <w:ind w:left="720"/>
+        <w:rPr>
+          <w:rFonts w:ascii="Times New Roman" w:eastAsia="Times New Roman" w:hAnsi="Times New Roman" w:cs="Times New Roman"/>
+          <w:sz w:val="24"/>
+          <w:szCs w:val="24"/>
+        </w:rPr>
+      </w:pPr>
+      <w:r>
+        <w:rPr>
+          <w:rFonts w:ascii="Times New Roman" w:eastAsia="Times New Roman" w:hAnsi="Times New Roman" w:cs="Times New Roman"/>
+          <w:b/>
+          <w:sz w:val="24"/>
+          <w:szCs w:val="24"/>
+        </w:rPr>
+        <w:t>count</w:t>
+      </w:r>
+      <w:r>
+        <w:rPr>
+          <w:rFonts w:ascii="Times New Roman" w:eastAsia="Times New Roman" w:hAnsi="Times New Roman" w:cs="Times New Roman"/>
+          <w:sz w:val="24"/>
+          <w:szCs w:val="24"/>
+        </w:rPr>
+        <w:t xml:space="preserve"> = number of control operations to perform</w:t>
+      </w:r>
+      <w:r>
+        <w:rPr>
+          <w:rFonts w:ascii="Times New Roman" w:eastAsia="Times New Roman" w:hAnsi="Times New Roman" w:cs="Times New Roman"/>
+          <w:sz w:val="24"/>
+          <w:szCs w:val="24"/>
+        </w:rPr>
+        <w:t xml:space="preserve"> (Default = 1)</w:t>
+      </w:r>
+    </w:p>
+    <w:p>
+      <w:pPr>
+        <w:spacing w:after="0"/>
+        <w:ind w:left="720"/>
+        <w:rPr>
+          <w:rFonts w:ascii="Times New Roman" w:eastAsia="Times New Roman" w:hAnsi="Times New Roman" w:cs="Times New Roman"/>
+          <w:sz w:val="24"/>
+          <w:szCs w:val="24"/>
+        </w:rPr>
+      </w:pPr>
+      <w:r>
+        <w:rPr>
+          <w:rFonts w:ascii="Times New Roman" w:eastAsia="Times New Roman" w:hAnsi="Times New Roman" w:cs="Times New Roman"/>
+          <w:sz w:val="24"/>
+          <w:szCs w:val="24"/>
+        </w:rPr>
+        <w:t>Used to issue a binary output</w:t>
+      </w:r>
+    </w:p>
+    <w:p>
+      <w:pPr>
+        <w:pStyle w:val="ListParagraph"/>
+        <w:numPr>
+          <w:ilvl w:val="1"/>
+          <w:numId w:val="3"/>
+        </w:numPr>
+        <w:spacing w:after="0"/>
+        <w:rPr>
+          <w:rFonts w:ascii="Times New Roman" w:eastAsia="Times New Roman" w:hAnsi="Times New Roman" w:cs="Times New Roman"/>
+          <w:b/>
+          <w:i/>
+          <w:sz w:val="24"/>
+          <w:szCs w:val="24"/>
+        </w:rPr>
+      </w:pPr>
+      <w:r>
+        <w:rPr>
+          <w:rFonts w:ascii="Times New Roman" w:eastAsia="Times New Roman" w:hAnsi="Times New Roman" w:cs="Times New Roman"/>
+          <w:b/>
+          <w:i/>
+          <w:sz w:val="24"/>
+          <w:szCs w:val="24"/>
+        </w:rPr>
+        <w:t>st</w:t>
+      </w:r>
+      <w:r>
+        <w:rPr>
+          <w:rFonts w:ascii="Times New Roman" w:eastAsia="Times New Roman" w:hAnsi="Times New Roman" w:cs="Times New Roman"/>
+          <w:b/>
+          <w:i/>
+          <w:sz w:val="24"/>
+          <w:szCs w:val="24"/>
+        </w:rPr>
+        <w:t xml:space="preserve"> &lt;index&gt; &lt;value&gt;</w:t>
+      </w:r>
+    </w:p>
+    <w:p>
+      <w:pPr>
+        <w:spacing w:after="0"/>
+        <w:ind w:left="720"/>
+        <w:rPr>
+          <w:rFonts w:ascii="Times New Roman" w:eastAsia="Times New Roman" w:hAnsi="Times New Roman" w:cs="Times New Roman"/>
+          <w:sz w:val="24"/>
+          <w:szCs w:val="24"/>
+        </w:rPr>
+      </w:pPr>
+      <w:r>
+        <w:rPr>
+          <w:rFonts w:ascii="Times New Roman" w:eastAsia="Times New Roman" w:hAnsi="Times New Roman" w:cs="Times New Roman"/>
+          <w:sz w:val="24"/>
+          <w:szCs w:val="24"/>
+        </w:rPr>
+        <w:t>Used to issue a setpoint output</w:t>
+      </w:r>
+    </w:p>
+    <w:p>
+      <w:pPr>
+        <w:spacing w:after="0"/>
+        <w:rPr>
+          <w:rFonts w:ascii="Times New Roman" w:eastAsia="Times New Roman" w:hAnsi="Times New Roman" w:cs="Times New Roman"/>
+          <w:sz w:val="24"/>
+          <w:szCs w:val="24"/>
+        </w:rPr>
+      </w:pPr>
+    </w:p>
+    <w:p>
+      <w:pPr>
+        <w:spacing w:after="0"/>
+        <w:rPr>
+          <w:rFonts w:ascii="Times New Roman" w:eastAsia="Times New Roman" w:hAnsi="Times New Roman" w:cs="Times New Roman"/>
+          <w:sz w:val="24"/>
+          <w:szCs w:val="24"/>
+        </w:rPr>
+      </w:pPr>
+    </w:p>
+    <w:p>
+      <w:pPr>
+        <w:spacing w:after="0"/>
+        <w:rPr>
+          <w:rFonts w:ascii="Times New Roman" w:eastAsia="Times New Roman" w:hAnsi="Times New Roman" w:cs="Times New Roman"/>
+          <w:b/>
+          <w:sz w:val="24"/>
+          <w:szCs w:val="24"/>
+          <w:u w:val="single"/>
+        </w:rPr>
+      </w:pPr>
+      <w:r>
+        <w:rPr>
+          <w:rFonts w:ascii="Times New Roman" w:eastAsia="Times New Roman" w:hAnsi="Times New Roman" w:cs="Times New Roman"/>
+          <w:b/>
+          <w:sz w:val="24"/>
+          <w:szCs w:val="24"/>
+          <w:u w:val="single"/>
+        </w:rPr>
+        <w:t>Slave</w:t>
+      </w:r>
+      <w:r>
+        <w:rPr>
+          <w:rFonts w:ascii="Times New Roman" w:eastAsia="Times New Roman" w:hAnsi="Times New Roman" w:cs="Times New Roman"/>
+          <w:b/>
+          <w:sz w:val="24"/>
+          <w:szCs w:val="24"/>
+          <w:u w:val="single"/>
+        </w:rPr>
+        <w:t xml:space="preserve"> Test Set Commands</w:t>
       </w:r>
     </w:p>
     <w:p>
@@ -12544,31 +13444,388 @@
           <w:szCs w:val="24"/>
           <w:u w:val="single"/>
         </w:rPr>
-        <w:t>qu</w:t>
-      </w:r>
-      <w:r>
-        <w:rPr>
-          <w:rFonts w:ascii="Times New Roman" w:eastAsia="Times New Roman" w:hAnsi="Times New Roman" w:cs="Times New Roman"/>
-          <w:b/>
-          <w:sz w:val="24"/>
-          <w:szCs w:val="24"/>
-          <w:u w:val="single"/>
-        </w:rPr>
-        <w:t>it</w:t>
-      </w:r>
-      <w:r>
-        <w:rPr>
-          <w:rFonts w:ascii="Times New Roman" w:eastAsia="Times New Roman" w:hAnsi="Times New Roman" w:cs="Times New Roman"/>
-          <w:sz w:val="24"/>
-          <w:szCs w:val="24"/>
-        </w:rPr>
-        <w:t xml:space="preserve"> – Closes the DNP Master Application</w:t>
+        <w:t>queue</w:t>
       </w:r>
     </w:p>
     <w:p>
       <w:pPr>
+        <w:pStyle w:val="ListParagraph"/>
+        <w:numPr>
+          <w:ilvl w:val="1"/>
+          <w:numId w:val="3"/>
+        </w:numPr>
         <w:spacing w:after="0"/>
-        <w:ind w:left="360"/>
+        <w:rPr>
+          <w:rFonts w:ascii="Times New Roman" w:eastAsia="Times New Roman" w:hAnsi="Times New Roman" w:cs="Times New Roman"/>
+          <w:b/>
+          <w:i/>
+          <w:sz w:val="24"/>
+          <w:szCs w:val="24"/>
+        </w:rPr>
+      </w:pPr>
+      <w:r>
+        <w:rPr>
+          <w:rFonts w:ascii="Times New Roman" w:eastAsia="Times New Roman" w:hAnsi="Times New Roman" w:cs="Times New Roman"/>
+          <w:b/>
+          <w:i/>
+          <w:sz w:val="24"/>
+          <w:szCs w:val="24"/>
+        </w:rPr>
+        <w:t>ai</w:t>
+      </w:r>
+      <w:r>
+        <w:rPr>
+          <w:rFonts w:ascii="Times New Roman" w:eastAsia="Times New Roman" w:hAnsi="Times New Roman" w:cs="Times New Roman"/>
+          <w:b/>
+          <w:i/>
+          <w:sz w:val="24"/>
+          <w:szCs w:val="24"/>
+        </w:rPr>
+        <w:t xml:space="preserve"> &lt;index&gt; &lt;</w:t>
+      </w:r>
+      <w:r>
+        <w:rPr>
+          <w:rFonts w:ascii="Times New Roman" w:eastAsia="Times New Roman" w:hAnsi="Times New Roman" w:cs="Times New Roman"/>
+          <w:b/>
+          <w:i/>
+          <w:sz w:val="24"/>
+          <w:szCs w:val="24"/>
+        </w:rPr>
+        <w:t>value</w:t>
+      </w:r>
+      <w:r>
+        <w:rPr>
+          <w:rFonts w:ascii="Times New Roman" w:eastAsia="Times New Roman" w:hAnsi="Times New Roman" w:cs="Times New Roman"/>
+          <w:b/>
+          <w:i/>
+          <w:sz w:val="24"/>
+          <w:szCs w:val="24"/>
+        </w:rPr>
+        <w:t>&gt; &lt;</w:t>
+      </w:r>
+      <w:r>
+        <w:rPr>
+          <w:rFonts w:ascii="Times New Roman" w:eastAsia="Times New Roman" w:hAnsi="Times New Roman" w:cs="Times New Roman"/>
+          <w:b/>
+          <w:i/>
+          <w:sz w:val="24"/>
+          <w:szCs w:val="24"/>
+        </w:rPr>
+        <w:t>quality</w:t>
+      </w:r>
+      <w:r>
+        <w:rPr>
+          <w:rFonts w:ascii="Times New Roman" w:eastAsia="Times New Roman" w:hAnsi="Times New Roman" w:cs="Times New Roman"/>
+          <w:b/>
+          <w:i/>
+          <w:sz w:val="24"/>
+          <w:szCs w:val="24"/>
+        </w:rPr>
+        <w:t>*</w:t>
+      </w:r>
+      <w:r>
+        <w:rPr>
+          <w:rFonts w:ascii="Times New Roman" w:eastAsia="Times New Roman" w:hAnsi="Times New Roman" w:cs="Times New Roman"/>
+          <w:b/>
+          <w:i/>
+          <w:sz w:val="24"/>
+          <w:szCs w:val="24"/>
+        </w:rPr>
+        <w:t>&gt;</w:t>
+      </w:r>
+    </w:p>
+    <w:p>
+      <w:pPr>
+        <w:spacing w:after="0"/>
+        <w:ind w:left="720"/>
+        <w:rPr>
+          <w:rFonts w:ascii="Times New Roman" w:eastAsia="Times New Roman" w:hAnsi="Times New Roman" w:cs="Times New Roman"/>
+          <w:sz w:val="24"/>
+          <w:szCs w:val="24"/>
+        </w:rPr>
+      </w:pPr>
+      <w:r>
+        <w:rPr>
+          <w:rFonts w:ascii="Times New Roman" w:eastAsia="Times New Roman" w:hAnsi="Times New Roman" w:cs="Times New Roman"/>
+          <w:sz w:val="24"/>
+          <w:szCs w:val="24"/>
+        </w:rPr>
+        <w:t xml:space="preserve">Used to </w:t>
+      </w:r>
+      <w:r>
+        <w:rPr>
+          <w:rFonts w:ascii="Times New Roman" w:eastAsia="Times New Roman" w:hAnsi="Times New Roman" w:cs="Times New Roman"/>
+          <w:sz w:val="24"/>
+          <w:szCs w:val="24"/>
+        </w:rPr>
+        <w:t>queue an analog input value into the transaction buffer.</w:t>
+      </w:r>
+    </w:p>
+    <w:p>
+      <w:pPr>
+        <w:pStyle w:val="ListParagraph"/>
+        <w:numPr>
+          <w:ilvl w:val="1"/>
+          <w:numId w:val="3"/>
+        </w:numPr>
+        <w:spacing w:after="0"/>
+        <w:rPr>
+          <w:rFonts w:ascii="Times New Roman" w:eastAsia="Times New Roman" w:hAnsi="Times New Roman" w:cs="Times New Roman"/>
+          <w:b/>
+          <w:i/>
+          <w:sz w:val="24"/>
+          <w:szCs w:val="24"/>
+        </w:rPr>
+      </w:pPr>
+      <w:r>
+        <w:rPr>
+          <w:rFonts w:ascii="Times New Roman" w:eastAsia="Times New Roman" w:hAnsi="Times New Roman" w:cs="Times New Roman"/>
+          <w:b/>
+          <w:i/>
+          <w:sz w:val="24"/>
+          <w:szCs w:val="24"/>
+        </w:rPr>
+        <w:t>bi</w:t>
+      </w:r>
+      <w:r>
+        <w:rPr>
+          <w:rFonts w:ascii="Times New Roman" w:eastAsia="Times New Roman" w:hAnsi="Times New Roman" w:cs="Times New Roman"/>
+          <w:b/>
+          <w:i/>
+          <w:sz w:val="24"/>
+          <w:szCs w:val="24"/>
+        </w:rPr>
+        <w:t xml:space="preserve"> &lt;index&gt; &lt;</w:t>
+      </w:r>
+      <w:r>
+        <w:rPr>
+          <w:rFonts w:ascii="Times New Roman" w:eastAsia="Times New Roman" w:hAnsi="Times New Roman" w:cs="Times New Roman"/>
+          <w:b/>
+          <w:i/>
+          <w:sz w:val="24"/>
+          <w:szCs w:val="24"/>
+        </w:rPr>
+        <w:t>value</w:t>
+      </w:r>
+      <w:r>
+        <w:rPr>
+          <w:rFonts w:ascii="Times New Roman" w:eastAsia="Times New Roman" w:hAnsi="Times New Roman" w:cs="Times New Roman"/>
+          <w:b/>
+          <w:i/>
+          <w:sz w:val="24"/>
+          <w:szCs w:val="24"/>
+        </w:rPr>
+        <w:t>&gt;</w:t>
+      </w:r>
+      <w:r>
+        <w:rPr>
+          <w:rFonts w:ascii="Times New Roman" w:eastAsia="Times New Roman" w:hAnsi="Times New Roman" w:cs="Times New Roman"/>
+          <w:b/>
+          <w:i/>
+          <w:sz w:val="24"/>
+          <w:szCs w:val="24"/>
+        </w:rPr>
+        <w:t xml:space="preserve"> &lt;quality&gt;</w:t>
+      </w:r>
+    </w:p>
+    <w:p>
+      <w:pPr>
+        <w:spacing w:after="0"/>
+        <w:ind w:firstLine="720"/>
+        <w:rPr>
+          <w:rFonts w:ascii="Times New Roman" w:eastAsia="Times New Roman" w:hAnsi="Times New Roman" w:cs="Times New Roman"/>
+          <w:sz w:val="24"/>
+          <w:szCs w:val="24"/>
+        </w:rPr>
+      </w:pPr>
+      <w:r>
+        <w:rPr>
+          <w:rFonts w:ascii="Times New Roman" w:eastAsia="Times New Roman" w:hAnsi="Times New Roman" w:cs="Times New Roman"/>
+          <w:sz w:val="24"/>
+          <w:szCs w:val="24"/>
+        </w:rPr>
+        <w:t xml:space="preserve">Used to queue a </w:t>
+      </w:r>
+      <w:r>
+        <w:rPr>
+          <w:rFonts w:ascii="Times New Roman" w:eastAsia="Times New Roman" w:hAnsi="Times New Roman" w:cs="Times New Roman"/>
+          <w:sz w:val="24"/>
+          <w:szCs w:val="24"/>
+        </w:rPr>
+        <w:t xml:space="preserve">binary </w:t>
+      </w:r>
+      <w:r>
+        <w:rPr>
+          <w:rFonts w:ascii="Times New Roman" w:eastAsia="Times New Roman" w:hAnsi="Times New Roman" w:cs="Times New Roman"/>
+          <w:sz w:val="24"/>
+          <w:szCs w:val="24"/>
+        </w:rPr>
+        <w:t xml:space="preserve">input value </w:t>
+      </w:r>
+      <w:r>
+        <w:rPr>
+          <w:rFonts w:ascii="Times New Roman" w:eastAsia="Times New Roman" w:hAnsi="Times New Roman" w:cs="Times New Roman"/>
+          <w:sz w:val="24"/>
+          <w:szCs w:val="24"/>
+        </w:rPr>
+        <w:t xml:space="preserve">(0 or 1) </w:t>
+      </w:r>
+      <w:r>
+        <w:rPr>
+          <w:rFonts w:ascii="Times New Roman" w:eastAsia="Times New Roman" w:hAnsi="Times New Roman" w:cs="Times New Roman"/>
+          <w:sz w:val="24"/>
+          <w:szCs w:val="24"/>
+        </w:rPr>
+        <w:t>into the transaction buffer.</w:t>
+      </w:r>
+    </w:p>
+    <w:p>
+      <w:pPr>
+        <w:pStyle w:val="ListParagraph"/>
+        <w:numPr>
+          <w:ilvl w:val="1"/>
+          <w:numId w:val="3"/>
+        </w:numPr>
+        <w:spacing w:after="0"/>
+        <w:rPr>
+          <w:rFonts w:ascii="Times New Roman" w:eastAsia="Times New Roman" w:hAnsi="Times New Roman" w:cs="Times New Roman"/>
+          <w:b/>
+          <w:i/>
+          <w:sz w:val="24"/>
+          <w:szCs w:val="24"/>
+        </w:rPr>
+      </w:pPr>
+      <w:r>
+        <w:rPr>
+          <w:rFonts w:ascii="Times New Roman" w:eastAsia="Times New Roman" w:hAnsi="Times New Roman" w:cs="Times New Roman"/>
+          <w:b/>
+          <w:i/>
+          <w:sz w:val="24"/>
+          <w:szCs w:val="24"/>
+        </w:rPr>
+        <w:t>c</w:t>
+      </w:r>
+      <w:r>
+        <w:rPr>
+          <w:rFonts w:ascii="Times New Roman" w:eastAsia="Times New Roman" w:hAnsi="Times New Roman" w:cs="Times New Roman"/>
+          <w:b/>
+          <w:i/>
+          <w:sz w:val="24"/>
+          <w:szCs w:val="24"/>
+        </w:rPr>
+        <w:t xml:space="preserve"> &lt;index&gt; &lt;</w:t>
+      </w:r>
+      <w:r>
+        <w:rPr>
+          <w:rFonts w:ascii="Times New Roman" w:eastAsia="Times New Roman" w:hAnsi="Times New Roman" w:cs="Times New Roman"/>
+          <w:b/>
+          <w:i/>
+          <w:sz w:val="24"/>
+          <w:szCs w:val="24"/>
+        </w:rPr>
+        <w:t>value</w:t>
+      </w:r>
+      <w:r>
+        <w:rPr>
+          <w:rFonts w:ascii="Times New Roman" w:eastAsia="Times New Roman" w:hAnsi="Times New Roman" w:cs="Times New Roman"/>
+          <w:b/>
+          <w:i/>
+          <w:sz w:val="24"/>
+          <w:szCs w:val="24"/>
+        </w:rPr>
+        <w:t>&gt;</w:t>
+      </w:r>
+      <w:r>
+        <w:rPr>
+          <w:rFonts w:ascii="Times New Roman" w:eastAsia="Times New Roman" w:hAnsi="Times New Roman" w:cs="Times New Roman"/>
+          <w:b/>
+          <w:i/>
+          <w:sz w:val="24"/>
+          <w:szCs w:val="24"/>
+        </w:rPr>
+        <w:t xml:space="preserve"> &lt;quality&gt;</w:t>
+      </w:r>
+    </w:p>
+    <w:p>
+      <w:pPr>
+        <w:spacing w:after="0"/>
+        <w:ind w:firstLine="720"/>
+        <w:rPr>
+          <w:rFonts w:ascii="Times New Roman" w:eastAsia="Times New Roman" w:hAnsi="Times New Roman" w:cs="Times New Roman"/>
+          <w:sz w:val="24"/>
+          <w:szCs w:val="24"/>
+        </w:rPr>
+      </w:pPr>
+      <w:r>
+        <w:rPr>
+          <w:rFonts w:ascii="Times New Roman" w:eastAsia="Times New Roman" w:hAnsi="Times New Roman" w:cs="Times New Roman"/>
+          <w:sz w:val="24"/>
+          <w:szCs w:val="24"/>
+        </w:rPr>
+        <w:t xml:space="preserve">Used to queue a </w:t>
+      </w:r>
+      <w:r>
+        <w:rPr>
+          <w:rFonts w:ascii="Times New Roman" w:eastAsia="Times New Roman" w:hAnsi="Times New Roman" w:cs="Times New Roman"/>
+          <w:sz w:val="24"/>
+          <w:szCs w:val="24"/>
+        </w:rPr>
+        <w:t>counter</w:t>
+      </w:r>
+      <w:r>
+        <w:rPr>
+          <w:rFonts w:ascii="Times New Roman" w:eastAsia="Times New Roman" w:hAnsi="Times New Roman" w:cs="Times New Roman"/>
+          <w:sz w:val="24"/>
+          <w:szCs w:val="24"/>
+        </w:rPr>
+        <w:t xml:space="preserve"> value into the transaction buffer.</w:t>
+      </w:r>
+    </w:p>
+    <w:p>
+      <w:pPr>
+        <w:spacing w:after="0"/>
+        <w:ind w:firstLine="720"/>
+        <w:rPr>
+          <w:rFonts w:ascii="Times New Roman" w:eastAsia="Times New Roman" w:hAnsi="Times New Roman" w:cs="Times New Roman"/>
+          <w:sz w:val="24"/>
+          <w:szCs w:val="24"/>
+        </w:rPr>
+      </w:pPr>
+    </w:p>
+    <w:p>
+      <w:pPr>
+        <w:spacing w:after="0"/>
+        <w:ind w:left="720"/>
+        <w:rPr>
+          <w:rFonts w:ascii="Times New Roman" w:eastAsia="Times New Roman" w:hAnsi="Times New Roman" w:cs="Times New Roman"/>
+          <w:i/>
+          <w:sz w:val="24"/>
+          <w:szCs w:val="24"/>
+        </w:rPr>
+      </w:pPr>
+      <w:r>
+        <w:rPr>
+          <w:rFonts w:ascii="Times New Roman" w:eastAsia="Times New Roman" w:hAnsi="Times New Roman" w:cs="Times New Roman"/>
+          <w:i/>
+          <w:sz w:val="24"/>
+          <w:szCs w:val="24"/>
+        </w:rPr>
+        <w:t>*Quality codes can be generated using the flag octet information for each DNP3 object. Refer to the DNP3 Specification for more information</w:t>
+      </w:r>
+      <w:r>
+        <w:rPr>
+          <w:rFonts w:ascii="Times New Roman" w:eastAsia="Times New Roman" w:hAnsi="Times New Roman" w:cs="Times New Roman"/>
+          <w:i/>
+          <w:sz w:val="24"/>
+          <w:szCs w:val="24"/>
+        </w:rPr>
+        <w:t>.</w:t>
+      </w:r>
+    </w:p>
+    <w:p>
+      <w:pPr>
+        <w:spacing w:after="0"/>
+        <w:ind w:firstLine="720"/>
         <w:rPr>
           <w:rFonts w:ascii="Times New Roman" w:eastAsia="Times New Roman" w:hAnsi="Times New Roman" w:cs="Times New Roman"/>
           <w:sz w:val="24"/>
@@ -12600,88 +13857,22 @@
           <w:szCs w:val="24"/>
           <w:u w:val="single"/>
         </w:rPr>
-        <w:t>run</w:t>
-      </w:r>
-    </w:p>
-    <w:p>
-      <w:pPr>
-        <w:pStyle w:val="ListParagraph"/>
-        <w:numPr>
-          <w:ilvl w:val="1"/>
-          <w:numId w:val="3"/>
-        </w:numPr>
-        <w:spacing w:after="0"/>
-        <w:rPr>
-          <w:rFonts w:ascii="Times New Roman" w:eastAsia="Times New Roman" w:hAnsi="Times New Roman" w:cs="Times New Roman"/>
-          <w:sz w:val="24"/>
-          <w:szCs w:val="24"/>
-        </w:rPr>
-      </w:pPr>
+        <w:t>F</w:t>
+      </w:r>
       <w:r>
         <w:rPr>
           <w:rFonts w:ascii="Times New Roman" w:eastAsia="Times New Roman" w:hAnsi="Times New Roman" w:cs="Times New Roman"/>
           <w:b/>
-          <w:i/>
-          <w:sz w:val="24"/>
-          <w:szCs w:val="24"/>
-        </w:rPr>
-        <w:t>log</w:t>
-      </w:r>
-      <w:r>
-        <w:rPr>
-          <w:rFonts w:ascii="Times New Roman" w:eastAsia="Times New Roman" w:hAnsi="Times New Roman" w:cs="Times New Roman"/>
-          <w:sz w:val="24"/>
-          <w:szCs w:val="24"/>
-        </w:rPr>
-        <w:t xml:space="preserve"> – Continuously outputs log entries to the screen as they occur. (press </w:t>
-      </w:r>
-      <w:r>
-        <w:rPr>
-          <w:rFonts w:ascii="Times New Roman" w:eastAsia="Times New Roman" w:hAnsi="Times New Roman" w:cs="Times New Roman"/>
-          <w:i/>
-          <w:sz w:val="24"/>
-          <w:szCs w:val="24"/>
-        </w:rPr>
-        <w:t>Enter</w:t>
-      </w:r>
-      <w:r>
-        <w:rPr>
-          <w:rFonts w:ascii="Times New Roman" w:eastAsia="Times New Roman" w:hAnsi="Times New Roman" w:cs="Times New Roman"/>
-          <w:sz w:val="24"/>
-          <w:szCs w:val="24"/>
-        </w:rPr>
-        <w:t xml:space="preserve"> to stop)</w:t>
-      </w:r>
-    </w:p>
-    <w:p>
-      <w:pPr>
-        <w:pStyle w:val="ListParagraph"/>
-        <w:numPr>
-          <w:ilvl w:val="1"/>
-          <w:numId w:val="3"/>
-        </w:numPr>
-        <w:spacing w:after="0"/>
-        <w:rPr>
-          <w:rFonts w:ascii="Times New Roman" w:eastAsia="Times New Roman" w:hAnsi="Times New Roman" w:cs="Times New Roman"/>
-          <w:sz w:val="24"/>
-          <w:szCs w:val="24"/>
-        </w:rPr>
-      </w:pPr>
+          <w:sz w:val="24"/>
+          <w:szCs w:val="24"/>
+          <w:u w:val="single"/>
+        </w:rPr>
+        <w:t>lush</w:t>
+      </w:r>
       <w:r>
         <w:rPr>
           <w:rFonts w:ascii="Times New Roman" w:eastAsia="Times New Roman" w:hAnsi="Times New Roman" w:cs="Times New Roman"/>
           <w:b/>
-          <w:i/>
-          <w:sz w:val="24"/>
-          <w:szCs w:val="24"/>
-        </w:rPr>
-        <w:t>show</w:t>
-      </w:r>
-      <w:r>
-        <w:rPr>
-          <w:rFonts w:ascii="Times New Roman" w:eastAsia="Times New Roman" w:hAnsi="Times New Roman" w:cs="Times New Roman"/>
-          <w:b/>
-          <w:i/>
           <w:sz w:val="24"/>
           <w:szCs w:val="24"/>
         </w:rPr>
@@ -12693,2303 +13884,40 @@
           <w:sz w:val="24"/>
           <w:szCs w:val="24"/>
         </w:rPr>
-        <w:t>– Displays data every time it changes???</w:t>
-      </w:r>
-    </w:p>
-    <w:p>
-      <w:pPr>
-        <w:spacing w:after="0"/>
-        <w:rPr>
-          <w:rFonts w:ascii="Times New Roman" w:eastAsia="Times New Roman" w:hAnsi="Times New Roman" w:cs="Times New Roman"/>
-          <w:sz w:val="24"/>
-          <w:szCs w:val="24"/>
-        </w:rPr>
-      </w:pPr>
-    </w:p>
-    <w:p>
-      <w:pPr>
-        <w:pStyle w:val="ListParagraph"/>
-        <w:numPr>
-          <w:ilvl w:val="0"/>
-          <w:numId w:val="3"/>
-        </w:numPr>
-        <w:spacing w:after="0"/>
-        <w:rPr>
-          <w:rFonts w:ascii="Times New Roman" w:eastAsia="Times New Roman" w:hAnsi="Times New Roman" w:cs="Times New Roman"/>
-          <w:b/>
-          <w:sz w:val="24"/>
-          <w:szCs w:val="24"/>
-          <w:u w:val="single"/>
-        </w:rPr>
-      </w:pPr>
-      <w:r>
-        <w:rPr>
-          <w:rFonts w:ascii="Times New Roman" w:eastAsia="Times New Roman" w:hAnsi="Times New Roman" w:cs="Times New Roman"/>
-          <w:b/>
-          <w:sz w:val="24"/>
-          <w:szCs w:val="24"/>
-          <w:u w:val="single"/>
-        </w:rPr>
-        <w:t>show</w:t>
-      </w:r>
-      <w:r>
-        <w:rPr>
-          <w:rFonts w:ascii="Times New Roman" w:eastAsia="Times New Roman" w:hAnsi="Times New Roman" w:cs="Times New Roman"/>
-          <w:sz w:val="24"/>
-          <w:szCs w:val="24"/>
-        </w:rPr>
-        <w:t xml:space="preserve"> </w:t>
-      </w:r>
-      <w:r>
-        <w:rPr>
-          <w:rFonts w:ascii="Times New Roman" w:eastAsia="Times New Roman" w:hAnsi="Times New Roman" w:cs="Times New Roman"/>
-          <w:sz w:val="24"/>
-          <w:szCs w:val="24"/>
-        </w:rPr>
-        <w:t xml:space="preserve">– Displays all DNP data on the screen. </w:t>
-      </w:r>
-    </w:p>
-    <w:p>
-      <w:pPr>
-        <w:spacing w:after="0"/>
-        <w:rPr>
-          <w:rFonts w:ascii="Times New Roman" w:eastAsia="Times New Roman" w:hAnsi="Times New Roman" w:cs="Times New Roman"/>
-          <w:b/>
-          <w:sz w:val="24"/>
-          <w:szCs w:val="24"/>
-          <w:u w:val="single"/>
-        </w:rPr>
-      </w:pPr>
-    </w:p>
-    <w:p>
-      <w:pPr>
-        <w:pStyle w:val="ListParagraph"/>
-        <w:numPr>
-          <w:ilvl w:val="0"/>
-          <w:numId w:val="3"/>
-        </w:numPr>
-        <w:spacing w:after="0"/>
-        <w:rPr>
-          <w:rFonts w:ascii="Times New Roman" w:eastAsia="Times New Roman" w:hAnsi="Times New Roman" w:cs="Times New Roman"/>
-          <w:b/>
-          <w:sz w:val="24"/>
-          <w:szCs w:val="24"/>
-          <w:u w:val="single"/>
-        </w:rPr>
-      </w:pPr>
-      <w:r>
-        <w:rPr>
-          <w:rFonts w:ascii="Times New Roman" w:eastAsia="Times New Roman" w:hAnsi="Times New Roman" w:cs="Times New Roman"/>
-          <w:b/>
-          <w:sz w:val="24"/>
-          <w:szCs w:val="24"/>
-          <w:u w:val="single"/>
-        </w:rPr>
-        <w:t>set</w:t>
-      </w:r>
-    </w:p>
-    <w:p>
-      <w:pPr>
-        <w:pStyle w:val="ListParagraph"/>
-        <w:numPr>
-          <w:ilvl w:val="1"/>
-          <w:numId w:val="3"/>
-        </w:numPr>
-        <w:spacing w:after="0"/>
-        <w:rPr>
-          <w:rFonts w:ascii="Times New Roman" w:eastAsia="Times New Roman" w:hAnsi="Times New Roman" w:cs="Times New Roman"/>
-          <w:sz w:val="24"/>
-          <w:szCs w:val="24"/>
-        </w:rPr>
-      </w:pPr>
-      <w:r>
-        <w:rPr>
-          <w:rFonts w:ascii="Times New Roman" w:eastAsia="Times New Roman" w:hAnsi="Times New Roman" w:cs="Times New Roman"/>
-          <w:b/>
-          <w:i/>
-          <w:sz w:val="24"/>
-          <w:szCs w:val="24"/>
-        </w:rPr>
-        <w:t>level</w:t>
-      </w:r>
-      <w:r>
-        <w:rPr>
-          <w:rFonts w:ascii="Times New Roman" w:eastAsia="Times New Roman" w:hAnsi="Times New Roman" w:cs="Times New Roman"/>
-          <w:b/>
-          <w:i/>
-          <w:sz w:val="24"/>
-          <w:szCs w:val="24"/>
-        </w:rPr>
-        <w:t xml:space="preserve"> [a:d:i:c:p:w:e:v:n] &lt;</w:t>
-      </w:r>
-      <w:r>
-        <w:rPr>
-          <w:rFonts w:ascii="Times New Roman" w:eastAsia="Times New Roman" w:hAnsi="Times New Roman" w:cs="Times New Roman"/>
-          <w:b/>
-          <w:i/>
-          <w:sz w:val="24"/>
-          <w:szCs w:val="24"/>
-        </w:rPr>
-        <w:t>logger</w:t>
-      </w:r>
-      <w:r>
-        <w:rPr>
-          <w:rFonts w:ascii="Times New Roman" w:eastAsia="Times New Roman" w:hAnsi="Times New Roman" w:cs="Times New Roman"/>
-          <w:b/>
-          <w:i/>
-          <w:sz w:val="24"/>
-          <w:szCs w:val="24"/>
-        </w:rPr>
-        <w:t>1&gt; &lt;</w:t>
-      </w:r>
-      <w:r>
-        <w:rPr>
-          <w:rFonts w:ascii="Times New Roman" w:eastAsia="Times New Roman" w:hAnsi="Times New Roman" w:cs="Times New Roman"/>
-          <w:b/>
-          <w:i/>
-          <w:sz w:val="24"/>
-          <w:szCs w:val="24"/>
-        </w:rPr>
-        <w:t>logger</w:t>
-      </w:r>
-      <w:r>
-        <w:rPr>
-          <w:rFonts w:ascii="Times New Roman" w:eastAsia="Times New Roman" w:hAnsi="Times New Roman" w:cs="Times New Roman"/>
-          <w:b/>
-          <w:i/>
-          <w:sz w:val="24"/>
-          <w:szCs w:val="24"/>
-        </w:rPr>
-        <w:t>2&gt;</w:t>
-      </w:r>
-      <w:r>
-        <w:rPr>
-          <w:rFonts w:ascii="Times New Roman" w:eastAsia="Times New Roman" w:hAnsi="Times New Roman" w:cs="Times New Roman"/>
-          <w:sz w:val="24"/>
-          <w:szCs w:val="24"/>
-        </w:rPr>
-        <w:t xml:space="preserve">… </w:t>
-      </w:r>
-    </w:p>
-    <w:p>
-      <w:pPr>
-        <w:spacing w:after="0"/>
-        <w:ind w:left="720"/>
-        <w:rPr>
-          <w:rFonts w:ascii="Times New Roman" w:eastAsia="Times New Roman" w:hAnsi="Times New Roman" w:cs="Times New Roman"/>
-          <w:sz w:val="24"/>
-          <w:szCs w:val="24"/>
-        </w:rPr>
-      </w:pPr>
-      <w:r>
-        <w:rPr>
-          <w:rFonts w:ascii="Times New Roman" w:eastAsia="Times New Roman" w:hAnsi="Times New Roman" w:cs="Times New Roman"/>
-          <w:sz w:val="24"/>
-          <w:szCs w:val="24"/>
-        </w:rPr>
-        <w:t>A=ALL, d=DEBUG, i=INFO, c=COMM, p=INTERPRET, w=WARNING, e=ERROR, v=EVENT</w:t>
-      </w:r>
-    </w:p>
-    <w:p>
-      <w:pPr>
-        <w:spacing w:after="0" w:line="360" w:lineRule="auto"/>
-        <w:ind w:left="720"/>
-        <w:rPr>
-          <w:rFonts w:ascii="Times New Roman" w:eastAsia="Times New Roman" w:hAnsi="Times New Roman" w:cs="Times New Roman"/>
-          <w:sz w:val="24"/>
-          <w:szCs w:val="24"/>
-        </w:rPr>
-      </w:pPr>
-      <w:r>
-        <w:rPr>
-          <w:rFonts w:ascii="Times New Roman" w:eastAsia="Times New Roman" w:hAnsi="Times New Roman" w:cs="Times New Roman"/>
-          <w:sz w:val="24"/>
-          <w:szCs w:val="24"/>
-        </w:rPr>
-        <w:t>Used to se</w:t>
-      </w:r>
-      <w:r>
-        <w:rPr>
-          <w:rFonts w:ascii="Times New Roman" w:eastAsia="Times New Roman" w:hAnsi="Times New Roman" w:cs="Times New Roman"/>
-          <w:sz w:val="24"/>
-          <w:szCs w:val="24"/>
-        </w:rPr>
-        <w:t xml:space="preserve">t or clear log level filtering. </w:t>
-      </w:r>
-      <w:r>
-        <w:rPr>
-          <w:rFonts w:ascii="Times New Roman" w:eastAsia="Times New Roman" w:hAnsi="Times New Roman" w:cs="Times New Roman"/>
-          <w:sz w:val="24"/>
-          <w:szCs w:val="24"/>
-        </w:rPr>
-        <w:t xml:space="preserve">If no </w:t>
-      </w:r>
-      <w:r>
-        <w:rPr>
-          <w:rFonts w:ascii="Times New Roman" w:eastAsia="Times New Roman" w:hAnsi="Times New Roman" w:cs="Times New Roman"/>
-          <w:sz w:val="24"/>
-          <w:szCs w:val="24"/>
-        </w:rPr>
-        <w:t>loggers</w:t>
-      </w:r>
-      <w:r>
-        <w:rPr>
-          <w:rFonts w:ascii="Times New Roman" w:eastAsia="Times New Roman" w:hAnsi="Times New Roman" w:cs="Times New Roman"/>
-          <w:sz w:val="24"/>
-          <w:szCs w:val="24"/>
-        </w:rPr>
-        <w:t xml:space="preserve"> are specified, all </w:t>
-      </w:r>
-      <w:r>
-        <w:rPr>
-          <w:rFonts w:ascii="Times New Roman" w:eastAsia="Times New Roman" w:hAnsi="Times New Roman" w:cs="Times New Roman"/>
-          <w:sz w:val="24"/>
-          <w:szCs w:val="24"/>
-        </w:rPr>
-        <w:t>loggers</w:t>
-      </w:r>
-      <w:r>
-        <w:rPr>
-          <w:rFonts w:ascii="Times New Roman" w:eastAsia="Times New Roman" w:hAnsi="Times New Roman" w:cs="Times New Roman"/>
-          <w:sz w:val="24"/>
-          <w:szCs w:val="24"/>
-        </w:rPr>
-        <w:t xml:space="preserve"> are affected.</w:t>
-      </w:r>
-    </w:p>
-    <w:p>
-      <w:pPr>
-        <w:pStyle w:val="ListParagraph"/>
-        <w:numPr>
-          <w:ilvl w:val="1"/>
-          <w:numId w:val="3"/>
-        </w:numPr>
-        <w:spacing w:after="0"/>
-        <w:rPr>
-          <w:rFonts w:ascii="Times New Roman" w:eastAsia="Times New Roman" w:hAnsi="Times New Roman" w:cs="Times New Roman"/>
-          <w:b/>
-          <w:i/>
-          <w:sz w:val="24"/>
-          <w:szCs w:val="24"/>
-        </w:rPr>
-      </w:pPr>
-      <w:r>
-        <w:rPr>
-          <w:rFonts w:ascii="Times New Roman" w:eastAsia="Times New Roman" w:hAnsi="Times New Roman" w:cs="Times New Roman"/>
-          <w:b/>
-          <w:i/>
-          <w:sz w:val="24"/>
-          <w:szCs w:val="24"/>
-        </w:rPr>
-        <w:t>l</w:t>
-      </w:r>
-      <w:r>
-        <w:rPr>
-          <w:rFonts w:ascii="Times New Roman" w:eastAsia="Times New Roman" w:hAnsi="Times New Roman" w:cs="Times New Roman"/>
-          <w:b/>
-          <w:i/>
-          <w:sz w:val="24"/>
-          <w:szCs w:val="24"/>
-        </w:rPr>
-        <w:t>ogcol</w:t>
-      </w:r>
-      <w:r>
-        <w:rPr>
-          <w:rFonts w:ascii="Times New Roman" w:eastAsia="Times New Roman" w:hAnsi="Times New Roman" w:cs="Times New Roman"/>
-          <w:b/>
-          <w:i/>
-          <w:sz w:val="24"/>
-          <w:szCs w:val="24"/>
-        </w:rPr>
-        <w:t xml:space="preserve"> [t:f:d:l:m]</w:t>
-      </w:r>
-    </w:p>
-    <w:p>
-      <w:pPr>
-        <w:spacing w:after="0"/>
-        <w:ind w:left="720"/>
-        <w:rPr>
-          <w:rFonts w:ascii="Times New Roman" w:eastAsia="Times New Roman" w:hAnsi="Times New Roman" w:cs="Times New Roman"/>
-          <w:sz w:val="24"/>
-          <w:szCs w:val="24"/>
-        </w:rPr>
-      </w:pPr>
-      <w:r>
-        <w:rPr>
-          <w:rFonts w:ascii="Times New Roman" w:eastAsia="Times New Roman" w:hAnsi="Times New Roman" w:cs="Times New Roman"/>
-          <w:sz w:val="24"/>
-          <w:szCs w:val="24"/>
-        </w:rPr>
-        <w:t>T=Time, f=Filter, d=Device, l=Location, m=Message</w:t>
-      </w:r>
-    </w:p>
-    <w:p>
-      <w:pPr>
-        <w:spacing w:after="0"/>
-        <w:ind w:left="720"/>
-        <w:rPr>
-          <w:rFonts w:ascii="Times New Roman" w:eastAsia="Times New Roman" w:hAnsi="Times New Roman" w:cs="Times New Roman"/>
-          <w:sz w:val="24"/>
-          <w:szCs w:val="24"/>
-        </w:rPr>
-      </w:pPr>
-      <w:r>
-        <w:rPr>
-          <w:rFonts w:ascii="Times New Roman" w:eastAsia="Times New Roman" w:hAnsi="Times New Roman" w:cs="Times New Roman"/>
-          <w:sz w:val="24"/>
-          <w:szCs w:val="24"/>
-        </w:rPr>
-        <w:t>Used to set the order</w:t>
-      </w:r>
-      <w:r>
-        <w:rPr>
-          <w:rFonts w:ascii="Times New Roman" w:eastAsia="Times New Roman" w:hAnsi="Times New Roman" w:cs="Times New Roman"/>
-          <w:sz w:val="24"/>
-          <w:szCs w:val="24"/>
-        </w:rPr>
-        <w:t>/presence</w:t>
-      </w:r>
-      <w:r>
-        <w:rPr>
-          <w:rFonts w:ascii="Times New Roman" w:eastAsia="Times New Roman" w:hAnsi="Times New Roman" w:cs="Times New Roman"/>
-          <w:sz w:val="24"/>
-          <w:szCs w:val="24"/>
-        </w:rPr>
-        <w:t xml:space="preserve"> of columns for displaying log entries. </w:t>
-      </w:r>
-    </w:p>
-    <w:p>
-      <w:pPr>
-        <w:pStyle w:val="ListParagraph"/>
-        <w:numPr>
-          <w:ilvl w:val="1"/>
-          <w:numId w:val="3"/>
-        </w:numPr>
-        <w:spacing w:after="0"/>
-        <w:rPr>
-          <w:rFonts w:ascii="Times New Roman" w:eastAsia="Times New Roman" w:hAnsi="Times New Roman" w:cs="Times New Roman"/>
-          <w:b/>
-          <w:i/>
-          <w:sz w:val="24"/>
-          <w:szCs w:val="24"/>
-        </w:rPr>
-      </w:pPr>
-      <w:r>
-        <w:rPr>
-          <w:rFonts w:ascii="Times New Roman" w:eastAsia="Times New Roman" w:hAnsi="Times New Roman" w:cs="Times New Roman"/>
-          <w:b/>
-          <w:i/>
-          <w:sz w:val="24"/>
-          <w:szCs w:val="24"/>
-        </w:rPr>
-        <w:t>S</w:t>
-      </w:r>
-      <w:r>
-        <w:rPr>
-          <w:rFonts w:ascii="Times New Roman" w:eastAsia="Times New Roman" w:hAnsi="Times New Roman" w:cs="Times New Roman"/>
-          <w:b/>
-          <w:i/>
-          <w:sz w:val="24"/>
-          <w:szCs w:val="24"/>
-        </w:rPr>
-        <w:t>how</w:t>
-      </w:r>
-      <w:r>
-        <w:rPr>
-          <w:rFonts w:ascii="Times New Roman" w:eastAsia="Times New Roman" w:hAnsi="Times New Roman" w:cs="Times New Roman"/>
-          <w:b/>
-          <w:i/>
-          <w:sz w:val="24"/>
-          <w:szCs w:val="24"/>
-        </w:rPr>
-        <w:t xml:space="preserve"> &lt;all:bi:</w:t>
-      </w:r>
-      <w:r>
-        <w:rPr>
-          <w:rFonts w:ascii="Times New Roman" w:eastAsia="Times New Roman" w:hAnsi="Times New Roman" w:cs="Times New Roman"/>
-          <w:b/>
-          <w:i/>
-          <w:sz w:val="24"/>
-          <w:szCs w:val="24"/>
-        </w:rPr>
-        <w:t>ai:c:cs:ss&gt; &lt;index start&gt; &lt;index stop&gt;</w:t>
-      </w:r>
-    </w:p>
-    <w:p>
-      <w:pPr>
-        <w:spacing w:after="0"/>
-        <w:ind w:left="720"/>
-        <w:rPr>
-          <w:rFonts w:ascii="Times New Roman" w:eastAsia="Times New Roman" w:hAnsi="Times New Roman" w:cs="Times New Roman"/>
-          <w:sz w:val="24"/>
-          <w:szCs w:val="24"/>
-        </w:rPr>
-      </w:pPr>
-      <w:r>
-        <w:rPr>
-          <w:rFonts w:ascii="Times New Roman" w:eastAsia="Times New Roman" w:hAnsi="Times New Roman" w:cs="Times New Roman"/>
-          <w:sz w:val="24"/>
-          <w:szCs w:val="24"/>
-        </w:rPr>
-        <w:t>Bi=Binary Input, ai=Analog Input, c=Control, cs=Control Status, ss=Setpoint Status</w:t>
-      </w:r>
-    </w:p>
-    <w:p>
-      <w:pPr>
-        <w:spacing w:after="0"/>
-        <w:ind w:left="720"/>
-        <w:rPr>
-          <w:rFonts w:ascii="Times New Roman" w:eastAsia="Times New Roman" w:hAnsi="Times New Roman" w:cs="Times New Roman"/>
-          <w:sz w:val="24"/>
-          <w:szCs w:val="24"/>
-        </w:rPr>
-      </w:pPr>
-      <w:r>
-        <w:rPr>
-          <w:rFonts w:ascii="Times New Roman" w:eastAsia="Times New Roman" w:hAnsi="Times New Roman" w:cs="Times New Roman"/>
-          <w:sz w:val="24"/>
-          <w:szCs w:val="24"/>
-        </w:rPr>
-        <w:t xml:space="preserve">Used to display a range when the show command is executed. </w:t>
-      </w:r>
-    </w:p>
-    <w:p>
-      <w:pPr>
-        <w:spacing w:after="0"/>
-        <w:rPr>
-          <w:rFonts w:ascii="Times New Roman" w:eastAsia="Times New Roman" w:hAnsi="Times New Roman" w:cs="Times New Roman"/>
-          <w:sz w:val="24"/>
-          <w:szCs w:val="24"/>
-        </w:rPr>
-      </w:pPr>
-    </w:p>
-    <w:p>
-      <w:pPr>
-        <w:pStyle w:val="ListParagraph"/>
-        <w:numPr>
-          <w:ilvl w:val="0"/>
-          <w:numId w:val="3"/>
-        </w:numPr>
-        <w:spacing w:after="0"/>
-        <w:rPr>
-          <w:rFonts w:ascii="Times New Roman" w:eastAsia="Times New Roman" w:hAnsi="Times New Roman" w:cs="Times New Roman"/>
-          <w:b/>
-          <w:sz w:val="24"/>
-          <w:szCs w:val="24"/>
-          <w:u w:val="single"/>
-        </w:rPr>
-      </w:pPr>
-      <w:r>
-        <w:rPr>
-          <w:rFonts w:ascii="Times New Roman" w:eastAsia="Times New Roman" w:hAnsi="Times New Roman" w:cs="Times New Roman"/>
-          <w:b/>
-          <w:sz w:val="24"/>
-          <w:szCs w:val="24"/>
-          <w:u w:val="single"/>
-        </w:rPr>
-        <w:t>issue</w:t>
-      </w:r>
-    </w:p>
-    <w:p>
-      <w:pPr>
-        <w:pStyle w:val="ListParagraph"/>
-        <w:numPr>
-          <w:ilvl w:val="1"/>
-          <w:numId w:val="3"/>
-        </w:numPr>
-        <w:spacing w:after="0"/>
-        <w:rPr>
-          <w:rFonts w:ascii="Times New Roman" w:eastAsia="Times New Roman" w:hAnsi="Times New Roman" w:cs="Times New Roman"/>
-          <w:b/>
-          <w:i/>
-          <w:sz w:val="24"/>
-          <w:szCs w:val="24"/>
-        </w:rPr>
-      </w:pPr>
-      <w:r>
-        <w:rPr>
-          <w:rFonts w:ascii="Times New Roman" w:eastAsia="Times New Roman" w:hAnsi="Times New Roman" w:cs="Times New Roman"/>
-          <w:b/>
-          <w:i/>
-          <w:sz w:val="24"/>
-          <w:szCs w:val="24"/>
-        </w:rPr>
-        <w:t>bo</w:t>
-      </w:r>
-      <w:r>
-        <w:rPr>
-          <w:rFonts w:ascii="Times New Roman" w:eastAsia="Times New Roman" w:hAnsi="Times New Roman" w:cs="Times New Roman"/>
-          <w:b/>
-          <w:i/>
-          <w:sz w:val="24"/>
-          <w:szCs w:val="24"/>
-        </w:rPr>
-        <w:t xml:space="preserve"> &lt;index&gt; &lt;code&gt; &lt;on time&gt; &lt;off time&gt; &lt;count&gt;</w:t>
-      </w:r>
-    </w:p>
-    <w:p>
-      <w:pPr>
-        <w:spacing w:after="0"/>
-        <w:ind w:left="720"/>
-        <w:rPr>
-          <w:rFonts w:ascii="Times New Roman" w:eastAsia="Times New Roman" w:hAnsi="Times New Roman" w:cs="Times New Roman"/>
-          <w:sz w:val="24"/>
-          <w:szCs w:val="24"/>
-        </w:rPr>
-      </w:pPr>
-      <w:r>
-        <w:rPr>
-          <w:rFonts w:ascii="Times New Roman" w:eastAsia="Times New Roman" w:hAnsi="Times New Roman" w:cs="Times New Roman"/>
-          <w:b/>
-          <w:sz w:val="24"/>
-          <w:szCs w:val="24"/>
-        </w:rPr>
-        <w:t>code</w:t>
-      </w:r>
-      <w:r>
-        <w:rPr>
-          <w:rFonts w:ascii="Times New Roman" w:eastAsia="Times New Roman" w:hAnsi="Times New Roman" w:cs="Times New Roman"/>
-          <w:sz w:val="24"/>
-          <w:szCs w:val="24"/>
-        </w:rPr>
-        <w:t>= pon (pulse on), lon, (latch on), loff(latch off), pclose(relay output close), ptrip, (relay output trip)</w:t>
-      </w:r>
-    </w:p>
-    <w:p>
-      <w:pPr>
-        <w:spacing w:after="0"/>
-        <w:ind w:left="720"/>
-        <w:rPr>
-          <w:rFonts w:ascii="Times New Roman" w:eastAsia="Times New Roman" w:hAnsi="Times New Roman" w:cs="Times New Roman"/>
-          <w:sz w:val="24"/>
-          <w:szCs w:val="24"/>
-        </w:rPr>
-      </w:pPr>
-      <w:r>
-        <w:rPr>
-          <w:rFonts w:ascii="Times New Roman" w:eastAsia="Times New Roman" w:hAnsi="Times New Roman" w:cs="Times New Roman"/>
-          <w:b/>
-          <w:sz w:val="24"/>
-          <w:szCs w:val="24"/>
-        </w:rPr>
-        <w:t>on time</w:t>
-      </w:r>
-      <w:r>
-        <w:rPr>
-          <w:rFonts w:ascii="Times New Roman" w:eastAsia="Times New Roman" w:hAnsi="Times New Roman" w:cs="Times New Roman"/>
-          <w:sz w:val="24"/>
-          <w:szCs w:val="24"/>
-        </w:rPr>
-        <w:t xml:space="preserve"> = pulse on time</w:t>
-      </w:r>
-      <w:r>
-        <w:rPr>
-          <w:rFonts w:ascii="Times New Roman" w:eastAsia="Times New Roman" w:hAnsi="Times New Roman" w:cs="Times New Roman"/>
-          <w:sz w:val="24"/>
-          <w:szCs w:val="24"/>
-        </w:rPr>
-        <w:t xml:space="preserve">  (not required for lon &amp; loff. Default =100ms)</w:t>
-      </w:r>
-    </w:p>
-    <w:p>
-      <w:pPr>
-        <w:spacing w:after="0"/>
-        <w:ind w:left="720"/>
-        <w:rPr>
-          <w:rFonts w:ascii="Times New Roman" w:eastAsia="Times New Roman" w:hAnsi="Times New Roman" w:cs="Times New Roman"/>
-          <w:sz w:val="24"/>
-          <w:szCs w:val="24"/>
-        </w:rPr>
-      </w:pPr>
-      <w:r>
-        <w:rPr>
-          <w:rFonts w:ascii="Times New Roman" w:eastAsia="Times New Roman" w:hAnsi="Times New Roman" w:cs="Times New Roman"/>
-          <w:b/>
-          <w:sz w:val="24"/>
-          <w:szCs w:val="24"/>
-        </w:rPr>
-        <w:t>off time</w:t>
-      </w:r>
-      <w:r>
-        <w:rPr>
-          <w:rFonts w:ascii="Times New Roman" w:eastAsia="Times New Roman" w:hAnsi="Times New Roman" w:cs="Times New Roman"/>
-          <w:sz w:val="24"/>
-          <w:szCs w:val="24"/>
-        </w:rPr>
-        <w:t xml:space="preserve"> = pulse off time</w:t>
-      </w:r>
-      <w:r>
-        <w:rPr>
-          <w:rFonts w:ascii="Times New Roman" w:eastAsia="Times New Roman" w:hAnsi="Times New Roman" w:cs="Times New Roman"/>
-          <w:sz w:val="24"/>
-          <w:szCs w:val="24"/>
-        </w:rPr>
-        <w:t xml:space="preserve"> (not required for lon &amp; loff. Default =100ms)</w:t>
-      </w:r>
-    </w:p>
-    <w:p>
-      <w:pPr>
-        <w:spacing w:after="0"/>
-        <w:ind w:left="720"/>
-        <w:rPr>
-          <w:rFonts w:ascii="Times New Roman" w:eastAsia="Times New Roman" w:hAnsi="Times New Roman" w:cs="Times New Roman"/>
-          <w:sz w:val="24"/>
-          <w:szCs w:val="24"/>
-        </w:rPr>
-      </w:pPr>
-      <w:r>
-        <w:rPr>
-          <w:rFonts w:ascii="Times New Roman" w:eastAsia="Times New Roman" w:hAnsi="Times New Roman" w:cs="Times New Roman"/>
-          <w:b/>
-          <w:sz w:val="24"/>
-          <w:szCs w:val="24"/>
-        </w:rPr>
-        <w:t>count</w:t>
-      </w:r>
-      <w:r>
-        <w:rPr>
-          <w:rFonts w:ascii="Times New Roman" w:eastAsia="Times New Roman" w:hAnsi="Times New Roman" w:cs="Times New Roman"/>
-          <w:sz w:val="24"/>
-          <w:szCs w:val="24"/>
-        </w:rPr>
-        <w:t xml:space="preserve"> = number of control operations to perform</w:t>
-      </w:r>
-      <w:r>
-        <w:rPr>
-          <w:rFonts w:ascii="Times New Roman" w:eastAsia="Times New Roman" w:hAnsi="Times New Roman" w:cs="Times New Roman"/>
-          <w:sz w:val="24"/>
-          <w:szCs w:val="24"/>
-        </w:rPr>
-        <w:t xml:space="preserve"> (Default = 1)</w:t>
-      </w:r>
-    </w:p>
-    <w:p>
-      <w:pPr>
-        <w:spacing w:after="0"/>
-        <w:ind w:left="720"/>
-        <w:rPr>
-          <w:rFonts w:ascii="Times New Roman" w:eastAsia="Times New Roman" w:hAnsi="Times New Roman" w:cs="Times New Roman"/>
-          <w:sz w:val="24"/>
-          <w:szCs w:val="24"/>
-        </w:rPr>
-      </w:pPr>
-      <w:r>
-        <w:rPr>
-          <w:rFonts w:ascii="Times New Roman" w:eastAsia="Times New Roman" w:hAnsi="Times New Roman" w:cs="Times New Roman"/>
-          <w:sz w:val="24"/>
-          <w:szCs w:val="24"/>
-        </w:rPr>
-        <w:t>Used to issue a binary output</w:t>
-      </w:r>
-    </w:p>
-    <w:p>
-      <w:pPr>
-        <w:pStyle w:val="ListParagraph"/>
-        <w:numPr>
-          <w:ilvl w:val="1"/>
-          <w:numId w:val="3"/>
-        </w:numPr>
-        <w:spacing w:after="0"/>
-        <w:rPr>
-          <w:rFonts w:ascii="Times New Roman" w:eastAsia="Times New Roman" w:hAnsi="Times New Roman" w:cs="Times New Roman"/>
-          <w:b/>
-          <w:i/>
-          <w:sz w:val="24"/>
-          <w:szCs w:val="24"/>
-        </w:rPr>
-      </w:pPr>
-      <w:r>
-        <w:rPr>
-          <w:rFonts w:ascii="Times New Roman" w:eastAsia="Times New Roman" w:hAnsi="Times New Roman" w:cs="Times New Roman"/>
-          <w:b/>
-          <w:i/>
-          <w:sz w:val="24"/>
-          <w:szCs w:val="24"/>
-        </w:rPr>
-        <w:t>st</w:t>
-      </w:r>
-      <w:r>
-        <w:rPr>
-          <w:rFonts w:ascii="Times New Roman" w:eastAsia="Times New Roman" w:hAnsi="Times New Roman" w:cs="Times New Roman"/>
-          <w:b/>
-          <w:i/>
-          <w:sz w:val="24"/>
-          <w:szCs w:val="24"/>
-        </w:rPr>
-        <w:t xml:space="preserve"> &lt;index&gt; &lt;value&gt;</w:t>
-      </w:r>
-    </w:p>
-    <w:p>
-      <w:pPr>
-        <w:spacing w:after="0"/>
-        <w:ind w:left="720"/>
-        <w:rPr>
-          <w:rFonts w:ascii="Times New Roman" w:eastAsia="Times New Roman" w:hAnsi="Times New Roman" w:cs="Times New Roman"/>
-          <w:sz w:val="24"/>
-          <w:szCs w:val="24"/>
-        </w:rPr>
-      </w:pPr>
-      <w:r>
-        <w:rPr>
-          <w:rFonts w:ascii="Times New Roman" w:eastAsia="Times New Roman" w:hAnsi="Times New Roman" w:cs="Times New Roman"/>
-          <w:sz w:val="24"/>
-          <w:szCs w:val="24"/>
-        </w:rPr>
-        <w:lastRenderedPageBreak/>
-        <w:t>Used to issue a setpoint output</w:t>
-      </w:r>
-    </w:p>
-    <w:p>
-      <w:pPr>
-        <w:spacing w:after="0"/>
-        <w:rPr>
-          <w:rFonts w:ascii="Times New Roman" w:eastAsia="Times New Roman" w:hAnsi="Times New Roman" w:cs="Times New Roman"/>
-          <w:sz w:val="24"/>
-          <w:szCs w:val="24"/>
-        </w:rPr>
-      </w:pPr>
-    </w:p>
-    <w:p>
-      <w:pPr>
-        <w:spacing w:after="0"/>
-        <w:rPr>
-          <w:rFonts w:ascii="Times New Roman" w:eastAsia="Times New Roman" w:hAnsi="Times New Roman" w:cs="Times New Roman"/>
-          <w:sz w:val="24"/>
-          <w:szCs w:val="24"/>
-        </w:rPr>
-      </w:pPr>
-    </w:p>
-    <w:p>
-      <w:pPr>
-        <w:spacing w:after="0"/>
-        <w:rPr>
-          <w:rFonts w:ascii="Times New Roman" w:eastAsia="Times New Roman" w:hAnsi="Times New Roman" w:cs="Times New Roman"/>
-          <w:b/>
-          <w:sz w:val="24"/>
-          <w:szCs w:val="24"/>
-          <w:u w:val="single"/>
-        </w:rPr>
-      </w:pPr>
-      <w:r>
-        <w:rPr>
-          <w:rFonts w:ascii="Times New Roman" w:eastAsia="Times New Roman" w:hAnsi="Times New Roman" w:cs="Times New Roman"/>
-          <w:b/>
-          <w:sz w:val="24"/>
-          <w:szCs w:val="24"/>
-          <w:u w:val="single"/>
-        </w:rPr>
-        <w:t>Slave</w:t>
-      </w:r>
-      <w:r>
-        <w:rPr>
-          <w:rFonts w:ascii="Times New Roman" w:eastAsia="Times New Roman" w:hAnsi="Times New Roman" w:cs="Times New Roman"/>
-          <w:b/>
-          <w:sz w:val="24"/>
-          <w:szCs w:val="24"/>
-          <w:u w:val="single"/>
-        </w:rPr>
-        <w:t xml:space="preserve"> Test Set Commands</w:t>
-      </w:r>
-    </w:p>
-    <w:p>
-      <w:pPr>
-        <w:spacing w:after="0"/>
-        <w:rPr>
-          <w:b/>
-          <w:bCs/>
-          <w:noProof/>
-          <w:sz w:val="24"/>
-          <w:szCs w:val="24"/>
-          <w:u w:val="single"/>
-        </w:rPr>
-      </w:pPr>
-    </w:p>
-    <w:p>
-      <w:pPr>
-        <w:pStyle w:val="ListParagraph"/>
-        <w:numPr>
-          <w:ilvl w:val="0"/>
-          <w:numId w:val="6"/>
-        </w:numPr>
-        <w:spacing w:after="0"/>
-        <w:ind w:left="360"/>
-        <w:rPr>
-          <w:rFonts w:ascii="Times New Roman" w:eastAsia="Times New Roman" w:hAnsi="Times New Roman" w:cs="Times New Roman"/>
-          <w:b/>
-          <w:sz w:val="24"/>
-          <w:szCs w:val="24"/>
-          <w:u w:val="single"/>
-        </w:rPr>
-      </w:pPr>
-      <w:r>
-        <w:rPr>
-          <w:rFonts w:ascii="Times New Roman" w:eastAsia="Times New Roman" w:hAnsi="Times New Roman" w:cs="Times New Roman"/>
-          <w:b/>
-          <w:sz w:val="24"/>
-          <w:szCs w:val="24"/>
-          <w:u w:val="single"/>
-        </w:rPr>
-        <w:t>help</w:t>
-      </w:r>
-      <w:r>
-        <w:rPr>
-          <w:rFonts w:ascii="Times New Roman" w:eastAsia="Times New Roman" w:hAnsi="Times New Roman" w:cs="Times New Roman"/>
-          <w:sz w:val="24"/>
-          <w:szCs w:val="24"/>
-        </w:rPr>
-        <w:t xml:space="preserve"> – displays information for commands and subtopics</w:t>
-      </w:r>
-    </w:p>
-    <w:p>
-      <w:pPr>
-        <w:pStyle w:val="ListParagraph"/>
-        <w:spacing w:after="0"/>
-        <w:ind w:left="360"/>
-        <w:rPr>
-          <w:rFonts w:ascii="Times New Roman" w:eastAsia="Times New Roman" w:hAnsi="Times New Roman" w:cs="Times New Roman"/>
-          <w:b/>
-          <w:sz w:val="24"/>
-          <w:szCs w:val="24"/>
-          <w:u w:val="single"/>
-        </w:rPr>
-      </w:pPr>
-    </w:p>
-    <w:p>
-      <w:pPr>
-        <w:pStyle w:val="ListParagraph"/>
-        <w:numPr>
-          <w:ilvl w:val="0"/>
-          <w:numId w:val="3"/>
-        </w:numPr>
-        <w:spacing w:after="0"/>
-        <w:rPr>
-          <w:rFonts w:ascii="Times New Roman" w:eastAsia="Times New Roman" w:hAnsi="Times New Roman" w:cs="Times New Roman"/>
-          <w:sz w:val="24"/>
-          <w:szCs w:val="24"/>
-          <w:u w:val="single"/>
-        </w:rPr>
-      </w:pPr>
-      <w:r>
-        <w:rPr>
-          <w:rFonts w:ascii="Times New Roman" w:eastAsia="Times New Roman" w:hAnsi="Times New Roman" w:cs="Times New Roman"/>
-          <w:b/>
-          <w:i/>
-          <w:sz w:val="24"/>
-          <w:szCs w:val="24"/>
-          <w:u w:val="single"/>
-        </w:rPr>
-        <w:t>clear</w:t>
-      </w:r>
-    </w:p>
-    <w:p>
-      <w:pPr>
-        <w:pStyle w:val="ListParagraph"/>
-        <w:numPr>
-          <w:ilvl w:val="0"/>
-          <w:numId w:val="4"/>
-        </w:numPr>
-        <w:tabs>
-          <w:tab w:val="left" w:pos="720"/>
-        </w:tabs>
-        <w:spacing w:after="0"/>
-        <w:ind w:left="3600" w:hanging="3150"/>
-        <w:rPr>
-          <w:rFonts w:ascii="Times New Roman" w:eastAsia="Times New Roman" w:hAnsi="Times New Roman" w:cs="Times New Roman"/>
-          <w:sz w:val="24"/>
-          <w:szCs w:val="24"/>
-        </w:rPr>
-      </w:pPr>
-      <w:r>
-        <w:rPr>
-          <w:rFonts w:ascii="Times New Roman" w:eastAsia="Times New Roman" w:hAnsi="Times New Roman" w:cs="Times New Roman"/>
-          <w:b/>
-          <w:i/>
-          <w:sz w:val="24"/>
-          <w:szCs w:val="24"/>
-        </w:rPr>
-        <w:t xml:space="preserve">screen – </w:t>
-      </w:r>
-      <w:r>
-        <w:rPr>
-          <w:rFonts w:ascii="Times New Roman" w:eastAsia="Times New Roman" w:hAnsi="Times New Roman" w:cs="Times New Roman"/>
-          <w:sz w:val="24"/>
-          <w:szCs w:val="24"/>
-        </w:rPr>
-        <w:t>Clears the test set interface screen</w:t>
-      </w:r>
-    </w:p>
-    <w:p>
-      <w:pPr>
-        <w:spacing w:after="0"/>
-        <w:rPr>
-          <w:rFonts w:ascii="Times New Roman" w:eastAsia="Times New Roman" w:hAnsi="Times New Roman" w:cs="Times New Roman"/>
-          <w:sz w:val="24"/>
-          <w:szCs w:val="24"/>
-        </w:rPr>
-      </w:pPr>
-    </w:p>
-    <w:p>
-      <w:pPr>
-        <w:pStyle w:val="ListParagraph"/>
-        <w:numPr>
-          <w:ilvl w:val="0"/>
-          <w:numId w:val="3"/>
-        </w:numPr>
-        <w:spacing w:after="0"/>
-        <w:rPr>
-          <w:rFonts w:ascii="Times New Roman" w:eastAsia="Times New Roman" w:hAnsi="Times New Roman" w:cs="Times New Roman"/>
-          <w:sz w:val="24"/>
-          <w:szCs w:val="24"/>
-          <w:u w:val="single"/>
-        </w:rPr>
-      </w:pPr>
-      <w:r>
-        <w:rPr>
-          <w:rFonts w:ascii="Times New Roman" w:eastAsia="Times New Roman" w:hAnsi="Times New Roman" w:cs="Times New Roman"/>
-          <w:b/>
-          <w:i/>
-          <w:sz w:val="24"/>
-          <w:szCs w:val="24"/>
-          <w:u w:val="single"/>
-        </w:rPr>
-        <w:t>dump</w:t>
-      </w:r>
-    </w:p>
-    <w:p>
-      <w:pPr>
-        <w:pStyle w:val="ListParagraph"/>
-        <w:numPr>
-          <w:ilvl w:val="1"/>
-          <w:numId w:val="5"/>
-        </w:numPr>
-        <w:spacing w:after="0"/>
-        <w:rPr>
-          <w:rFonts w:ascii="Times New Roman" w:eastAsia="Times New Roman" w:hAnsi="Times New Roman" w:cs="Times New Roman"/>
-          <w:sz w:val="24"/>
-          <w:szCs w:val="24"/>
-        </w:rPr>
-      </w:pPr>
-      <w:r>
-        <w:rPr>
-          <w:rFonts w:ascii="Times New Roman" w:eastAsia="Times New Roman" w:hAnsi="Times New Roman" w:cs="Times New Roman"/>
-          <w:b/>
-          <w:i/>
-          <w:sz w:val="24"/>
-          <w:szCs w:val="24"/>
-        </w:rPr>
-        <w:t xml:space="preserve"> </w:t>
-      </w:r>
-      <w:r>
-        <w:rPr>
-          <w:rFonts w:ascii="Times New Roman" w:eastAsia="Times New Roman" w:hAnsi="Times New Roman" w:cs="Times New Roman"/>
-          <w:b/>
-          <w:i/>
-          <w:sz w:val="24"/>
-          <w:szCs w:val="24"/>
-        </w:rPr>
-        <w:t>start [filename]</w:t>
-      </w:r>
-      <w:r>
-        <w:rPr>
-          <w:rFonts w:ascii="Times New Roman" w:eastAsia="Times New Roman" w:hAnsi="Times New Roman" w:cs="Times New Roman"/>
-          <w:sz w:val="24"/>
-          <w:szCs w:val="24"/>
-        </w:rPr>
-        <w:t xml:space="preserve"> – Starts a log file with the given file name in the test set directory.</w:t>
-      </w:r>
-      <w:r>
-        <w:rPr>
-          <w:rFonts w:ascii="Times New Roman" w:eastAsia="Times New Roman" w:hAnsi="Times New Roman" w:cs="Times New Roman"/>
-          <w:b/>
-          <w:i/>
-          <w:sz w:val="24"/>
-          <w:szCs w:val="24"/>
-        </w:rPr>
-        <w:t xml:space="preserve"> </w:t>
-      </w:r>
-    </w:p>
-    <w:p>
-      <w:pPr>
-        <w:pStyle w:val="ListParagraph"/>
-        <w:numPr>
-          <w:ilvl w:val="1"/>
-          <w:numId w:val="5"/>
-        </w:numPr>
-        <w:spacing w:after="0"/>
-        <w:rPr>
-          <w:rFonts w:ascii="Times New Roman" w:eastAsia="Times New Roman" w:hAnsi="Times New Roman" w:cs="Times New Roman"/>
-          <w:sz w:val="24"/>
-          <w:szCs w:val="24"/>
-        </w:rPr>
-      </w:pPr>
-      <w:r>
-        <w:rPr>
-          <w:rFonts w:ascii="Times New Roman" w:eastAsia="Times New Roman" w:hAnsi="Times New Roman" w:cs="Times New Roman"/>
-          <w:b/>
-          <w:i/>
-          <w:sz w:val="24"/>
-          <w:szCs w:val="24"/>
-        </w:rPr>
-        <w:t xml:space="preserve">stop – </w:t>
-      </w:r>
-      <w:r>
-        <w:rPr>
-          <w:rFonts w:ascii="Times New Roman" w:eastAsia="Times New Roman" w:hAnsi="Times New Roman" w:cs="Times New Roman"/>
-          <w:sz w:val="24"/>
-          <w:szCs w:val="24"/>
-        </w:rPr>
-        <w:t>Stops the TS from logging to a file.</w:t>
-      </w:r>
-    </w:p>
-    <w:p>
-      <w:pPr>
-        <w:spacing w:after="0"/>
-        <w:rPr>
-          <w:rFonts w:ascii="Times New Roman" w:eastAsia="Times New Roman" w:hAnsi="Times New Roman" w:cs="Times New Roman"/>
-          <w:sz w:val="24"/>
-          <w:szCs w:val="24"/>
-        </w:rPr>
-      </w:pPr>
-    </w:p>
-    <w:p>
-      <w:pPr>
-        <w:pStyle w:val="ListParagraph"/>
-        <w:numPr>
-          <w:ilvl w:val="0"/>
-          <w:numId w:val="3"/>
-        </w:numPr>
-        <w:spacing w:after="0"/>
-        <w:rPr>
-          <w:rFonts w:ascii="Times New Roman" w:eastAsia="Times New Roman" w:hAnsi="Times New Roman" w:cs="Times New Roman"/>
-          <w:b/>
-          <w:sz w:val="24"/>
-          <w:szCs w:val="24"/>
-          <w:u w:val="single"/>
-        </w:rPr>
-      </w:pPr>
-      <w:r>
-        <w:rPr>
-          <w:rFonts w:ascii="Times New Roman" w:eastAsia="Times New Roman" w:hAnsi="Times New Roman" w:cs="Times New Roman"/>
-          <w:b/>
-          <w:sz w:val="24"/>
-          <w:szCs w:val="24"/>
-          <w:u w:val="single"/>
-        </w:rPr>
-        <w:t>echo</w:t>
-      </w:r>
-    </w:p>
-    <w:p>
-      <w:pPr>
-        <w:pStyle w:val="ListParagraph"/>
-        <w:numPr>
-          <w:ilvl w:val="1"/>
-          <w:numId w:val="3"/>
-        </w:numPr>
-        <w:spacing w:after="0"/>
-        <w:rPr>
-          <w:rFonts w:ascii="Times New Roman" w:eastAsia="Times New Roman" w:hAnsi="Times New Roman" w:cs="Times New Roman"/>
-          <w:sz w:val="24"/>
-          <w:szCs w:val="24"/>
-        </w:rPr>
-      </w:pPr>
-      <w:r>
-        <w:rPr>
-          <w:rFonts w:ascii="Times New Roman" w:eastAsia="Times New Roman" w:hAnsi="Times New Roman" w:cs="Times New Roman"/>
-          <w:sz w:val="24"/>
-          <w:szCs w:val="24"/>
-        </w:rPr>
-        <w:t>&lt;argument&gt; - echoes the argument to the screen and to the log file. This is helpful for creating annotated log files.</w:t>
-      </w:r>
-    </w:p>
-    <w:p>
-      <w:pPr>
-        <w:pStyle w:val="ListParagraph"/>
-        <w:spacing w:after="0"/>
-        <w:ind w:left="360"/>
-        <w:rPr>
-          <w:rFonts w:ascii="Times New Roman" w:eastAsia="Times New Roman" w:hAnsi="Times New Roman" w:cs="Times New Roman"/>
-          <w:sz w:val="24"/>
-          <w:szCs w:val="24"/>
-        </w:rPr>
-      </w:pPr>
-    </w:p>
-    <w:p>
-      <w:pPr>
-        <w:pStyle w:val="ListParagraph"/>
-        <w:numPr>
-          <w:ilvl w:val="0"/>
-          <w:numId w:val="3"/>
-        </w:numPr>
-        <w:spacing w:after="0"/>
-        <w:rPr>
-          <w:rFonts w:ascii="Times New Roman" w:eastAsia="Times New Roman" w:hAnsi="Times New Roman" w:cs="Times New Roman"/>
-          <w:b/>
-          <w:sz w:val="24"/>
-          <w:szCs w:val="24"/>
-          <w:u w:val="single"/>
-        </w:rPr>
-      </w:pPr>
-      <w:r>
-        <w:rPr>
-          <w:rFonts w:ascii="Times New Roman" w:eastAsia="Times New Roman" w:hAnsi="Times New Roman" w:cs="Times New Roman"/>
-          <w:b/>
-          <w:sz w:val="24"/>
-          <w:szCs w:val="24"/>
-          <w:u w:val="single"/>
-        </w:rPr>
-        <w:t>print</w:t>
-      </w:r>
-    </w:p>
-    <w:p>
-      <w:pPr>
-        <w:pStyle w:val="ListParagraph"/>
-        <w:numPr>
-          <w:ilvl w:val="1"/>
-          <w:numId w:val="3"/>
-        </w:numPr>
-        <w:spacing w:after="0"/>
-        <w:rPr>
-          <w:rFonts w:ascii="Times New Roman" w:eastAsia="Times New Roman" w:hAnsi="Times New Roman" w:cs="Times New Roman"/>
-          <w:sz w:val="24"/>
-          <w:szCs w:val="24"/>
-        </w:rPr>
-      </w:pPr>
-      <w:r>
-        <w:rPr>
-          <w:rFonts w:ascii="Times New Roman" w:eastAsia="Times New Roman" w:hAnsi="Times New Roman" w:cs="Times New Roman"/>
-          <w:b/>
-          <w:i/>
-          <w:sz w:val="24"/>
-          <w:szCs w:val="24"/>
-        </w:rPr>
-        <w:t>log [device name]</w:t>
-      </w:r>
-      <w:r>
-        <w:rPr>
-          <w:rFonts w:ascii="Times New Roman" w:eastAsia="Times New Roman" w:hAnsi="Times New Roman" w:cs="Times New Roman"/>
-          <w:sz w:val="24"/>
-          <w:szCs w:val="24"/>
-        </w:rPr>
-        <w:t xml:space="preserve"> – Prints the current contents of the log to the specified device.</w:t>
-      </w:r>
-    </w:p>
-    <w:p>
-      <w:pPr>
-        <w:pStyle w:val="ListParagraph"/>
-        <w:numPr>
-          <w:ilvl w:val="1"/>
-          <w:numId w:val="3"/>
-        </w:numPr>
-        <w:spacing w:after="0"/>
-        <w:rPr>
-          <w:rFonts w:ascii="Times New Roman" w:eastAsia="Times New Roman" w:hAnsi="Times New Roman" w:cs="Times New Roman"/>
-          <w:sz w:val="24"/>
-          <w:szCs w:val="24"/>
-        </w:rPr>
-      </w:pPr>
-      <w:r>
-        <w:rPr>
-          <w:rFonts w:ascii="Times New Roman" w:eastAsia="Times New Roman" w:hAnsi="Times New Roman" w:cs="Times New Roman"/>
-          <w:b/>
-          <w:i/>
-          <w:sz w:val="24"/>
-          <w:szCs w:val="24"/>
-        </w:rPr>
-        <w:t>loggers</w:t>
-      </w:r>
-      <w:r>
-        <w:rPr>
-          <w:rFonts w:ascii="Times New Roman" w:eastAsia="Times New Roman" w:hAnsi="Times New Roman" w:cs="Times New Roman"/>
-          <w:sz w:val="24"/>
-          <w:szCs w:val="24"/>
-        </w:rPr>
-        <w:t xml:space="preserve"> – Prints out all registered logger names</w:t>
-      </w:r>
-    </w:p>
-    <w:p>
-      <w:pPr>
-        <w:pStyle w:val="ListParagraph"/>
-        <w:numPr>
-          <w:ilvl w:val="1"/>
-          <w:numId w:val="3"/>
-        </w:numPr>
-        <w:spacing w:after="0"/>
-        <w:rPr>
-          <w:rFonts w:ascii="Times New Roman" w:eastAsia="Times New Roman" w:hAnsi="Times New Roman" w:cs="Times New Roman"/>
-          <w:sz w:val="24"/>
-          <w:szCs w:val="24"/>
-        </w:rPr>
-      </w:pPr>
-      <w:r>
-        <w:rPr>
-          <w:rFonts w:ascii="Times New Roman" w:eastAsia="Times New Roman" w:hAnsi="Times New Roman" w:cs="Times New Roman"/>
-          <w:b/>
-          <w:i/>
-          <w:sz w:val="24"/>
-          <w:szCs w:val="24"/>
-        </w:rPr>
-        <w:t>vars</w:t>
-      </w:r>
-      <w:r>
-        <w:rPr>
-          <w:rFonts w:ascii="Times New Roman" w:eastAsia="Times New Roman" w:hAnsi="Times New Roman" w:cs="Times New Roman"/>
-          <w:sz w:val="24"/>
-          <w:szCs w:val="24"/>
-        </w:rPr>
-        <w:t xml:space="preserve"> – Prints non-operational information to the console</w:t>
-      </w:r>
-    </w:p>
-    <w:p>
-      <w:pPr>
-        <w:spacing w:after="0"/>
-        <w:rPr>
-          <w:rFonts w:ascii="Times New Roman" w:eastAsia="Times New Roman" w:hAnsi="Times New Roman" w:cs="Times New Roman"/>
-          <w:sz w:val="24"/>
-          <w:szCs w:val="24"/>
-        </w:rPr>
-      </w:pPr>
-    </w:p>
-    <w:p>
-      <w:pPr>
-        <w:pStyle w:val="ListParagraph"/>
-        <w:numPr>
-          <w:ilvl w:val="0"/>
-          <w:numId w:val="3"/>
-        </w:numPr>
-        <w:spacing w:after="0"/>
-        <w:rPr>
-          <w:rFonts w:ascii="Times New Roman" w:eastAsia="Times New Roman" w:hAnsi="Times New Roman" w:cs="Times New Roman"/>
-          <w:b/>
-          <w:sz w:val="24"/>
-          <w:szCs w:val="24"/>
-          <w:u w:val="single"/>
-        </w:rPr>
-      </w:pPr>
-      <w:r>
-        <w:rPr>
-          <w:rFonts w:ascii="Times New Roman" w:eastAsia="Times New Roman" w:hAnsi="Times New Roman" w:cs="Times New Roman"/>
-          <w:b/>
-          <w:sz w:val="24"/>
-          <w:szCs w:val="24"/>
-          <w:u w:val="single"/>
-        </w:rPr>
-        <w:t>quit</w:t>
-      </w:r>
-      <w:r>
-        <w:rPr>
-          <w:rFonts w:ascii="Times New Roman" w:eastAsia="Times New Roman" w:hAnsi="Times New Roman" w:cs="Times New Roman"/>
-          <w:sz w:val="24"/>
-          <w:szCs w:val="24"/>
-        </w:rPr>
-        <w:t xml:space="preserve"> – Closes the DNP Master Application</w:t>
-      </w:r>
-    </w:p>
-    <w:p>
-      <w:pPr>
-        <w:spacing w:after="0"/>
-        <w:ind w:left="360"/>
-        <w:rPr>
-          <w:rFonts w:ascii="Times New Roman" w:eastAsia="Times New Roman" w:hAnsi="Times New Roman" w:cs="Times New Roman"/>
-          <w:sz w:val="24"/>
-          <w:szCs w:val="24"/>
-        </w:rPr>
-      </w:pPr>
-    </w:p>
-    <w:p>
-      <w:pPr>
-        <w:pStyle w:val="ListParagraph"/>
-        <w:numPr>
-          <w:ilvl w:val="0"/>
-          <w:numId w:val="3"/>
-        </w:numPr>
-        <w:spacing w:after="0"/>
-        <w:rPr>
-          <w:rFonts w:ascii="Times New Roman" w:eastAsia="Times New Roman" w:hAnsi="Times New Roman" w:cs="Times New Roman"/>
-          <w:b/>
-          <w:sz w:val="24"/>
-          <w:szCs w:val="24"/>
-          <w:u w:val="single"/>
-        </w:rPr>
-      </w:pPr>
-      <w:r>
-        <w:rPr>
-          <w:rFonts w:ascii="Times New Roman" w:eastAsia="Times New Roman" w:hAnsi="Times New Roman" w:cs="Times New Roman"/>
-          <w:b/>
-          <w:sz w:val="24"/>
-          <w:szCs w:val="24"/>
-          <w:u w:val="single"/>
-        </w:rPr>
-        <w:t>run</w:t>
-      </w:r>
-    </w:p>
-    <w:p>
-      <w:pPr>
-        <w:pStyle w:val="ListParagraph"/>
-        <w:numPr>
-          <w:ilvl w:val="1"/>
-          <w:numId w:val="3"/>
-        </w:numPr>
-        <w:spacing w:after="0"/>
-        <w:rPr>
-          <w:rFonts w:ascii="Times New Roman" w:eastAsia="Times New Roman" w:hAnsi="Times New Roman" w:cs="Times New Roman"/>
-          <w:sz w:val="24"/>
-          <w:szCs w:val="24"/>
-        </w:rPr>
-      </w:pPr>
-      <w:r>
-        <w:rPr>
-          <w:rFonts w:ascii="Times New Roman" w:eastAsia="Times New Roman" w:hAnsi="Times New Roman" w:cs="Times New Roman"/>
-          <w:b/>
-          <w:i/>
-          <w:sz w:val="24"/>
-          <w:szCs w:val="24"/>
-        </w:rPr>
-        <w:t>log</w:t>
-      </w:r>
-      <w:r>
-        <w:rPr>
-          <w:rFonts w:ascii="Times New Roman" w:eastAsia="Times New Roman" w:hAnsi="Times New Roman" w:cs="Times New Roman"/>
-          <w:sz w:val="24"/>
-          <w:szCs w:val="24"/>
-        </w:rPr>
-        <w:t xml:space="preserve"> – Continuously outputs log entries to the screen as they occur. (press </w:t>
-      </w:r>
-      <w:r>
-        <w:rPr>
-          <w:rFonts w:ascii="Times New Roman" w:eastAsia="Times New Roman" w:hAnsi="Times New Roman" w:cs="Times New Roman"/>
-          <w:i/>
-          <w:sz w:val="24"/>
-          <w:szCs w:val="24"/>
-        </w:rPr>
-        <w:t>Enter</w:t>
-      </w:r>
-      <w:r>
-        <w:rPr>
-          <w:rFonts w:ascii="Times New Roman" w:eastAsia="Times New Roman" w:hAnsi="Times New Roman" w:cs="Times New Roman"/>
-          <w:sz w:val="24"/>
-          <w:szCs w:val="24"/>
-        </w:rPr>
-        <w:t xml:space="preserve"> to stop)</w:t>
-      </w:r>
-    </w:p>
-    <w:p>
-      <w:pPr>
-        <w:spacing w:after="0"/>
-        <w:rPr>
-          <w:rFonts w:ascii="Times New Roman" w:eastAsia="Times New Roman" w:hAnsi="Times New Roman" w:cs="Times New Roman"/>
-          <w:sz w:val="24"/>
-          <w:szCs w:val="24"/>
-        </w:rPr>
-      </w:pPr>
-    </w:p>
-    <w:p>
-      <w:pPr>
-        <w:spacing w:after="0"/>
-        <w:rPr>
-          <w:rFonts w:ascii="Times New Roman" w:eastAsia="Times New Roman" w:hAnsi="Times New Roman" w:cs="Times New Roman"/>
-          <w:sz w:val="24"/>
-          <w:szCs w:val="24"/>
-        </w:rPr>
-      </w:pPr>
-    </w:p>
-    <w:p>
-      <w:pPr>
-        <w:spacing w:after="0"/>
-        <w:rPr>
-          <w:rFonts w:ascii="Times New Roman" w:eastAsia="Times New Roman" w:hAnsi="Times New Roman" w:cs="Times New Roman"/>
-          <w:sz w:val="24"/>
-          <w:szCs w:val="24"/>
-        </w:rPr>
-      </w:pPr>
-    </w:p>
-    <w:p>
-      <w:pPr>
-        <w:pStyle w:val="ListParagraph"/>
-        <w:numPr>
-          <w:ilvl w:val="0"/>
-          <w:numId w:val="3"/>
-        </w:numPr>
-        <w:spacing w:after="0"/>
-        <w:rPr>
-          <w:rFonts w:ascii="Times New Roman" w:eastAsia="Times New Roman" w:hAnsi="Times New Roman" w:cs="Times New Roman"/>
-          <w:b/>
-          <w:sz w:val="24"/>
-          <w:szCs w:val="24"/>
-          <w:u w:val="single"/>
-        </w:rPr>
-      </w:pPr>
-      <w:r>
-        <w:rPr>
-          <w:rFonts w:ascii="Times New Roman" w:eastAsia="Times New Roman" w:hAnsi="Times New Roman" w:cs="Times New Roman"/>
-          <w:b/>
-          <w:sz w:val="24"/>
-          <w:szCs w:val="24"/>
-          <w:u w:val="single"/>
-        </w:rPr>
-        <w:t>set</w:t>
-      </w:r>
-    </w:p>
-    <w:p>
-      <w:pPr>
-        <w:pStyle w:val="ListParagraph"/>
-        <w:numPr>
-          <w:ilvl w:val="1"/>
-          <w:numId w:val="3"/>
-        </w:numPr>
-        <w:spacing w:after="0"/>
-        <w:rPr>
-          <w:rFonts w:ascii="Times New Roman" w:eastAsia="Times New Roman" w:hAnsi="Times New Roman" w:cs="Times New Roman"/>
-          <w:sz w:val="24"/>
-          <w:szCs w:val="24"/>
-        </w:rPr>
-      </w:pPr>
-      <w:r>
-        <w:rPr>
-          <w:rFonts w:ascii="Times New Roman" w:eastAsia="Times New Roman" w:hAnsi="Times New Roman" w:cs="Times New Roman"/>
-          <w:b/>
-          <w:i/>
-          <w:sz w:val="24"/>
-          <w:szCs w:val="24"/>
-        </w:rPr>
-        <w:t>level [a:d:i:c:p:w:e:v:n] &lt;</w:t>
-      </w:r>
-      <w:r>
-        <w:rPr>
-          <w:rFonts w:ascii="Times New Roman" w:eastAsia="Times New Roman" w:hAnsi="Times New Roman" w:cs="Times New Roman"/>
-          <w:b/>
-          <w:i/>
-          <w:sz w:val="24"/>
-          <w:szCs w:val="24"/>
-        </w:rPr>
-        <w:t>logger</w:t>
-      </w:r>
-      <w:r>
-        <w:rPr>
-          <w:rFonts w:ascii="Times New Roman" w:eastAsia="Times New Roman" w:hAnsi="Times New Roman" w:cs="Times New Roman"/>
-          <w:b/>
-          <w:i/>
-          <w:sz w:val="24"/>
-          <w:szCs w:val="24"/>
-        </w:rPr>
-        <w:t>1&gt; &lt;</w:t>
-      </w:r>
-      <w:r>
-        <w:rPr>
-          <w:rFonts w:ascii="Times New Roman" w:eastAsia="Times New Roman" w:hAnsi="Times New Roman" w:cs="Times New Roman"/>
-          <w:b/>
-          <w:i/>
-          <w:sz w:val="24"/>
-          <w:szCs w:val="24"/>
-        </w:rPr>
-        <w:t>logger</w:t>
-      </w:r>
-      <w:r>
-        <w:rPr>
-          <w:rFonts w:ascii="Times New Roman" w:eastAsia="Times New Roman" w:hAnsi="Times New Roman" w:cs="Times New Roman"/>
-          <w:b/>
-          <w:i/>
-          <w:sz w:val="24"/>
-          <w:szCs w:val="24"/>
-        </w:rPr>
-        <w:t>2&gt;</w:t>
-      </w:r>
-      <w:r>
-        <w:rPr>
-          <w:rFonts w:ascii="Times New Roman" w:eastAsia="Times New Roman" w:hAnsi="Times New Roman" w:cs="Times New Roman"/>
-          <w:sz w:val="24"/>
-          <w:szCs w:val="24"/>
-        </w:rPr>
-        <w:t xml:space="preserve">… </w:t>
-      </w:r>
-    </w:p>
-    <w:p>
-      <w:pPr>
-        <w:spacing w:after="0"/>
-        <w:ind w:left="720"/>
-        <w:rPr>
-          <w:rFonts w:ascii="Times New Roman" w:eastAsia="Times New Roman" w:hAnsi="Times New Roman" w:cs="Times New Roman"/>
-          <w:sz w:val="24"/>
-          <w:szCs w:val="24"/>
-        </w:rPr>
-      </w:pPr>
-      <w:r>
-        <w:rPr>
-          <w:rFonts w:ascii="Times New Roman" w:eastAsia="Times New Roman" w:hAnsi="Times New Roman" w:cs="Times New Roman"/>
-          <w:sz w:val="24"/>
-          <w:szCs w:val="24"/>
-        </w:rPr>
-        <w:t>A=ALL, d=DEBUG, i=INFO, c=COMM, p=INTERPRET, w=WARNING, e=ERROR, v=EVENT</w:t>
-      </w:r>
-    </w:p>
-    <w:p>
-      <w:pPr>
-        <w:spacing w:after="0"/>
-        <w:ind w:left="720"/>
-        <w:rPr>
-          <w:rFonts w:ascii="Times New Roman" w:eastAsia="Times New Roman" w:hAnsi="Times New Roman" w:cs="Times New Roman"/>
-          <w:sz w:val="24"/>
-          <w:szCs w:val="24"/>
-        </w:rPr>
-      </w:pPr>
-      <w:r>
-        <w:rPr>
-          <w:rFonts w:ascii="Times New Roman" w:eastAsia="Times New Roman" w:hAnsi="Times New Roman" w:cs="Times New Roman"/>
-          <w:sz w:val="24"/>
-          <w:szCs w:val="24"/>
-        </w:rPr>
-        <w:t xml:space="preserve">Used to set or clear log level filtering. If no </w:t>
-      </w:r>
-      <w:r>
-        <w:rPr>
-          <w:rFonts w:ascii="Times New Roman" w:eastAsia="Times New Roman" w:hAnsi="Times New Roman" w:cs="Times New Roman"/>
-          <w:sz w:val="24"/>
-          <w:szCs w:val="24"/>
-        </w:rPr>
-        <w:t>loggers</w:t>
-      </w:r>
-      <w:r>
-        <w:rPr>
-          <w:rFonts w:ascii="Times New Roman" w:eastAsia="Times New Roman" w:hAnsi="Times New Roman" w:cs="Times New Roman"/>
-          <w:sz w:val="24"/>
-          <w:szCs w:val="24"/>
-        </w:rPr>
-        <w:t xml:space="preserve"> are specified, all </w:t>
-      </w:r>
-      <w:r>
-        <w:rPr>
-          <w:rFonts w:ascii="Times New Roman" w:eastAsia="Times New Roman" w:hAnsi="Times New Roman" w:cs="Times New Roman"/>
-          <w:sz w:val="24"/>
-          <w:szCs w:val="24"/>
-        </w:rPr>
-        <w:t>loggers</w:t>
-      </w:r>
-      <w:r>
-        <w:rPr>
-          <w:rFonts w:ascii="Times New Roman" w:eastAsia="Times New Roman" w:hAnsi="Times New Roman" w:cs="Times New Roman"/>
-          <w:sz w:val="24"/>
-          <w:szCs w:val="24"/>
-        </w:rPr>
-        <w:t xml:space="preserve"> are affected. </w:t>
-      </w:r>
-    </w:p>
-    <w:p>
-      <w:pPr>
-        <w:pStyle w:val="ListParagraph"/>
-        <w:numPr>
-          <w:ilvl w:val="1"/>
-          <w:numId w:val="3"/>
-        </w:numPr>
-        <w:spacing w:after="0"/>
-        <w:rPr>
-          <w:rFonts w:ascii="Times New Roman" w:eastAsia="Times New Roman" w:hAnsi="Times New Roman" w:cs="Times New Roman"/>
-          <w:b/>
-          <w:i/>
-          <w:sz w:val="24"/>
-          <w:szCs w:val="24"/>
-        </w:rPr>
-      </w:pPr>
-      <w:r>
-        <w:rPr>
-          <w:rFonts w:ascii="Times New Roman" w:eastAsia="Times New Roman" w:hAnsi="Times New Roman" w:cs="Times New Roman"/>
-          <w:b/>
-          <w:i/>
-          <w:sz w:val="24"/>
-          <w:szCs w:val="24"/>
-        </w:rPr>
-        <w:t>lo</w:t>
-      </w:r>
-      <w:r>
-        <w:rPr>
-          <w:rFonts w:ascii="Times New Roman" w:eastAsia="Times New Roman" w:hAnsi="Times New Roman" w:cs="Times New Roman"/>
-          <w:b/>
-          <w:i/>
-          <w:sz w:val="24"/>
-          <w:szCs w:val="24"/>
-        </w:rPr>
-        <w:t>gcol [t:f:d:l:m]</w:t>
-      </w:r>
-    </w:p>
-    <w:p>
-      <w:pPr>
-        <w:spacing w:after="0"/>
-        <w:ind w:left="720"/>
-        <w:rPr>
-          <w:rFonts w:ascii="Times New Roman" w:eastAsia="Times New Roman" w:hAnsi="Times New Roman" w:cs="Times New Roman"/>
-          <w:sz w:val="24"/>
-          <w:szCs w:val="24"/>
-        </w:rPr>
-      </w:pPr>
-      <w:r>
-        <w:rPr>
-          <w:rFonts w:ascii="Times New Roman" w:eastAsia="Times New Roman" w:hAnsi="Times New Roman" w:cs="Times New Roman"/>
-          <w:sz w:val="24"/>
-          <w:szCs w:val="24"/>
-        </w:rPr>
-        <w:t>T=Time, f=Filter, d=Device, l=Location, m=Message</w:t>
-      </w:r>
-    </w:p>
-    <w:p>
-      <w:pPr>
-        <w:spacing w:after="0"/>
-        <w:ind w:left="720"/>
-        <w:rPr>
-          <w:rFonts w:ascii="Times New Roman" w:eastAsia="Times New Roman" w:hAnsi="Times New Roman" w:cs="Times New Roman"/>
-          <w:sz w:val="24"/>
-          <w:szCs w:val="24"/>
-        </w:rPr>
-      </w:pPr>
-      <w:r>
-        <w:rPr>
-          <w:rFonts w:ascii="Times New Roman" w:eastAsia="Times New Roman" w:hAnsi="Times New Roman" w:cs="Times New Roman"/>
-          <w:sz w:val="24"/>
-          <w:szCs w:val="24"/>
-        </w:rPr>
-        <w:t xml:space="preserve">Used to set the order of columns for displaying log entries. </w:t>
-      </w:r>
-    </w:p>
-    <w:p>
-      <w:pPr>
-        <w:pStyle w:val="ListParagraph"/>
-        <w:numPr>
-          <w:ilvl w:val="1"/>
-          <w:numId w:val="3"/>
-        </w:numPr>
-        <w:spacing w:after="0"/>
-        <w:rPr>
-          <w:rFonts w:ascii="Times New Roman" w:eastAsia="Times New Roman" w:hAnsi="Times New Roman" w:cs="Times New Roman"/>
-          <w:b/>
-          <w:i/>
-          <w:sz w:val="24"/>
-          <w:szCs w:val="24"/>
-        </w:rPr>
-      </w:pPr>
-      <w:r>
-        <w:rPr>
-          <w:rFonts w:ascii="Times New Roman" w:eastAsia="Times New Roman" w:hAnsi="Times New Roman" w:cs="Times New Roman"/>
-          <w:b/>
-          <w:i/>
-          <w:sz w:val="24"/>
-          <w:szCs w:val="24"/>
-        </w:rPr>
-        <w:t>response</w:t>
-      </w:r>
-      <w:r>
-        <w:rPr>
-          <w:rFonts w:ascii="Times New Roman" w:eastAsia="Times New Roman" w:hAnsi="Times New Roman" w:cs="Times New Roman"/>
-          <w:b/>
-          <w:i/>
-          <w:sz w:val="24"/>
-          <w:szCs w:val="24"/>
-        </w:rPr>
-        <w:t xml:space="preserve"> </w:t>
-      </w:r>
-      <w:r>
-        <w:rPr>
-          <w:rFonts w:ascii="Times New Roman" w:eastAsia="Times New Roman" w:hAnsi="Times New Roman" w:cs="Times New Roman"/>
-          <w:b/>
-          <w:i/>
-          <w:sz w:val="24"/>
-          <w:szCs w:val="24"/>
-        </w:rPr>
-        <w:t>[</w:t>
-      </w:r>
-      <w:r>
-        <w:rPr>
-          <w:rFonts w:ascii="Times New Roman" w:eastAsia="Times New Roman" w:hAnsi="Times New Roman" w:cs="Times New Roman"/>
-          <w:b/>
-          <w:i/>
-          <w:sz w:val="24"/>
-          <w:szCs w:val="24"/>
-        </w:rPr>
-        <w:t>all:b</w:t>
-      </w:r>
-      <w:r>
-        <w:rPr>
-          <w:rFonts w:ascii="Times New Roman" w:eastAsia="Times New Roman" w:hAnsi="Times New Roman" w:cs="Times New Roman"/>
-          <w:b/>
-          <w:i/>
-          <w:sz w:val="24"/>
-          <w:szCs w:val="24"/>
-        </w:rPr>
-        <w:t>o</w:t>
-      </w:r>
-      <w:r>
-        <w:rPr>
-          <w:rFonts w:ascii="Times New Roman" w:eastAsia="Times New Roman" w:hAnsi="Times New Roman" w:cs="Times New Roman"/>
-          <w:b/>
-          <w:i/>
-          <w:sz w:val="24"/>
-          <w:szCs w:val="24"/>
-        </w:rPr>
-        <w:t>:</w:t>
-      </w:r>
-      <w:r>
-        <w:rPr>
-          <w:rFonts w:ascii="Times New Roman" w:eastAsia="Times New Roman" w:hAnsi="Times New Roman" w:cs="Times New Roman"/>
-          <w:b/>
-          <w:i/>
-          <w:sz w:val="24"/>
-          <w:szCs w:val="24"/>
-        </w:rPr>
-        <w:t>st] [all:index#] [code]</w:t>
-      </w:r>
-    </w:p>
-    <w:p>
-      <w:pPr>
-        <w:spacing w:after="0"/>
-        <w:ind w:left="720"/>
-        <w:rPr>
-          <w:rFonts w:ascii="Times New Roman" w:eastAsia="Times New Roman" w:hAnsi="Times New Roman" w:cs="Times New Roman"/>
-          <w:sz w:val="24"/>
-          <w:szCs w:val="24"/>
-        </w:rPr>
-      </w:pPr>
-      <w:r>
-        <w:rPr>
-          <w:rFonts w:ascii="Times New Roman" w:eastAsia="Times New Roman" w:hAnsi="Times New Roman" w:cs="Times New Roman"/>
-          <w:sz w:val="24"/>
-          <w:szCs w:val="24"/>
-        </w:rPr>
-        <w:lastRenderedPageBreak/>
-        <w:t>Code=SUCCESS, TIMEOUT, NO_SELECT, FORMAT_ERROR, NOT_SUPPORTED, ALREADY_ACTIVE, HARDWARE_ERROR, LOCAL, TOO_MANY_OPS, NOT_AUTHORIZED</w:t>
-      </w:r>
-    </w:p>
-    <w:p>
-      <w:pPr>
-        <w:spacing w:after="0"/>
-        <w:ind w:left="720"/>
-        <w:rPr>
-          <w:rFonts w:ascii="Times New Roman" w:eastAsia="Times New Roman" w:hAnsi="Times New Roman" w:cs="Times New Roman"/>
-          <w:sz w:val="24"/>
-          <w:szCs w:val="24"/>
-        </w:rPr>
-      </w:pPr>
-      <w:r>
-        <w:rPr>
-          <w:rFonts w:ascii="Times New Roman" w:eastAsia="Times New Roman" w:hAnsi="Times New Roman" w:cs="Times New Roman"/>
-          <w:sz w:val="24"/>
-          <w:szCs w:val="24"/>
-        </w:rPr>
-        <w:t xml:space="preserve">Used to </w:t>
-      </w:r>
-      <w:r>
-        <w:rPr>
-          <w:rFonts w:ascii="Times New Roman" w:eastAsia="Times New Roman" w:hAnsi="Times New Roman" w:cs="Times New Roman"/>
-          <w:sz w:val="24"/>
-          <w:szCs w:val="24"/>
-        </w:rPr>
-        <w:t>set the response code that the slave returns for incoming binary output (bo) and setpoint (st) commands.</w:t>
-      </w:r>
-      <w:r>
-        <w:rPr>
-          <w:rFonts w:ascii="Times New Roman" w:eastAsia="Times New Roman" w:hAnsi="Times New Roman" w:cs="Times New Roman"/>
-          <w:sz w:val="24"/>
-          <w:szCs w:val="24"/>
-        </w:rPr>
-        <w:t xml:space="preserve"> </w:t>
-      </w:r>
-    </w:p>
-    <w:p>
-      <w:pPr>
-        <w:spacing w:after="0"/>
-        <w:rPr>
-          <w:rFonts w:ascii="Times New Roman" w:eastAsia="Times New Roman" w:hAnsi="Times New Roman" w:cs="Times New Roman"/>
-          <w:sz w:val="24"/>
-          <w:szCs w:val="24"/>
-        </w:rPr>
-      </w:pPr>
-    </w:p>
-    <w:p>
-      <w:pPr>
-        <w:spacing w:after="0"/>
-        <w:rPr>
-          <w:rFonts w:ascii="Times New Roman" w:eastAsia="Times New Roman" w:hAnsi="Times New Roman" w:cs="Times New Roman"/>
-          <w:sz w:val="24"/>
-          <w:szCs w:val="24"/>
-        </w:rPr>
-      </w:pPr>
-    </w:p>
-    <w:p>
-      <w:pPr>
-        <w:pStyle w:val="ListParagraph"/>
-        <w:numPr>
-          <w:ilvl w:val="0"/>
-          <w:numId w:val="3"/>
-        </w:numPr>
-        <w:spacing w:after="0"/>
-        <w:rPr>
-          <w:rFonts w:ascii="Times New Roman" w:eastAsia="Times New Roman" w:hAnsi="Times New Roman" w:cs="Times New Roman"/>
-          <w:b/>
-          <w:sz w:val="24"/>
-          <w:szCs w:val="24"/>
-          <w:u w:val="single"/>
-        </w:rPr>
-      </w:pPr>
-      <w:r>
-        <w:rPr>
-          <w:rFonts w:ascii="Times New Roman" w:eastAsia="Times New Roman" w:hAnsi="Times New Roman" w:cs="Times New Roman"/>
-          <w:b/>
-          <w:sz w:val="24"/>
-          <w:szCs w:val="24"/>
-          <w:u w:val="single"/>
-        </w:rPr>
-        <w:t>queue</w:t>
-      </w:r>
-    </w:p>
-    <w:p>
-      <w:pPr>
-        <w:pStyle w:val="ListParagraph"/>
-        <w:numPr>
-          <w:ilvl w:val="1"/>
-          <w:numId w:val="3"/>
-        </w:numPr>
-        <w:spacing w:after="0"/>
-        <w:rPr>
-          <w:rFonts w:ascii="Times New Roman" w:eastAsia="Times New Roman" w:hAnsi="Times New Roman" w:cs="Times New Roman"/>
-          <w:b/>
-          <w:i/>
-          <w:sz w:val="24"/>
-          <w:szCs w:val="24"/>
-        </w:rPr>
-      </w:pPr>
-      <w:r>
-        <w:rPr>
-          <w:rFonts w:ascii="Times New Roman" w:eastAsia="Times New Roman" w:hAnsi="Times New Roman" w:cs="Times New Roman"/>
-          <w:b/>
-          <w:i/>
-          <w:sz w:val="24"/>
-          <w:szCs w:val="24"/>
-        </w:rPr>
-        <w:t>ai</w:t>
-      </w:r>
-      <w:r>
-        <w:rPr>
-          <w:rFonts w:ascii="Times New Roman" w:eastAsia="Times New Roman" w:hAnsi="Times New Roman" w:cs="Times New Roman"/>
-          <w:b/>
-          <w:i/>
-          <w:sz w:val="24"/>
-          <w:szCs w:val="24"/>
-        </w:rPr>
-        <w:t xml:space="preserve"> &lt;index&gt; &lt;</w:t>
-      </w:r>
-      <w:r>
-        <w:rPr>
-          <w:rFonts w:ascii="Times New Roman" w:eastAsia="Times New Roman" w:hAnsi="Times New Roman" w:cs="Times New Roman"/>
-          <w:b/>
-          <w:i/>
-          <w:sz w:val="24"/>
-          <w:szCs w:val="24"/>
-        </w:rPr>
-        <w:t>value</w:t>
-      </w:r>
-      <w:r>
-        <w:rPr>
-          <w:rFonts w:ascii="Times New Roman" w:eastAsia="Times New Roman" w:hAnsi="Times New Roman" w:cs="Times New Roman"/>
-          <w:b/>
-          <w:i/>
-          <w:sz w:val="24"/>
-          <w:szCs w:val="24"/>
-        </w:rPr>
-        <w:t>&gt; &lt;</w:t>
-      </w:r>
-      <w:r>
-        <w:rPr>
-          <w:rFonts w:ascii="Times New Roman" w:eastAsia="Times New Roman" w:hAnsi="Times New Roman" w:cs="Times New Roman"/>
-          <w:b/>
-          <w:i/>
-          <w:sz w:val="24"/>
-          <w:szCs w:val="24"/>
-        </w:rPr>
-        <w:t>quality</w:t>
-      </w:r>
-      <w:r>
-        <w:rPr>
-          <w:rFonts w:ascii="Times New Roman" w:eastAsia="Times New Roman" w:hAnsi="Times New Roman" w:cs="Times New Roman"/>
-          <w:b/>
-          <w:i/>
-          <w:sz w:val="24"/>
-          <w:szCs w:val="24"/>
-        </w:rPr>
-        <w:t>*</w:t>
-      </w:r>
-      <w:r>
-        <w:rPr>
-          <w:rFonts w:ascii="Times New Roman" w:eastAsia="Times New Roman" w:hAnsi="Times New Roman" w:cs="Times New Roman"/>
-          <w:b/>
-          <w:i/>
-          <w:sz w:val="24"/>
-          <w:szCs w:val="24"/>
-        </w:rPr>
-        <w:t>&gt;</w:t>
-      </w:r>
-    </w:p>
-    <w:p>
-      <w:pPr>
-        <w:spacing w:after="0"/>
-        <w:ind w:left="720"/>
-        <w:rPr>
-          <w:rFonts w:ascii="Times New Roman" w:eastAsia="Times New Roman" w:hAnsi="Times New Roman" w:cs="Times New Roman"/>
-          <w:sz w:val="24"/>
-          <w:szCs w:val="24"/>
-        </w:rPr>
-      </w:pPr>
-      <w:r>
-        <w:rPr>
-          <w:rFonts w:ascii="Times New Roman" w:eastAsia="Times New Roman" w:hAnsi="Times New Roman" w:cs="Times New Roman"/>
-          <w:sz w:val="24"/>
-          <w:szCs w:val="24"/>
-        </w:rPr>
-        <w:t xml:space="preserve">Used to </w:t>
-      </w:r>
-      <w:r>
-        <w:rPr>
-          <w:rFonts w:ascii="Times New Roman" w:eastAsia="Times New Roman" w:hAnsi="Times New Roman" w:cs="Times New Roman"/>
-          <w:sz w:val="24"/>
-          <w:szCs w:val="24"/>
-        </w:rPr>
-        <w:t>queue an analog input value into the transaction buffer.</w:t>
-      </w:r>
-    </w:p>
-    <w:p>
-      <w:pPr>
-        <w:pStyle w:val="ListParagraph"/>
-        <w:numPr>
-          <w:ilvl w:val="1"/>
-          <w:numId w:val="3"/>
-        </w:numPr>
-        <w:spacing w:after="0"/>
-        <w:rPr>
-          <w:rFonts w:ascii="Times New Roman" w:eastAsia="Times New Roman" w:hAnsi="Times New Roman" w:cs="Times New Roman"/>
-          <w:b/>
-          <w:i/>
-          <w:sz w:val="24"/>
-          <w:szCs w:val="24"/>
-        </w:rPr>
-      </w:pPr>
-      <w:r>
-        <w:rPr>
-          <w:rFonts w:ascii="Times New Roman" w:eastAsia="Times New Roman" w:hAnsi="Times New Roman" w:cs="Times New Roman"/>
-          <w:b/>
-          <w:i/>
-          <w:sz w:val="24"/>
-          <w:szCs w:val="24"/>
-        </w:rPr>
-        <w:t>bi</w:t>
-      </w:r>
-      <w:r>
-        <w:rPr>
-          <w:rFonts w:ascii="Times New Roman" w:eastAsia="Times New Roman" w:hAnsi="Times New Roman" w:cs="Times New Roman"/>
-          <w:b/>
-          <w:i/>
-          <w:sz w:val="24"/>
-          <w:szCs w:val="24"/>
-        </w:rPr>
-        <w:t xml:space="preserve"> &lt;index&gt; &lt;</w:t>
-      </w:r>
-      <w:r>
-        <w:rPr>
-          <w:rFonts w:ascii="Times New Roman" w:eastAsia="Times New Roman" w:hAnsi="Times New Roman" w:cs="Times New Roman"/>
-          <w:b/>
-          <w:i/>
-          <w:sz w:val="24"/>
-          <w:szCs w:val="24"/>
-        </w:rPr>
-        <w:t>value</w:t>
-      </w:r>
-      <w:r>
-        <w:rPr>
-          <w:rFonts w:ascii="Times New Roman" w:eastAsia="Times New Roman" w:hAnsi="Times New Roman" w:cs="Times New Roman"/>
-          <w:b/>
-          <w:i/>
-          <w:sz w:val="24"/>
-          <w:szCs w:val="24"/>
-        </w:rPr>
-        <w:t>&gt;</w:t>
-      </w:r>
-      <w:r>
-        <w:rPr>
-          <w:rFonts w:ascii="Times New Roman" w:eastAsia="Times New Roman" w:hAnsi="Times New Roman" w:cs="Times New Roman"/>
-          <w:b/>
-          <w:i/>
-          <w:sz w:val="24"/>
-          <w:szCs w:val="24"/>
-        </w:rPr>
-        <w:t xml:space="preserve"> &lt;quality&gt;</w:t>
-      </w:r>
-    </w:p>
-    <w:p>
-      <w:pPr>
-        <w:spacing w:after="0"/>
-        <w:ind w:firstLine="720"/>
-        <w:rPr>
-          <w:rFonts w:ascii="Times New Roman" w:eastAsia="Times New Roman" w:hAnsi="Times New Roman" w:cs="Times New Roman"/>
-          <w:sz w:val="24"/>
-          <w:szCs w:val="24"/>
-        </w:rPr>
-      </w:pPr>
-      <w:r>
-        <w:rPr>
-          <w:rFonts w:ascii="Times New Roman" w:eastAsia="Times New Roman" w:hAnsi="Times New Roman" w:cs="Times New Roman"/>
-          <w:sz w:val="24"/>
-          <w:szCs w:val="24"/>
-        </w:rPr>
-        <w:t xml:space="preserve">Used to queue a </w:t>
-      </w:r>
-      <w:r>
-        <w:rPr>
-          <w:rFonts w:ascii="Times New Roman" w:eastAsia="Times New Roman" w:hAnsi="Times New Roman" w:cs="Times New Roman"/>
-          <w:sz w:val="24"/>
-          <w:szCs w:val="24"/>
-        </w:rPr>
-        <w:t xml:space="preserve">binary </w:t>
-      </w:r>
-      <w:r>
-        <w:rPr>
-          <w:rFonts w:ascii="Times New Roman" w:eastAsia="Times New Roman" w:hAnsi="Times New Roman" w:cs="Times New Roman"/>
-          <w:sz w:val="24"/>
-          <w:szCs w:val="24"/>
-        </w:rPr>
-        <w:t xml:space="preserve">input value </w:t>
-      </w:r>
-      <w:r>
-        <w:rPr>
-          <w:rFonts w:ascii="Times New Roman" w:eastAsia="Times New Roman" w:hAnsi="Times New Roman" w:cs="Times New Roman"/>
-          <w:sz w:val="24"/>
-          <w:szCs w:val="24"/>
-        </w:rPr>
-        <w:t xml:space="preserve">(0 or 1) </w:t>
-      </w:r>
-      <w:r>
-        <w:rPr>
-          <w:rFonts w:ascii="Times New Roman" w:eastAsia="Times New Roman" w:hAnsi="Times New Roman" w:cs="Times New Roman"/>
-          <w:sz w:val="24"/>
-          <w:szCs w:val="24"/>
-        </w:rPr>
-        <w:t>into the transaction buffer.</w:t>
-      </w:r>
-    </w:p>
-    <w:p>
-      <w:pPr>
-        <w:pStyle w:val="ListParagraph"/>
-        <w:numPr>
-          <w:ilvl w:val="1"/>
-          <w:numId w:val="3"/>
-        </w:numPr>
-        <w:spacing w:after="0"/>
-        <w:rPr>
-          <w:rFonts w:ascii="Times New Roman" w:eastAsia="Times New Roman" w:hAnsi="Times New Roman" w:cs="Times New Roman"/>
-          <w:b/>
-          <w:i/>
-          <w:sz w:val="24"/>
-          <w:szCs w:val="24"/>
-        </w:rPr>
-      </w:pPr>
-      <w:r>
-        <w:rPr>
-          <w:rFonts w:ascii="Times New Roman" w:eastAsia="Times New Roman" w:hAnsi="Times New Roman" w:cs="Times New Roman"/>
-          <w:b/>
-          <w:i/>
-          <w:sz w:val="24"/>
-          <w:szCs w:val="24"/>
-        </w:rPr>
-        <w:t>c</w:t>
-      </w:r>
-      <w:r>
-        <w:rPr>
-          <w:rFonts w:ascii="Times New Roman" w:eastAsia="Times New Roman" w:hAnsi="Times New Roman" w:cs="Times New Roman"/>
-          <w:b/>
-          <w:i/>
-          <w:sz w:val="24"/>
-          <w:szCs w:val="24"/>
-        </w:rPr>
-        <w:t xml:space="preserve"> &lt;index&gt; &lt;</w:t>
-      </w:r>
-      <w:r>
-        <w:rPr>
-          <w:rFonts w:ascii="Times New Roman" w:eastAsia="Times New Roman" w:hAnsi="Times New Roman" w:cs="Times New Roman"/>
-          <w:b/>
-          <w:i/>
-          <w:sz w:val="24"/>
-          <w:szCs w:val="24"/>
-        </w:rPr>
-        <w:t>value</w:t>
-      </w:r>
-      <w:r>
-        <w:rPr>
-          <w:rFonts w:ascii="Times New Roman" w:eastAsia="Times New Roman" w:hAnsi="Times New Roman" w:cs="Times New Roman"/>
-          <w:b/>
-          <w:i/>
-          <w:sz w:val="24"/>
-          <w:szCs w:val="24"/>
-        </w:rPr>
-        <w:t>&gt;</w:t>
-      </w:r>
-      <w:r>
-        <w:rPr>
-          <w:rFonts w:ascii="Times New Roman" w:eastAsia="Times New Roman" w:hAnsi="Times New Roman" w:cs="Times New Roman"/>
-          <w:b/>
-          <w:i/>
-          <w:sz w:val="24"/>
-          <w:szCs w:val="24"/>
-        </w:rPr>
-        <w:t xml:space="preserve"> &lt;quality&gt;</w:t>
-      </w:r>
-    </w:p>
-    <w:p>
-      <w:pPr>
-        <w:spacing w:after="0"/>
-        <w:ind w:firstLine="720"/>
-        <w:rPr>
-          <w:rFonts w:ascii="Times New Roman" w:eastAsia="Times New Roman" w:hAnsi="Times New Roman" w:cs="Times New Roman"/>
-          <w:sz w:val="24"/>
-          <w:szCs w:val="24"/>
-        </w:rPr>
-      </w:pPr>
-      <w:r>
-        <w:rPr>
-          <w:rFonts w:ascii="Times New Roman" w:eastAsia="Times New Roman" w:hAnsi="Times New Roman" w:cs="Times New Roman"/>
-          <w:sz w:val="24"/>
-          <w:szCs w:val="24"/>
-        </w:rPr>
-        <w:t xml:space="preserve">Used to queue a </w:t>
-      </w:r>
-      <w:r>
-        <w:rPr>
-          <w:rFonts w:ascii="Times New Roman" w:eastAsia="Times New Roman" w:hAnsi="Times New Roman" w:cs="Times New Roman"/>
-          <w:sz w:val="24"/>
-          <w:szCs w:val="24"/>
-        </w:rPr>
-        <w:t>counter</w:t>
-      </w:r>
-      <w:r>
-        <w:rPr>
-          <w:rFonts w:ascii="Times New Roman" w:eastAsia="Times New Roman" w:hAnsi="Times New Roman" w:cs="Times New Roman"/>
-          <w:sz w:val="24"/>
-          <w:szCs w:val="24"/>
-        </w:rPr>
-        <w:t xml:space="preserve"> value into the transaction buffer.</w:t>
-      </w:r>
-    </w:p>
-    <w:p>
-      <w:pPr>
-        <w:spacing w:after="0"/>
-        <w:ind w:firstLine="720"/>
-        <w:rPr>
-          <w:rFonts w:ascii="Times New Roman" w:eastAsia="Times New Roman" w:hAnsi="Times New Roman" w:cs="Times New Roman"/>
-          <w:sz w:val="24"/>
-          <w:szCs w:val="24"/>
-        </w:rPr>
-      </w:pPr>
-    </w:p>
-    <w:p>
-      <w:pPr>
-        <w:spacing w:after="0"/>
-        <w:ind w:left="720"/>
-        <w:rPr>
-          <w:rFonts w:ascii="Times New Roman" w:eastAsia="Times New Roman" w:hAnsi="Times New Roman" w:cs="Times New Roman"/>
-          <w:i/>
-          <w:sz w:val="24"/>
-          <w:szCs w:val="24"/>
-        </w:rPr>
-      </w:pPr>
-      <w:r>
-        <w:rPr>
-          <w:rFonts w:ascii="Times New Roman" w:eastAsia="Times New Roman" w:hAnsi="Times New Roman" w:cs="Times New Roman"/>
-          <w:i/>
-          <w:sz w:val="24"/>
-          <w:szCs w:val="24"/>
-        </w:rPr>
-        <w:t>*Quality codes can be generated using the flag octet information for each DNP3 object. Refer to the DNP3 Specification for more information</w:t>
-      </w:r>
-      <w:r>
-        <w:rPr>
-          <w:rFonts w:ascii="Times New Roman" w:eastAsia="Times New Roman" w:hAnsi="Times New Roman" w:cs="Times New Roman"/>
-          <w:i/>
+        <w:t xml:space="preserve">– </w:t>
+      </w:r>
+      <w:r>
+        <w:rPr>
+          <w:rFonts w:ascii="Times New Roman" w:eastAsia="Times New Roman" w:hAnsi="Times New Roman" w:cs="Times New Roman"/>
+          <w:sz w:val="24"/>
+          <w:szCs w:val="24"/>
+        </w:rPr>
+        <w:t>Flushes the data in the transaction buffer to the</w:t>
+      </w:r>
+      <w:r>
+        <w:rPr>
+          <w:rFonts w:ascii="Times New Roman" w:eastAsia="Times New Roman" w:hAnsi="Times New Roman" w:cs="Times New Roman"/>
+          <w:sz w:val="24"/>
+          <w:szCs w:val="24"/>
+        </w:rPr>
+        <w:t xml:space="preserve"> slave stack</w:t>
+      </w:r>
+      <w:r>
+        <w:rPr>
+          <w:rFonts w:ascii="Times New Roman" w:eastAsia="Times New Roman" w:hAnsi="Times New Roman" w:cs="Times New Roman"/>
+          <w:sz w:val="24"/>
+          <w:szCs w:val="24"/>
+        </w:rPr>
+        <w:t>. (Used with the queue command)</w:t>
+      </w:r>
+      <w:r>
+        <w:rPr>
+          <w:rFonts w:ascii="Times New Roman" w:eastAsia="Times New Roman" w:hAnsi="Times New Roman" w:cs="Times New Roman"/>
           <w:sz w:val="24"/>
           <w:szCs w:val="24"/>
         </w:rPr>
         <w:t>.</w:t>
       </w:r>
-    </w:p>
-    <w:p>
-      <w:pPr>
-        <w:spacing w:after="0"/>
-        <w:ind w:firstLine="720"/>
-        <w:rPr>
-          <w:rFonts w:ascii="Times New Roman" w:eastAsia="Times New Roman" w:hAnsi="Times New Roman" w:cs="Times New Roman"/>
-          <w:sz w:val="24"/>
-          <w:szCs w:val="24"/>
-        </w:rPr>
-      </w:pPr>
-    </w:p>
-    <w:p>
-      <w:pPr>
-        <w:pStyle w:val="ListParagraph"/>
-        <w:numPr>
-          <w:ilvl w:val="0"/>
-          <w:numId w:val="3"/>
-        </w:numPr>
-        <w:spacing w:after="0"/>
-        <w:rPr>
-          <w:rFonts w:ascii="Times New Roman" w:eastAsia="Times New Roman" w:hAnsi="Times New Roman" w:cs="Times New Roman"/>
-          <w:b/>
-          <w:sz w:val="24"/>
-          <w:szCs w:val="24"/>
-          <w:u w:val="single"/>
-        </w:rPr>
-      </w:pPr>
-      <w:r>
-        <w:rPr>
-          <w:rFonts w:ascii="Times New Roman" w:eastAsia="Times New Roman" w:hAnsi="Times New Roman" w:cs="Times New Roman"/>
-          <w:b/>
-          <w:sz w:val="24"/>
-          <w:szCs w:val="24"/>
-          <w:u w:val="single"/>
-        </w:rPr>
-        <w:t>flush</w:t>
-      </w:r>
-      <w:r>
-        <w:rPr>
-          <w:rFonts w:ascii="Times New Roman" w:eastAsia="Times New Roman" w:hAnsi="Times New Roman" w:cs="Times New Roman"/>
-          <w:sz w:val="24"/>
-          <w:szCs w:val="24"/>
-        </w:rPr>
-        <w:t xml:space="preserve">– </w:t>
-      </w:r>
-      <w:r>
-        <w:rPr>
-          <w:rFonts w:ascii="Times New Roman" w:eastAsia="Times New Roman" w:hAnsi="Times New Roman" w:cs="Times New Roman"/>
-          <w:sz w:val="24"/>
-          <w:szCs w:val="24"/>
-        </w:rPr>
-        <w:t>Flushes the data in the transaction buffer to the</w:t>
-      </w:r>
-      <w:r>
-        <w:rPr>
-          <w:rFonts w:ascii="Times New Roman" w:eastAsia="Times New Roman" w:hAnsi="Times New Roman" w:cs="Times New Roman"/>
-          <w:sz w:val="24"/>
-          <w:szCs w:val="24"/>
-        </w:rPr>
-        <w:t xml:space="preserve"> slave stack</w:t>
-      </w:r>
-      <w:r>
-        <w:rPr>
-          <w:rFonts w:ascii="Times New Roman" w:eastAsia="Times New Roman" w:hAnsi="Times New Roman" w:cs="Times New Roman"/>
-          <w:sz w:val="24"/>
-          <w:szCs w:val="24"/>
-        </w:rPr>
-        <w:t>. (Used with the queue command)</w:t>
-      </w:r>
-    </w:p>
-    <w:p>
-      <w:pPr>
-        <w:spacing w:after="0"/>
-        <w:rPr>
-          <w:rFonts w:ascii="Times New Roman" w:eastAsia="Times New Roman" w:hAnsi="Times New Roman" w:cs="Times New Roman"/>
-          <w:sz w:val="24"/>
-          <w:szCs w:val="24"/>
-        </w:rPr>
-      </w:pPr>
     </w:p>
     <w:sectPr>
       <w:headerReference w:type="default" r:id="rId13"/>
@@ -15110,7 +14038,7 @@
         <v:path o:extrusionok="f" gradientshapeok="t" o:connecttype="rect"/>
         <o:lock v:ext="edit" aspectratio="t"/>
       </v:shapetype>
-      <v:shape id="_x0000_i1028" type="#_x0000_t75" style="width:11.25pt;height:11.25pt" o:bullet="t">
+      <v:shape id="_x0000_i1036" type="#_x0000_t75" style="width:11.25pt;height:11.25pt" o:bullet="t">
         <v:imagedata r:id="rId1" o:title="msoA0"/>
       </v:shape>
     </w:pict>
@@ -15472,7 +14400,7 @@
   <w:abstractNum w:abstractNumId="3">
     <w:nsid w:val="53FC33DA"/>
     <w:multiLevelType w:val="hybridMultilevel"/>
-    <w:tmpl w:val="F4F03660"/>
+    <w:tmpl w:val="E86624EE"/>
     <w:lvl w:ilvl="0" w:tplc="04090001">
       <w:start w:val="1"/>
       <w:numFmt w:val="bullet"/>
@@ -17134,14 +16062,6 @@
 </file>
 
 <file path=customXml/item1.xml><?xml version="1.0" encoding="utf-8"?>
-<ct:contentTypeSchema xmlns:ct="http://schemas.microsoft.com/office/2006/metadata/contentType" xmlns:ma="http://schemas.microsoft.com/office/2006/metadata/properties/metaAttributes" ct:_="" ma:_="" ma:contentTypeName="TemplateFile" ma:contentTypeID="0x0101006EDDDB5EE6D98C44930B742096920B300400F5B6D36B3EF94B4E9A635CDF2A18F5B8" ma:contentTypeVersion="33" ma:contentTypeDescription="Create a new document." ma:contentTypeScope="" ma:versionID="37d3ec2b48d53e45b233ad8f52fe1b11"/>
-</file>
-
-<file path=customXml/item2.xml><?xml version="1.0" encoding="utf-8"?>
-<p:properties xmlns:p="http://schemas.microsoft.com/office/2006/metadata/properties" xmlns:xsi="http://www.w3.org/2001/XMLSchema-instance" xmlns:pc="http://schemas.microsoft.com/office/infopath/2007/PartnerControls"/>
-</file>
-
-<file path=customXml/item3.xml><?xml version="1.0" encoding="utf-8"?>
 <?mso-contentType ?>
 <FormTemplates xmlns="http://schemas.microsoft.com/sharepoint/v3/contenttype/forms">
   <Display>DocumentLibraryForm</Display>
@@ -17150,15 +16070,22 @@
 </FormTemplates>
 </file>
 
+<file path=customXml/item2.xml><?xml version="1.0" encoding="utf-8"?>
+<p:properties xmlns:p="http://schemas.microsoft.com/office/2006/metadata/properties" xmlns:xsi="http://www.w3.org/2001/XMLSchema-instance" xmlns:pc="http://schemas.microsoft.com/office/infopath/2007/PartnerControls"/>
+</file>
+
+<file path=customXml/item3.xml><?xml version="1.0" encoding="utf-8"?>
+<ct:contentTypeSchema xmlns:ct="http://schemas.microsoft.com/office/2006/metadata/contentType" xmlns:ma="http://schemas.microsoft.com/office/2006/metadata/properties/metaAttributes" ct:_="" ma:_="" ma:contentTypeName="TemplateFile" ma:contentTypeID="0x0101006EDDDB5EE6D98C44930B742096920B300400F5B6D36B3EF94B4E9A635CDF2A18F5B8" ma:contentTypeVersion="33" ma:contentTypeDescription="Create a new document." ma:contentTypeScope="" ma:versionID="37d3ec2b48d53e45b233ad8f52fe1b11"/>
+</file>
+
 <file path=customXml/item4.xml><?xml version="1.0" encoding="utf-8"?>
 <b:Sources xmlns:b="http://schemas.openxmlformats.org/officeDocument/2006/bibliography" xmlns="http://schemas.openxmlformats.org/officeDocument/2006/bibliography" SelectedStyle="\APA.XSL" StyleName="APA"/>
 </file>
 
 <file path=customXml/itemProps1.xml><?xml version="1.0" encoding="utf-8"?>
-<ds:datastoreItem xmlns:ds="http://schemas.openxmlformats.org/officeDocument/2006/customXml" ds:itemID="{32B23B16-E9FA-45F7-BF24-152FC1F8750B}">
+<ds:datastoreItem xmlns:ds="http://schemas.openxmlformats.org/officeDocument/2006/customXml" ds:itemID="{B9881AB2-B940-4A5E-A52A-A75E05900FAE}">
   <ds:schemaRefs>
-    <ds:schemaRef ds:uri="http://schemas.microsoft.com/office/2006/metadata/contentType"/>
-    <ds:schemaRef ds:uri="http://schemas.microsoft.com/office/2006/metadata/properties/metaAttributes"/>
+    <ds:schemaRef ds:uri="http://schemas.microsoft.com/sharepoint/v3/contenttype/forms"/>
   </ds:schemaRefs>
 </ds:datastoreItem>
 </file>
@@ -17173,15 +16100,16 @@
 </file>
 
 <file path=customXml/itemProps3.xml><?xml version="1.0" encoding="utf-8"?>
-<ds:datastoreItem xmlns:ds="http://schemas.openxmlformats.org/officeDocument/2006/customXml" ds:itemID="{B9881AB2-B940-4A5E-A52A-A75E05900FAE}">
+<ds:datastoreItem xmlns:ds="http://schemas.openxmlformats.org/officeDocument/2006/customXml" ds:itemID="{32B23B16-E9FA-45F7-BF24-152FC1F8750B}">
   <ds:schemaRefs>
-    <ds:schemaRef ds:uri="http://schemas.microsoft.com/sharepoint/v3/contenttype/forms"/>
+    <ds:schemaRef ds:uri="http://schemas.microsoft.com/office/2006/metadata/contentType"/>
+    <ds:schemaRef ds:uri="http://schemas.microsoft.com/office/2006/metadata/properties/metaAttributes"/>
   </ds:schemaRefs>
 </ds:datastoreItem>
 </file>
 
 <file path=customXml/itemProps4.xml><?xml version="1.0" encoding="utf-8"?>
-<ds:datastoreItem xmlns:ds="http://schemas.openxmlformats.org/officeDocument/2006/customXml" ds:itemID="{56D1E958-5B96-4891-A611-3EB121ECA7BA}">
+<ds:datastoreItem xmlns:ds="http://schemas.openxmlformats.org/officeDocument/2006/customXml" ds:itemID="{85A2BE8C-0A53-4027-B633-4A31365C2565}">
   <ds:schemaRefs>
     <ds:schemaRef ds:uri="http://schemas.openxmlformats.org/officeDocument/2006/bibliography"/>
   </ds:schemaRefs>

--- a/TestSet/TestSetUserManual.docx
+++ b/TestSet/TestSetUserManual.docx
@@ -12815,64 +12815,21 @@
           <w:sz w:val="24"/>
           <w:szCs w:val="24"/>
         </w:rPr>
-        <w:t xml:space="preserve">Set the order/presence and presence of columns for displaying log entries. </w:t>
+        <w:t>Set the order/presence and presence of colu</w:t>
+      </w:r>
+      <w:r>
+        <w:rPr>
+          <w:rFonts w:ascii="Times New Roman" w:eastAsia="Times New Roman" w:hAnsi="Times New Roman" w:cs="Times New Roman"/>
+          <w:sz w:val="24"/>
+          <w:szCs w:val="24"/>
+        </w:rPr>
+        <w:t>mns for displaying log entries.</w:t>
       </w:r>
     </w:p>
     <w:p>
       <w:pPr>
         <w:spacing w:after="0"/>
-        <w:rPr>
-          <w:rFonts w:ascii="Times New Roman" w:eastAsia="Times New Roman" w:hAnsi="Times New Roman" w:cs="Times New Roman"/>
-          <w:sz w:val="24"/>
-          <w:szCs w:val="24"/>
-        </w:rPr>
-      </w:pPr>
-    </w:p>
-    <w:p>
-      <w:pPr>
-        <w:spacing w:after="0"/>
-        <w:rPr>
-          <w:rFonts w:ascii="Times New Roman" w:eastAsia="Times New Roman" w:hAnsi="Times New Roman" w:cs="Times New Roman"/>
-          <w:b/>
-          <w:sz w:val="24"/>
-          <w:szCs w:val="24"/>
-          <w:u w:val="single"/>
-        </w:rPr>
-      </w:pPr>
-      <w:r>
-        <w:rPr>
-          <w:rFonts w:ascii="Times New Roman" w:eastAsia="Times New Roman" w:hAnsi="Times New Roman" w:cs="Times New Roman"/>
-          <w:b/>
-          <w:sz w:val="24"/>
-          <w:szCs w:val="24"/>
-          <w:u w:val="single"/>
-        </w:rPr>
-        <w:t xml:space="preserve">Master </w:t>
-      </w:r>
-      <w:r>
-        <w:rPr>
-          <w:rFonts w:ascii="Times New Roman" w:eastAsia="Times New Roman" w:hAnsi="Times New Roman" w:cs="Times New Roman"/>
-          <w:b/>
-          <w:sz w:val="24"/>
-          <w:szCs w:val="24"/>
-          <w:u w:val="single"/>
-        </w:rPr>
-        <w:t>Only</w:t>
-      </w:r>
-      <w:r>
-        <w:rPr>
-          <w:rFonts w:ascii="Times New Roman" w:eastAsia="Times New Roman" w:hAnsi="Times New Roman" w:cs="Times New Roman"/>
-          <w:b/>
-          <w:sz w:val="24"/>
-          <w:szCs w:val="24"/>
-          <w:u w:val="single"/>
-        </w:rPr>
-        <w:t xml:space="preserve"> Commands</w:t>
-      </w:r>
-    </w:p>
-    <w:p>
-      <w:pPr>
-        <w:spacing w:after="0"/>
+        <w:ind w:left="360"/>
         <w:rPr>
           <w:rFonts w:ascii="Times New Roman" w:eastAsia="Times New Roman" w:hAnsi="Times New Roman" w:cs="Times New Roman"/>
           <w:sz w:val="24"/>
@@ -12912,36 +12869,58 @@
           <w:sz w:val="24"/>
           <w:szCs w:val="24"/>
         </w:rPr>
-        <w:t xml:space="preserve"> </w:t>
-      </w:r>
-      <w:r>
-        <w:rPr>
-          <w:rFonts w:ascii="Times New Roman" w:eastAsia="Times New Roman" w:hAnsi="Times New Roman" w:cs="Times New Roman"/>
-          <w:sz w:val="24"/>
-          <w:szCs w:val="24"/>
-        </w:rPr>
-        <w:t xml:space="preserve">– Displays all </w:t>
-      </w:r>
-      <w:r>
-        <w:rPr>
-          <w:rFonts w:ascii="Times New Roman" w:eastAsia="Times New Roman" w:hAnsi="Times New Roman" w:cs="Times New Roman"/>
-          <w:sz w:val="24"/>
-          <w:szCs w:val="24"/>
-        </w:rPr>
-        <w:t xml:space="preserve">received </w:t>
-      </w:r>
-      <w:r>
-        <w:rPr>
-          <w:rFonts w:ascii="Times New Roman" w:eastAsia="Times New Roman" w:hAnsi="Times New Roman" w:cs="Times New Roman"/>
-          <w:sz w:val="24"/>
-          <w:szCs w:val="24"/>
-        </w:rPr>
-        <w:t xml:space="preserve">DNP data on the screen. </w:t>
+        <w:t xml:space="preserve"> – Displays current</w:t>
+      </w:r>
+      <w:r>
+        <w:rPr>
+          <w:rFonts w:ascii="Times New Roman" w:eastAsia="Times New Roman" w:hAnsi="Times New Roman" w:cs="Times New Roman"/>
+          <w:sz w:val="24"/>
+          <w:szCs w:val="24"/>
+        </w:rPr>
+        <w:t xml:space="preserve"> database state. On the master this is what has been received via</w:t>
       </w:r>
     </w:p>
     <w:p>
       <w:pPr>
+        <w:pStyle w:val="ListParagraph"/>
         <w:spacing w:after="0"/>
+        <w:ind w:left="360"/>
+        <w:rPr>
+          <w:rFonts w:ascii="Times New Roman" w:eastAsia="Times New Roman" w:hAnsi="Times New Roman" w:cs="Times New Roman"/>
+          <w:sz w:val="24"/>
+          <w:szCs w:val="24"/>
+        </w:rPr>
+      </w:pPr>
+      <w:r>
+        <w:rPr>
+          <w:rFonts w:ascii="Times New Roman" w:eastAsia="Times New Roman" w:hAnsi="Times New Roman" w:cs="Times New Roman"/>
+          <w:sz w:val="24"/>
+          <w:szCs w:val="24"/>
+        </w:rPr>
+        <w:t>scanning or u</w:t>
+      </w:r>
+      <w:r>
+        <w:rPr>
+          <w:rFonts w:ascii="Times New Roman" w:eastAsia="Times New Roman" w:hAnsi="Times New Roman" w:cs="Times New Roman"/>
+          <w:sz w:val="24"/>
+          <w:szCs w:val="24"/>
+        </w:rPr>
+        <w:t>nsolicited</w:t>
+      </w:r>
+      <w:r>
+        <w:rPr>
+          <w:rFonts w:ascii="Times New Roman" w:eastAsia="Times New Roman" w:hAnsi="Times New Roman" w:cs="Times New Roman"/>
+          <w:sz w:val="24"/>
+          <w:szCs w:val="24"/>
+        </w:rPr>
+        <w:t xml:space="preserve"> response. On the slave, this is data that has been written to the slave database, but does not necessarily indicate transmission to the master.</w:t>
+      </w:r>
+    </w:p>
+    <w:p>
+      <w:pPr>
+        <w:pStyle w:val="ListParagraph"/>
+        <w:spacing w:after="0"/>
+        <w:ind w:left="360"/>
         <w:rPr>
           <w:rFonts w:ascii="Times New Roman" w:eastAsia="Times New Roman" w:hAnsi="Times New Roman" w:cs="Times New Roman"/>
           <w:b/>
@@ -13002,37 +12981,7 @@
           <w:sz w:val="24"/>
           <w:szCs w:val="24"/>
         </w:rPr>
-        <w:t>S</w:t>
-      </w:r>
-      <w:r>
-        <w:rPr>
-          <w:rFonts w:ascii="Times New Roman" w:eastAsia="Times New Roman" w:hAnsi="Times New Roman" w:cs="Times New Roman"/>
-          <w:b/>
-          <w:i/>
-          <w:sz w:val="24"/>
-          <w:szCs w:val="24"/>
-        </w:rPr>
-        <w:t>how</w:t>
-      </w:r>
-      <w:r>
-        <w:rPr>
-          <w:rFonts w:ascii="Times New Roman" w:eastAsia="Times New Roman" w:hAnsi="Times New Roman" w:cs="Times New Roman"/>
-          <w:b/>
-          <w:i/>
-          <w:sz w:val="24"/>
-          <w:szCs w:val="24"/>
-        </w:rPr>
-        <w:t xml:space="preserve"> &lt;all:bi:</w:t>
-      </w:r>
-      <w:r>
-        <w:rPr>
-          <w:rFonts w:ascii="Times New Roman" w:eastAsia="Times New Roman" w:hAnsi="Times New Roman" w:cs="Times New Roman"/>
-          <w:b/>
-          <w:i/>
-          <w:sz w:val="24"/>
-          <w:szCs w:val="24"/>
-        </w:rPr>
-        <w:t>ai:c:cs:ss&gt; &lt;index start&gt; &lt;index stop&gt;</w:t>
+        <w:t>Show &lt;all:bi:ai:c:cs:ss&gt; &lt;index start&gt; &lt;index stop&gt;</w:t>
       </w:r>
     </w:p>
     <w:p>
@@ -13071,6 +13020,69 @@
           <w:szCs w:val="24"/>
         </w:rPr>
         <w:t xml:space="preserve">Used to display a range when the show command is executed. </w:t>
+      </w:r>
+    </w:p>
+    <w:p>
+      <w:pPr>
+        <w:spacing w:after="0"/>
+        <w:ind w:left="360"/>
+        <w:rPr>
+          <w:rFonts w:ascii="Times New Roman" w:eastAsia="Times New Roman" w:hAnsi="Times New Roman" w:cs="Times New Roman"/>
+          <w:sz w:val="24"/>
+          <w:szCs w:val="24"/>
+        </w:rPr>
+      </w:pPr>
+    </w:p>
+    <w:p>
+      <w:pPr>
+        <w:spacing w:after="0"/>
+        <w:rPr>
+          <w:rFonts w:ascii="Times New Roman" w:eastAsia="Times New Roman" w:hAnsi="Times New Roman" w:cs="Times New Roman"/>
+          <w:sz w:val="24"/>
+          <w:szCs w:val="24"/>
+        </w:rPr>
+      </w:pPr>
+    </w:p>
+    <w:p>
+      <w:pPr>
+        <w:spacing w:after="0"/>
+        <w:rPr>
+          <w:rFonts w:ascii="Times New Roman" w:eastAsia="Times New Roman" w:hAnsi="Times New Roman" w:cs="Times New Roman"/>
+          <w:b/>
+          <w:sz w:val="24"/>
+          <w:szCs w:val="24"/>
+          <w:u w:val="single"/>
+        </w:rPr>
+      </w:pPr>
+      <w:r>
+        <w:rPr>
+          <w:rFonts w:ascii="Times New Roman" w:eastAsia="Times New Roman" w:hAnsi="Times New Roman" w:cs="Times New Roman"/>
+          <w:b/>
+          <w:sz w:val="24"/>
+          <w:szCs w:val="24"/>
+          <w:u w:val="single"/>
+        </w:rPr>
+        <w:t xml:space="preserve">Master </w:t>
+      </w:r>
+      <w:r>
+        <w:rPr>
+          <w:rFonts w:ascii="Times New Roman" w:eastAsia="Times New Roman" w:hAnsi="Times New Roman" w:cs="Times New Roman"/>
+          <w:b/>
+          <w:sz w:val="24"/>
+          <w:szCs w:val="24"/>
+          <w:u w:val="single"/>
+        </w:rPr>
+        <w:t>Only</w:t>
+      </w:r>
+      <w:r>
+        <w:rPr>
+          <w:rFonts w:ascii="Times New Roman" w:eastAsia="Times New Roman" w:hAnsi="Times New Roman" w:cs="Times New Roman"/>
+          <w:b/>
+          <w:sz w:val="24"/>
+          <w:szCs w:val="24"/>
+          <w:u w:val="single"/>
+        </w:rPr>
+        <w:t xml:space="preserve"> Commands</w:t>
       </w:r>
     </w:p>
     <w:p>
@@ -14001,7 +14013,7 @@
             <w:rPr>
               <w:noProof/>
             </w:rPr>
-            <w:t>2</w:t>
+            <w:t>15</w:t>
           </w:r>
         </w:fldSimple>
       </w:p>
@@ -14038,7 +14050,7 @@
         <v:path o:extrusionok="f" gradientshapeok="t" o:connecttype="rect"/>
         <o:lock v:ext="edit" aspectratio="t"/>
       </v:shapetype>
-      <v:shape id="_x0000_i1036" type="#_x0000_t75" style="width:11.25pt;height:11.25pt" o:bullet="t">
+      <v:shape id="_x0000_i1028" type="#_x0000_t75" style="width:11.25pt;height:11.25pt" o:bullet="t">
         <v:imagedata r:id="rId1" o:title="msoA0"/>
       </v:shape>
     </w:pict>
@@ -16062,6 +16074,14 @@
 </file>
 
 <file path=customXml/item1.xml><?xml version="1.0" encoding="utf-8"?>
+<ct:contentTypeSchema xmlns:ct="http://schemas.microsoft.com/office/2006/metadata/contentType" xmlns:ma="http://schemas.microsoft.com/office/2006/metadata/properties/metaAttributes" ct:_="" ma:_="" ma:contentTypeName="TemplateFile" ma:contentTypeID="0x0101006EDDDB5EE6D98C44930B742096920B300400F5B6D36B3EF94B4E9A635CDF2A18F5B8" ma:contentTypeVersion="33" ma:contentTypeDescription="Create a new document." ma:contentTypeScope="" ma:versionID="37d3ec2b48d53e45b233ad8f52fe1b11"/>
+</file>
+
+<file path=customXml/item2.xml><?xml version="1.0" encoding="utf-8"?>
+<p:properties xmlns:p="http://schemas.microsoft.com/office/2006/metadata/properties" xmlns:xsi="http://www.w3.org/2001/XMLSchema-instance" xmlns:pc="http://schemas.microsoft.com/office/infopath/2007/PartnerControls"/>
+</file>
+
+<file path=customXml/item3.xml><?xml version="1.0" encoding="utf-8"?>
 <?mso-contentType ?>
 <FormTemplates xmlns="http://schemas.microsoft.com/sharepoint/v3/contenttype/forms">
   <Display>DocumentLibraryForm</Display>
@@ -16070,22 +16090,15 @@
 </FormTemplates>
 </file>
 
-<file path=customXml/item2.xml><?xml version="1.0" encoding="utf-8"?>
-<p:properties xmlns:p="http://schemas.microsoft.com/office/2006/metadata/properties" xmlns:xsi="http://www.w3.org/2001/XMLSchema-instance" xmlns:pc="http://schemas.microsoft.com/office/infopath/2007/PartnerControls"/>
-</file>
-
-<file path=customXml/item3.xml><?xml version="1.0" encoding="utf-8"?>
-<ct:contentTypeSchema xmlns:ct="http://schemas.microsoft.com/office/2006/metadata/contentType" xmlns:ma="http://schemas.microsoft.com/office/2006/metadata/properties/metaAttributes" ct:_="" ma:_="" ma:contentTypeName="TemplateFile" ma:contentTypeID="0x0101006EDDDB5EE6D98C44930B742096920B300400F5B6D36B3EF94B4E9A635CDF2A18F5B8" ma:contentTypeVersion="33" ma:contentTypeDescription="Create a new document." ma:contentTypeScope="" ma:versionID="37d3ec2b48d53e45b233ad8f52fe1b11"/>
-</file>
-
 <file path=customXml/item4.xml><?xml version="1.0" encoding="utf-8"?>
 <b:Sources xmlns:b="http://schemas.openxmlformats.org/officeDocument/2006/bibliography" xmlns="http://schemas.openxmlformats.org/officeDocument/2006/bibliography" SelectedStyle="\APA.XSL" StyleName="APA"/>
 </file>
 
 <file path=customXml/itemProps1.xml><?xml version="1.0" encoding="utf-8"?>
-<ds:datastoreItem xmlns:ds="http://schemas.openxmlformats.org/officeDocument/2006/customXml" ds:itemID="{B9881AB2-B940-4A5E-A52A-A75E05900FAE}">
+<ds:datastoreItem xmlns:ds="http://schemas.openxmlformats.org/officeDocument/2006/customXml" ds:itemID="{32B23B16-E9FA-45F7-BF24-152FC1F8750B}">
   <ds:schemaRefs>
-    <ds:schemaRef ds:uri="http://schemas.microsoft.com/sharepoint/v3/contenttype/forms"/>
+    <ds:schemaRef ds:uri="http://schemas.microsoft.com/office/2006/metadata/contentType"/>
+    <ds:schemaRef ds:uri="http://schemas.microsoft.com/office/2006/metadata/properties/metaAttributes"/>
   </ds:schemaRefs>
 </ds:datastoreItem>
 </file>
@@ -16100,16 +16113,15 @@
 </file>
 
 <file path=customXml/itemProps3.xml><?xml version="1.0" encoding="utf-8"?>
-<ds:datastoreItem xmlns:ds="http://schemas.openxmlformats.org/officeDocument/2006/customXml" ds:itemID="{32B23B16-E9FA-45F7-BF24-152FC1F8750B}">
+<ds:datastoreItem xmlns:ds="http://schemas.openxmlformats.org/officeDocument/2006/customXml" ds:itemID="{B9881AB2-B940-4A5E-A52A-A75E05900FAE}">
   <ds:schemaRefs>
-    <ds:schemaRef ds:uri="http://schemas.microsoft.com/office/2006/metadata/contentType"/>
-    <ds:schemaRef ds:uri="http://schemas.microsoft.com/office/2006/metadata/properties/metaAttributes"/>
+    <ds:schemaRef ds:uri="http://schemas.microsoft.com/sharepoint/v3/contenttype/forms"/>
   </ds:schemaRefs>
 </ds:datastoreItem>
 </file>
 
 <file path=customXml/itemProps4.xml><?xml version="1.0" encoding="utf-8"?>
-<ds:datastoreItem xmlns:ds="http://schemas.openxmlformats.org/officeDocument/2006/customXml" ds:itemID="{85A2BE8C-0A53-4027-B633-4A31365C2565}">
+<ds:datastoreItem xmlns:ds="http://schemas.openxmlformats.org/officeDocument/2006/customXml" ds:itemID="{9D292451-253D-4576-9E4F-85C0317CAA9F}">
   <ds:schemaRefs>
     <ds:schemaRef ds:uri="http://schemas.openxmlformats.org/officeDocument/2006/bibliography"/>
   </ds:schemaRefs>

--- a/TestSet/TestSetUserManual.docx
+++ b/TestSet/TestSetUserManual.docx
@@ -12106,7 +12106,6 @@
         <w:rPr>
           <w:rFonts w:ascii="Times New Roman" w:eastAsia="Times New Roman" w:hAnsi="Times New Roman" w:cs="Times New Roman"/>
           <w:b/>
-          <w:i/>
           <w:sz w:val="24"/>
           <w:szCs w:val="24"/>
           <w:u w:val="single"/>
@@ -12238,7 +12237,24 @@
           <w:szCs w:val="24"/>
           <w:u w:val="single"/>
         </w:rPr>
-        <w:t>print</w:t>
+        <w:t>log</w:t>
+      </w:r>
+      <w:r>
+        <w:rPr>
+          <w:rFonts w:ascii="Times New Roman" w:eastAsia="Times New Roman" w:hAnsi="Times New Roman" w:cs="Times New Roman"/>
+          <w:b/>
+          <w:sz w:val="24"/>
+          <w:szCs w:val="24"/>
+        </w:rPr>
+        <w:t xml:space="preserve"> – </w:t>
+      </w:r>
+      <w:r>
+        <w:rPr>
+          <w:rFonts w:ascii="Times New Roman" w:eastAsia="Times New Roman" w:hAnsi="Times New Roman" w:cs="Times New Roman"/>
+          <w:sz w:val="24"/>
+          <w:szCs w:val="24"/>
+        </w:rPr>
+        <w:t>flushes the log buffer to the console.</w:t>
       </w:r>
     </w:p>
     <w:p>
@@ -12263,15 +12279,990 @@
           <w:sz w:val="24"/>
           <w:szCs w:val="24"/>
         </w:rPr>
-        <w:t>log [device name]</w:t>
-      </w:r>
-      <w:r>
-        <w:rPr>
-          <w:rFonts w:ascii="Times New Roman" w:eastAsia="Times New Roman" w:hAnsi="Times New Roman" w:cs="Times New Roman"/>
-          <w:sz w:val="24"/>
-          <w:szCs w:val="24"/>
-        </w:rPr>
-        <w:t xml:space="preserve"> – Prints the current contents of the log to the specified device.</w:t>
+        <w:t>run</w:t>
+      </w:r>
+      <w:r>
+        <w:rPr>
+          <w:rFonts w:ascii="Times New Roman" w:eastAsia="Times New Roman" w:hAnsi="Times New Roman" w:cs="Times New Roman"/>
+          <w:sz w:val="24"/>
+          <w:szCs w:val="24"/>
+        </w:rPr>
+        <w:t xml:space="preserve"> –</w:t>
+      </w:r>
+      <w:r>
+        <w:rPr>
+          <w:rFonts w:ascii="Times New Roman" w:eastAsia="Times New Roman" w:hAnsi="Times New Roman" w:cs="Times New Roman"/>
+          <w:sz w:val="24"/>
+          <w:szCs w:val="24"/>
+        </w:rPr>
+        <w:t xml:space="preserve"> continuously flushes the log to the screen until the user presses enter</w:t>
+      </w:r>
+    </w:p>
+    <w:p>
+      <w:pPr>
+        <w:pStyle w:val="ListParagraph"/>
+        <w:spacing w:after="0"/>
+        <w:rPr>
+          <w:rFonts w:ascii="Times New Roman" w:eastAsia="Times New Roman" w:hAnsi="Times New Roman" w:cs="Times New Roman"/>
+          <w:sz w:val="24"/>
+          <w:szCs w:val="24"/>
+        </w:rPr>
+      </w:pPr>
+    </w:p>
+    <w:p>
+      <w:pPr>
+        <w:pStyle w:val="ListParagraph"/>
+        <w:numPr>
+          <w:ilvl w:val="0"/>
+          <w:numId w:val="3"/>
+        </w:numPr>
+        <w:spacing w:after="0"/>
+        <w:rPr>
+          <w:rFonts w:ascii="Times New Roman" w:eastAsia="Times New Roman" w:hAnsi="Times New Roman" w:cs="Times New Roman"/>
+          <w:sz w:val="24"/>
+          <w:szCs w:val="24"/>
+        </w:rPr>
+      </w:pPr>
+      <w:r>
+        <w:rPr>
+          <w:rFonts w:ascii="Times New Roman" w:eastAsia="Times New Roman" w:hAnsi="Times New Roman" w:cs="Times New Roman"/>
+          <w:b/>
+          <w:sz w:val="24"/>
+          <w:szCs w:val="24"/>
+          <w:u w:val="single"/>
+        </w:rPr>
+        <w:t>v</w:t>
+      </w:r>
+      <w:r>
+        <w:rPr>
+          <w:rFonts w:ascii="Times New Roman" w:eastAsia="Times New Roman" w:hAnsi="Times New Roman" w:cs="Times New Roman"/>
+          <w:b/>
+          <w:sz w:val="24"/>
+          <w:szCs w:val="24"/>
+          <w:u w:val="single"/>
+        </w:rPr>
+        <w:t>ars</w:t>
+      </w:r>
+      <w:r>
+        <w:rPr>
+          <w:rFonts w:ascii="Times New Roman" w:eastAsia="Times New Roman" w:hAnsi="Times New Roman" w:cs="Times New Roman"/>
+          <w:b/>
+          <w:i/>
+          <w:sz w:val="24"/>
+          <w:szCs w:val="24"/>
+        </w:rPr>
+        <w:t xml:space="preserve"> </w:t>
+      </w:r>
+      <w:r>
+        <w:rPr>
+          <w:rFonts w:ascii="Times New Roman" w:eastAsia="Times New Roman" w:hAnsi="Times New Roman" w:cs="Times New Roman"/>
+          <w:sz w:val="24"/>
+          <w:szCs w:val="24"/>
+        </w:rPr>
+        <w:t>– Prints non-operational information to the console</w:t>
+      </w:r>
+    </w:p>
+    <w:p>
+      <w:pPr>
+        <w:pStyle w:val="ListParagraph"/>
+        <w:spacing w:after="0"/>
+        <w:rPr>
+          <w:rFonts w:ascii="Times New Roman" w:eastAsia="Times New Roman" w:hAnsi="Times New Roman" w:cs="Times New Roman"/>
+          <w:sz w:val="24"/>
+          <w:szCs w:val="24"/>
+        </w:rPr>
+      </w:pPr>
+    </w:p>
+    <w:p>
+      <w:pPr>
+        <w:pStyle w:val="ListParagraph"/>
+        <w:numPr>
+          <w:ilvl w:val="0"/>
+          <w:numId w:val="3"/>
+        </w:numPr>
+        <w:spacing w:after="0"/>
+        <w:rPr>
+          <w:rFonts w:ascii="Times New Roman" w:eastAsia="Times New Roman" w:hAnsi="Times New Roman" w:cs="Times New Roman"/>
+          <w:b/>
+          <w:sz w:val="24"/>
+          <w:szCs w:val="24"/>
+          <w:u w:val="single"/>
+        </w:rPr>
+      </w:pPr>
+      <w:r>
+        <w:rPr>
+          <w:rFonts w:ascii="Times New Roman" w:eastAsia="Times New Roman" w:hAnsi="Times New Roman" w:cs="Times New Roman"/>
+          <w:b/>
+          <w:sz w:val="24"/>
+          <w:szCs w:val="24"/>
+          <w:u w:val="single"/>
+        </w:rPr>
+        <w:t>echo</w:t>
+      </w:r>
+      <w:r>
+        <w:rPr>
+          <w:rFonts w:ascii="Times New Roman" w:eastAsia="Times New Roman" w:hAnsi="Times New Roman" w:cs="Times New Roman"/>
+          <w:sz w:val="24"/>
+          <w:szCs w:val="24"/>
+        </w:rPr>
+        <w:t xml:space="preserve"> &lt;argument&gt;</w:t>
+      </w:r>
+      <w:r>
+        <w:rPr>
+          <w:rFonts w:ascii="Times New Roman" w:eastAsia="Times New Roman" w:hAnsi="Times New Roman" w:cs="Times New Roman"/>
+          <w:sz w:val="24"/>
+          <w:szCs w:val="24"/>
+        </w:rPr>
+        <w:t xml:space="preserve"> - </w:t>
+      </w:r>
+      <w:r>
+        <w:rPr>
+          <w:rFonts w:ascii="Times New Roman" w:eastAsia="Times New Roman" w:hAnsi="Times New Roman" w:cs="Times New Roman"/>
+          <w:sz w:val="24"/>
+          <w:szCs w:val="24"/>
+        </w:rPr>
+        <w:t>echoes the argument to the screen and to the log file. This is helpful for creating annotated log files.</w:t>
+      </w:r>
+    </w:p>
+    <w:p>
+      <w:pPr>
+        <w:pStyle w:val="ListParagraph"/>
+        <w:spacing w:after="0"/>
+        <w:rPr>
+          <w:rFonts w:ascii="Times New Roman" w:eastAsia="Times New Roman" w:hAnsi="Times New Roman" w:cs="Times New Roman"/>
+          <w:sz w:val="24"/>
+          <w:szCs w:val="24"/>
+        </w:rPr>
+      </w:pPr>
+    </w:p>
+    <w:p>
+      <w:pPr>
+        <w:pStyle w:val="ListParagraph"/>
+        <w:numPr>
+          <w:ilvl w:val="0"/>
+          <w:numId w:val="3"/>
+        </w:numPr>
+        <w:spacing w:after="0"/>
+        <w:rPr>
+          <w:rFonts w:ascii="Times New Roman" w:eastAsia="Times New Roman" w:hAnsi="Times New Roman" w:cs="Times New Roman"/>
+          <w:sz w:val="24"/>
+          <w:szCs w:val="24"/>
+        </w:rPr>
+      </w:pPr>
+      <w:r>
+        <w:rPr>
+          <w:rFonts w:ascii="Times New Roman" w:eastAsia="Times New Roman" w:hAnsi="Times New Roman" w:cs="Times New Roman"/>
+          <w:b/>
+          <w:sz w:val="24"/>
+          <w:szCs w:val="24"/>
+          <w:u w:val="single"/>
+        </w:rPr>
+        <w:t>loggers</w:t>
+      </w:r>
+      <w:r>
+        <w:rPr>
+          <w:rFonts w:ascii="Times New Roman" w:eastAsia="Times New Roman" w:hAnsi="Times New Roman" w:cs="Times New Roman"/>
+          <w:sz w:val="24"/>
+          <w:szCs w:val="24"/>
+        </w:rPr>
+        <w:t xml:space="preserve"> – Prints out all registered logger names and their current log filters</w:t>
+      </w:r>
+    </w:p>
+    <w:p>
+      <w:pPr>
+        <w:spacing w:after="0"/>
+        <w:rPr>
+          <w:rFonts w:ascii="Times New Roman" w:eastAsia="Times New Roman" w:hAnsi="Times New Roman" w:cs="Times New Roman"/>
+          <w:sz w:val="24"/>
+          <w:szCs w:val="24"/>
+        </w:rPr>
+      </w:pPr>
+    </w:p>
+    <w:p>
+      <w:pPr>
+        <w:pStyle w:val="ListParagraph"/>
+        <w:numPr>
+          <w:ilvl w:val="0"/>
+          <w:numId w:val="3"/>
+        </w:numPr>
+        <w:spacing w:after="0"/>
+        <w:rPr>
+          <w:rFonts w:ascii="Times New Roman" w:eastAsia="Times New Roman" w:hAnsi="Times New Roman" w:cs="Times New Roman"/>
+          <w:b/>
+          <w:sz w:val="24"/>
+          <w:szCs w:val="24"/>
+          <w:u w:val="single"/>
+        </w:rPr>
+      </w:pPr>
+      <w:r>
+        <w:rPr>
+          <w:rFonts w:ascii="Times New Roman" w:eastAsia="Times New Roman" w:hAnsi="Times New Roman" w:cs="Times New Roman"/>
+          <w:b/>
+          <w:sz w:val="24"/>
+          <w:szCs w:val="24"/>
+          <w:u w:val="single"/>
+        </w:rPr>
+        <w:t>quit</w:t>
+      </w:r>
+      <w:r>
+        <w:rPr>
+          <w:rFonts w:ascii="Times New Roman" w:eastAsia="Times New Roman" w:hAnsi="Times New Roman" w:cs="Times New Roman"/>
+          <w:sz w:val="24"/>
+          <w:szCs w:val="24"/>
+        </w:rPr>
+        <w:t xml:space="preserve"> – Closes the </w:t>
+      </w:r>
+      <w:r>
+        <w:rPr>
+          <w:rFonts w:ascii="Times New Roman" w:eastAsia="Times New Roman" w:hAnsi="Times New Roman" w:cs="Times New Roman"/>
+          <w:sz w:val="24"/>
+          <w:szCs w:val="24"/>
+        </w:rPr>
+        <w:t>a</w:t>
+      </w:r>
+      <w:r>
+        <w:rPr>
+          <w:rFonts w:ascii="Times New Roman" w:eastAsia="Times New Roman" w:hAnsi="Times New Roman" w:cs="Times New Roman"/>
+          <w:sz w:val="24"/>
+          <w:szCs w:val="24"/>
+        </w:rPr>
+        <w:t>pplication</w:t>
+      </w:r>
+    </w:p>
+    <w:p>
+      <w:pPr>
+        <w:spacing w:after="0"/>
+        <w:rPr>
+          <w:rFonts w:ascii="Times New Roman" w:eastAsia="Times New Roman" w:hAnsi="Times New Roman" w:cs="Times New Roman"/>
+          <w:sz w:val="24"/>
+          <w:szCs w:val="24"/>
+        </w:rPr>
+      </w:pPr>
+    </w:p>
+    <w:p>
+      <w:pPr>
+        <w:pStyle w:val="ListParagraph"/>
+        <w:numPr>
+          <w:ilvl w:val="0"/>
+          <w:numId w:val="3"/>
+        </w:numPr>
+        <w:spacing w:after="0"/>
+        <w:rPr>
+          <w:rFonts w:ascii="Times New Roman" w:eastAsia="Times New Roman" w:hAnsi="Times New Roman" w:cs="Times New Roman"/>
+          <w:sz w:val="24"/>
+          <w:szCs w:val="24"/>
+        </w:rPr>
+      </w:pPr>
+      <w:r>
+        <w:rPr>
+          <w:rFonts w:ascii="Times New Roman" w:eastAsia="Times New Roman" w:hAnsi="Times New Roman" w:cs="Times New Roman"/>
+          <w:b/>
+          <w:sz w:val="24"/>
+          <w:szCs w:val="24"/>
+          <w:u w:val="single"/>
+        </w:rPr>
+        <w:t>level</w:t>
+      </w:r>
+      <w:r>
+        <w:rPr>
+          <w:rFonts w:ascii="Times New Roman" w:eastAsia="Times New Roman" w:hAnsi="Times New Roman" w:cs="Times New Roman"/>
+          <w:b/>
+          <w:sz w:val="24"/>
+          <w:szCs w:val="24"/>
+        </w:rPr>
+        <w:t xml:space="preserve"> </w:t>
+      </w:r>
+      <w:r>
+        <w:rPr>
+          <w:rFonts w:ascii="Times New Roman" w:eastAsia="Times New Roman" w:hAnsi="Times New Roman" w:cs="Times New Roman"/>
+          <w:b/>
+          <w:i/>
+          <w:sz w:val="24"/>
+          <w:szCs w:val="24"/>
+        </w:rPr>
+        <w:t>[a:d:i:c:p:w:e:v:n] &lt;logger1&gt; &lt;logger2&gt;</w:t>
+      </w:r>
+      <w:r>
+        <w:rPr>
+          <w:rFonts w:ascii="Times New Roman" w:eastAsia="Times New Roman" w:hAnsi="Times New Roman" w:cs="Times New Roman"/>
+          <w:sz w:val="24"/>
+          <w:szCs w:val="24"/>
+        </w:rPr>
+        <w:t xml:space="preserve">… </w:t>
+      </w:r>
+    </w:p>
+    <w:p>
+      <w:pPr>
+        <w:spacing w:after="0"/>
+        <w:ind w:left="360"/>
+        <w:rPr>
+          <w:rFonts w:ascii="Times New Roman" w:eastAsia="Times New Roman" w:hAnsi="Times New Roman" w:cs="Times New Roman"/>
+          <w:sz w:val="24"/>
+          <w:szCs w:val="24"/>
+        </w:rPr>
+      </w:pPr>
+      <w:r>
+        <w:rPr>
+          <w:rFonts w:ascii="Times New Roman" w:eastAsia="Times New Roman" w:hAnsi="Times New Roman" w:cs="Times New Roman"/>
+          <w:sz w:val="24"/>
+          <w:szCs w:val="24"/>
+        </w:rPr>
+        <w:t>A=ALL, d=DEBUG, i=INFO, c=COMM, p=INTERPRET, w=WARNING, e=ERROR, v=EVENT</w:t>
+      </w:r>
+    </w:p>
+    <w:p>
+      <w:pPr>
+        <w:spacing w:after="0"/>
+        <w:ind w:left="360"/>
+        <w:rPr>
+          <w:rFonts w:ascii="Times New Roman" w:eastAsia="Times New Roman" w:hAnsi="Times New Roman" w:cs="Times New Roman"/>
+          <w:sz w:val="24"/>
+          <w:szCs w:val="24"/>
+        </w:rPr>
+      </w:pPr>
+      <w:r>
+        <w:rPr>
+          <w:rFonts w:ascii="Times New Roman" w:eastAsia="Times New Roman" w:hAnsi="Times New Roman" w:cs="Times New Roman"/>
+          <w:sz w:val="24"/>
+          <w:szCs w:val="24"/>
+        </w:rPr>
+        <w:t>Sets the log level for the specified loggers using the specified l</w:t>
+      </w:r>
+      <w:r>
+        <w:rPr>
+          <w:rFonts w:ascii="Times New Roman" w:eastAsia="Times New Roman" w:hAnsi="Times New Roman" w:cs="Times New Roman"/>
+          <w:sz w:val="24"/>
+          <w:szCs w:val="24"/>
+        </w:rPr>
+        <w:t>evel and all higher filter bits. If no logger is specified, all loggers are affected.</w:t>
+      </w:r>
+    </w:p>
+    <w:p>
+      <w:pPr>
+        <w:spacing w:after="0"/>
+        <w:ind w:left="360"/>
+        <w:rPr>
+          <w:rFonts w:ascii="Times New Roman" w:eastAsia="Times New Roman" w:hAnsi="Times New Roman" w:cs="Times New Roman"/>
+          <w:sz w:val="24"/>
+          <w:szCs w:val="24"/>
+        </w:rPr>
+      </w:pPr>
+    </w:p>
+    <w:p>
+      <w:pPr>
+        <w:pStyle w:val="ListParagraph"/>
+        <w:numPr>
+          <w:ilvl w:val="0"/>
+          <w:numId w:val="3"/>
+        </w:numPr>
+        <w:spacing w:after="0"/>
+        <w:rPr>
+          <w:rFonts w:ascii="Times New Roman" w:eastAsia="Times New Roman" w:hAnsi="Times New Roman" w:cs="Times New Roman"/>
+          <w:sz w:val="24"/>
+          <w:szCs w:val="24"/>
+        </w:rPr>
+      </w:pPr>
+      <w:r>
+        <w:rPr>
+          <w:rFonts w:ascii="Times New Roman" w:eastAsia="Times New Roman" w:hAnsi="Times New Roman" w:cs="Times New Roman"/>
+          <w:b/>
+          <w:sz w:val="24"/>
+          <w:szCs w:val="24"/>
+          <w:u w:val="single"/>
+        </w:rPr>
+        <w:t>filter</w:t>
+      </w:r>
+      <w:r>
+        <w:rPr>
+          <w:rFonts w:ascii="Times New Roman" w:eastAsia="Times New Roman" w:hAnsi="Times New Roman" w:cs="Times New Roman"/>
+          <w:b/>
+          <w:i/>
+          <w:sz w:val="24"/>
+          <w:szCs w:val="24"/>
+        </w:rPr>
+        <w:t xml:space="preserve"> [a:d:i:c:p:w:e:v:n] &lt;logger1&gt; &lt;logger2&gt;</w:t>
+      </w:r>
+      <w:r>
+        <w:rPr>
+          <w:rFonts w:ascii="Times New Roman" w:eastAsia="Times New Roman" w:hAnsi="Times New Roman" w:cs="Times New Roman"/>
+          <w:sz w:val="24"/>
+          <w:szCs w:val="24"/>
+        </w:rPr>
+        <w:t xml:space="preserve">… </w:t>
+      </w:r>
+    </w:p>
+    <w:p>
+      <w:pPr>
+        <w:spacing w:after="0"/>
+        <w:ind w:left="360"/>
+        <w:rPr>
+          <w:rFonts w:ascii="Times New Roman" w:eastAsia="Times New Roman" w:hAnsi="Times New Roman" w:cs="Times New Roman"/>
+          <w:sz w:val="24"/>
+          <w:szCs w:val="24"/>
+        </w:rPr>
+      </w:pPr>
+      <w:r>
+        <w:rPr>
+          <w:rFonts w:ascii="Times New Roman" w:eastAsia="Times New Roman" w:hAnsi="Times New Roman" w:cs="Times New Roman"/>
+          <w:sz w:val="24"/>
+          <w:szCs w:val="24"/>
+        </w:rPr>
+        <w:t>A=ALL, d=DEBUG, i=INFO, c=COMM, p=INTERPRET, w=WARNING, e=ERROR, v=EVENT</w:t>
+      </w:r>
+    </w:p>
+    <w:p>
+      <w:pPr>
+        <w:spacing w:after="0"/>
+        <w:ind w:left="360"/>
+        <w:rPr>
+          <w:rFonts w:ascii="Times New Roman" w:eastAsia="Times New Roman" w:hAnsi="Times New Roman" w:cs="Times New Roman"/>
+          <w:sz w:val="24"/>
+          <w:szCs w:val="24"/>
+        </w:rPr>
+      </w:pPr>
+      <w:r>
+        <w:rPr>
+          <w:rFonts w:ascii="Times New Roman" w:eastAsia="Times New Roman" w:hAnsi="Times New Roman" w:cs="Times New Roman"/>
+          <w:sz w:val="24"/>
+          <w:szCs w:val="24"/>
+        </w:rPr>
+        <w:t>Sets the log level for the specified loggers using individually specified filter bits</w:t>
+      </w:r>
+      <w:r>
+        <w:rPr>
+          <w:rFonts w:ascii="Times New Roman" w:eastAsia="Times New Roman" w:hAnsi="Times New Roman" w:cs="Times New Roman"/>
+          <w:sz w:val="24"/>
+          <w:szCs w:val="24"/>
+        </w:rPr>
+        <w:t>. If no logger is specified, all loggers are affected.</w:t>
+      </w:r>
+    </w:p>
+    <w:p>
+      <w:pPr>
+        <w:spacing w:after="0"/>
+        <w:ind w:left="360"/>
+        <w:rPr>
+          <w:rFonts w:ascii="Times New Roman" w:eastAsia="Times New Roman" w:hAnsi="Times New Roman" w:cs="Times New Roman"/>
+          <w:sz w:val="24"/>
+          <w:szCs w:val="24"/>
+        </w:rPr>
+      </w:pPr>
+    </w:p>
+    <w:p>
+      <w:pPr>
+        <w:spacing w:after="0"/>
+        <w:ind w:left="360"/>
+        <w:rPr>
+          <w:rFonts w:ascii="Times New Roman" w:eastAsia="Times New Roman" w:hAnsi="Times New Roman" w:cs="Times New Roman"/>
+          <w:sz w:val="24"/>
+          <w:szCs w:val="24"/>
+        </w:rPr>
+      </w:pPr>
+    </w:p>
+    <w:p>
+      <w:pPr>
+        <w:pStyle w:val="ListParagraph"/>
+        <w:numPr>
+          <w:ilvl w:val="0"/>
+          <w:numId w:val="3"/>
+        </w:numPr>
+        <w:spacing w:after="0"/>
+        <w:rPr>
+          <w:rFonts w:ascii="Times New Roman" w:eastAsia="Times New Roman" w:hAnsi="Times New Roman" w:cs="Times New Roman"/>
+          <w:b/>
+          <w:i/>
+          <w:sz w:val="24"/>
+          <w:szCs w:val="24"/>
+        </w:rPr>
+      </w:pPr>
+      <w:r>
+        <w:rPr>
+          <w:rFonts w:ascii="Times New Roman" w:eastAsia="Times New Roman" w:hAnsi="Times New Roman" w:cs="Times New Roman"/>
+          <w:b/>
+          <w:sz w:val="24"/>
+          <w:szCs w:val="24"/>
+          <w:u w:val="single"/>
+        </w:rPr>
+        <w:t>logcol</w:t>
+      </w:r>
+      <w:r>
+        <w:rPr>
+          <w:rFonts w:ascii="Times New Roman" w:eastAsia="Times New Roman" w:hAnsi="Times New Roman" w:cs="Times New Roman"/>
+          <w:b/>
+          <w:i/>
+          <w:sz w:val="24"/>
+          <w:szCs w:val="24"/>
+        </w:rPr>
+        <w:t xml:space="preserve"> [t:f:d:l:m]</w:t>
+      </w:r>
+    </w:p>
+    <w:p>
+      <w:pPr>
+        <w:spacing w:after="0"/>
+        <w:ind w:left="360"/>
+        <w:rPr>
+          <w:rFonts w:ascii="Times New Roman" w:eastAsia="Times New Roman" w:hAnsi="Times New Roman" w:cs="Times New Roman"/>
+          <w:sz w:val="24"/>
+          <w:szCs w:val="24"/>
+        </w:rPr>
+      </w:pPr>
+      <w:r>
+        <w:rPr>
+          <w:rFonts w:ascii="Times New Roman" w:eastAsia="Times New Roman" w:hAnsi="Times New Roman" w:cs="Times New Roman"/>
+          <w:sz w:val="24"/>
+          <w:szCs w:val="24"/>
+        </w:rPr>
+        <w:t>T=Time, f=Filter, d=Device, l=Location, m=Message</w:t>
+      </w:r>
+    </w:p>
+    <w:p>
+      <w:pPr>
+        <w:spacing w:after="0"/>
+        <w:ind w:left="360"/>
+        <w:rPr>
+          <w:rFonts w:ascii="Times New Roman" w:eastAsia="Times New Roman" w:hAnsi="Times New Roman" w:cs="Times New Roman"/>
+          <w:sz w:val="24"/>
+          <w:szCs w:val="24"/>
+        </w:rPr>
+      </w:pPr>
+      <w:r>
+        <w:rPr>
+          <w:rFonts w:ascii="Times New Roman" w:eastAsia="Times New Roman" w:hAnsi="Times New Roman" w:cs="Times New Roman"/>
+          <w:sz w:val="24"/>
+          <w:szCs w:val="24"/>
+        </w:rPr>
+        <w:t>Set the order/presence and presence of colu</w:t>
+      </w:r>
+      <w:r>
+        <w:rPr>
+          <w:rFonts w:ascii="Times New Roman" w:eastAsia="Times New Roman" w:hAnsi="Times New Roman" w:cs="Times New Roman"/>
+          <w:sz w:val="24"/>
+          <w:szCs w:val="24"/>
+        </w:rPr>
+        <w:t>mns for displaying log entries.</w:t>
+      </w:r>
+    </w:p>
+    <w:p>
+      <w:pPr>
+        <w:spacing w:after="0"/>
+        <w:ind w:left="360"/>
+        <w:rPr>
+          <w:rFonts w:ascii="Times New Roman" w:eastAsia="Times New Roman" w:hAnsi="Times New Roman" w:cs="Times New Roman"/>
+          <w:sz w:val="24"/>
+          <w:szCs w:val="24"/>
+        </w:rPr>
+      </w:pPr>
+    </w:p>
+    <w:p>
+      <w:pPr>
+        <w:pStyle w:val="ListParagraph"/>
+        <w:numPr>
+          <w:ilvl w:val="0"/>
+          <w:numId w:val="3"/>
+        </w:numPr>
+        <w:spacing w:after="0"/>
+        <w:rPr>
+          <w:rFonts w:ascii="Times New Roman" w:eastAsia="Times New Roman" w:hAnsi="Times New Roman" w:cs="Times New Roman"/>
+          <w:b/>
+          <w:sz w:val="24"/>
+          <w:szCs w:val="24"/>
+          <w:u w:val="single"/>
+        </w:rPr>
+      </w:pPr>
+      <w:r>
+        <w:rPr>
+          <w:rFonts w:ascii="Times New Roman" w:eastAsia="Times New Roman" w:hAnsi="Times New Roman" w:cs="Times New Roman"/>
+          <w:b/>
+          <w:sz w:val="24"/>
+          <w:szCs w:val="24"/>
+          <w:u w:val="single"/>
+        </w:rPr>
+        <w:t>show</w:t>
+      </w:r>
+      <w:r>
+        <w:rPr>
+          <w:rFonts w:ascii="Times New Roman" w:eastAsia="Times New Roman" w:hAnsi="Times New Roman" w:cs="Times New Roman"/>
+          <w:sz w:val="24"/>
+          <w:szCs w:val="24"/>
+        </w:rPr>
+        <w:t xml:space="preserve"> – Displays current</w:t>
+      </w:r>
+      <w:r>
+        <w:rPr>
+          <w:rFonts w:ascii="Times New Roman" w:eastAsia="Times New Roman" w:hAnsi="Times New Roman" w:cs="Times New Roman"/>
+          <w:sz w:val="24"/>
+          <w:szCs w:val="24"/>
+        </w:rPr>
+        <w:t xml:space="preserve"> database state. On the master this is what has been received via</w:t>
+      </w:r>
+    </w:p>
+    <w:p>
+      <w:pPr>
+        <w:pStyle w:val="ListParagraph"/>
+        <w:spacing w:after="0"/>
+        <w:ind w:left="360"/>
+        <w:rPr>
+          <w:rFonts w:ascii="Times New Roman" w:eastAsia="Times New Roman" w:hAnsi="Times New Roman" w:cs="Times New Roman"/>
+          <w:sz w:val="24"/>
+          <w:szCs w:val="24"/>
+        </w:rPr>
+      </w:pPr>
+      <w:r>
+        <w:rPr>
+          <w:rFonts w:ascii="Times New Roman" w:eastAsia="Times New Roman" w:hAnsi="Times New Roman" w:cs="Times New Roman"/>
+          <w:sz w:val="24"/>
+          <w:szCs w:val="24"/>
+        </w:rPr>
+        <w:t>scanning or u</w:t>
+      </w:r>
+      <w:r>
+        <w:rPr>
+          <w:rFonts w:ascii="Times New Roman" w:eastAsia="Times New Roman" w:hAnsi="Times New Roman" w:cs="Times New Roman"/>
+          <w:sz w:val="24"/>
+          <w:szCs w:val="24"/>
+        </w:rPr>
+        <w:t>nsolicited</w:t>
+      </w:r>
+      <w:r>
+        <w:rPr>
+          <w:rFonts w:ascii="Times New Roman" w:eastAsia="Times New Roman" w:hAnsi="Times New Roman" w:cs="Times New Roman"/>
+          <w:sz w:val="24"/>
+          <w:szCs w:val="24"/>
+        </w:rPr>
+        <w:t xml:space="preserve"> response. On the slave, this is data that has been written to the slave database, but does not necessarily indicate transmission to the master.</w:t>
+      </w:r>
+    </w:p>
+    <w:p>
+      <w:pPr>
+        <w:pStyle w:val="ListParagraph"/>
+        <w:spacing w:after="0"/>
+        <w:ind w:left="360"/>
+        <w:rPr>
+          <w:rFonts w:ascii="Times New Roman" w:eastAsia="Times New Roman" w:hAnsi="Times New Roman" w:cs="Times New Roman"/>
+          <w:sz w:val="24"/>
+          <w:szCs w:val="24"/>
+        </w:rPr>
+      </w:pPr>
+    </w:p>
+    <w:p>
+      <w:pPr>
+        <w:pStyle w:val="ListParagraph"/>
+        <w:numPr>
+          <w:ilvl w:val="0"/>
+          <w:numId w:val="6"/>
+        </w:numPr>
+        <w:spacing w:after="0"/>
+        <w:rPr>
+          <w:rFonts w:ascii="Times New Roman" w:eastAsia="Times New Roman" w:hAnsi="Times New Roman" w:cs="Times New Roman"/>
+          <w:sz w:val="24"/>
+          <w:szCs w:val="24"/>
+        </w:rPr>
+      </w:pPr>
+      <w:r>
+        <w:rPr>
+          <w:rFonts w:ascii="Times New Roman" w:eastAsia="Times New Roman" w:hAnsi="Times New Roman" w:cs="Times New Roman"/>
+          <w:b/>
+          <w:i/>
+          <w:sz w:val="24"/>
+          <w:szCs w:val="24"/>
+        </w:rPr>
+        <w:t xml:space="preserve">show stats </w:t>
+      </w:r>
+      <w:r>
+        <w:rPr>
+          <w:rFonts w:ascii="Times New Roman" w:eastAsia="Times New Roman" w:hAnsi="Times New Roman" w:cs="Times New Roman"/>
+          <w:sz w:val="24"/>
+          <w:szCs w:val="24"/>
+        </w:rPr>
+        <w:t>– diplays statistics on the numer and type of measurements in the database.</w:t>
+      </w:r>
+    </w:p>
+    <w:p>
+      <w:pPr>
+        <w:pStyle w:val="ListParagraph"/>
+        <w:numPr>
+          <w:ilvl w:val="0"/>
+          <w:numId w:val="6"/>
+        </w:numPr>
+        <w:spacing w:after="0"/>
+        <w:rPr>
+          <w:rFonts w:ascii="Times New Roman" w:eastAsia="Times New Roman" w:hAnsi="Times New Roman" w:cs="Times New Roman"/>
+          <w:sz w:val="24"/>
+          <w:szCs w:val="24"/>
+        </w:rPr>
+      </w:pPr>
+      <w:r>
+        <w:rPr>
+          <w:rFonts w:ascii="Times New Roman" w:eastAsia="Times New Roman" w:hAnsi="Times New Roman" w:cs="Times New Roman"/>
+          <w:b/>
+          <w:i/>
+          <w:sz w:val="24"/>
+          <w:szCs w:val="24"/>
+        </w:rPr>
+        <w:t>s</w:t>
+      </w:r>
+      <w:r>
+        <w:rPr>
+          <w:rFonts w:ascii="Times New Roman" w:eastAsia="Times New Roman" w:hAnsi="Times New Roman" w:cs="Times New Roman"/>
+          <w:b/>
+          <w:i/>
+          <w:sz w:val="24"/>
+          <w:szCs w:val="24"/>
+        </w:rPr>
+        <w:t>how</w:t>
+      </w:r>
+      <w:r>
+        <w:rPr>
+          <w:rFonts w:ascii="Times New Roman" w:eastAsia="Times New Roman" w:hAnsi="Times New Roman" w:cs="Times New Roman"/>
+          <w:b/>
+          <w:i/>
+          <w:sz w:val="24"/>
+          <w:szCs w:val="24"/>
+        </w:rPr>
+        <w:t xml:space="preserve"> set </w:t>
+      </w:r>
+      <w:r>
+        <w:rPr>
+          <w:rFonts w:ascii="Times New Roman" w:eastAsia="Times New Roman" w:hAnsi="Times New Roman" w:cs="Times New Roman"/>
+          <w:b/>
+          <w:i/>
+          <w:sz w:val="24"/>
+          <w:szCs w:val="24"/>
+        </w:rPr>
+        <w:t xml:space="preserve"> &lt;all:bi:ai:c:cs:ss&gt; &lt;index start&gt; &lt;index stop&gt;</w:t>
+      </w:r>
+    </w:p>
+    <w:p>
+      <w:pPr>
+        <w:spacing w:after="0"/>
+        <w:ind w:left="720"/>
+        <w:rPr>
+          <w:rFonts w:ascii="Times New Roman" w:eastAsia="Times New Roman" w:hAnsi="Times New Roman" w:cs="Times New Roman"/>
+          <w:sz w:val="24"/>
+          <w:szCs w:val="24"/>
+        </w:rPr>
+      </w:pPr>
+      <w:r>
+        <w:rPr>
+          <w:rFonts w:ascii="Times New Roman" w:eastAsia="Times New Roman" w:hAnsi="Times New Roman" w:cs="Times New Roman"/>
+          <w:sz w:val="24"/>
+          <w:szCs w:val="24"/>
+        </w:rPr>
+        <w:t>Bi=Binary Input, ai=Analog Input, c=Control, cs=Control Status, ss=Setpoint Status</w:t>
+      </w:r>
+    </w:p>
+    <w:p>
+      <w:pPr>
+        <w:spacing w:after="0"/>
+        <w:ind w:left="720"/>
+        <w:rPr>
+          <w:rFonts w:ascii="Times New Roman" w:eastAsia="Times New Roman" w:hAnsi="Times New Roman" w:cs="Times New Roman"/>
+          <w:sz w:val="24"/>
+          <w:szCs w:val="24"/>
+        </w:rPr>
+      </w:pPr>
+      <w:r>
+        <w:rPr>
+          <w:rFonts w:ascii="Times New Roman" w:eastAsia="Times New Roman" w:hAnsi="Times New Roman" w:cs="Times New Roman"/>
+          <w:sz w:val="24"/>
+          <w:szCs w:val="24"/>
+        </w:rPr>
+        <w:t>Used to display a range whe</w:t>
+      </w:r>
+      <w:r>
+        <w:rPr>
+          <w:rFonts w:ascii="Times New Roman" w:eastAsia="Times New Roman" w:hAnsi="Times New Roman" w:cs="Times New Roman"/>
+          <w:sz w:val="24"/>
+          <w:szCs w:val="24"/>
+        </w:rPr>
+        <w:t>n the show command is executed.</w:t>
+      </w:r>
+    </w:p>
+    <w:p>
+      <w:pPr>
+        <w:spacing w:after="0"/>
+        <w:ind w:left="720"/>
+        <w:rPr>
+          <w:rFonts w:ascii="Times New Roman" w:eastAsia="Times New Roman" w:hAnsi="Times New Roman" w:cs="Times New Roman"/>
+          <w:sz w:val="24"/>
+          <w:szCs w:val="24"/>
+        </w:rPr>
+      </w:pPr>
+    </w:p>
+    <w:p>
+      <w:pPr>
+        <w:pStyle w:val="ListParagraph"/>
+        <w:numPr>
+          <w:ilvl w:val="0"/>
+          <w:numId w:val="7"/>
+        </w:numPr>
+        <w:spacing w:after="0"/>
+        <w:rPr>
+          <w:rFonts w:ascii="Times New Roman" w:eastAsia="Times New Roman" w:hAnsi="Times New Roman" w:cs="Times New Roman"/>
+          <w:sz w:val="24"/>
+          <w:szCs w:val="24"/>
+        </w:rPr>
+      </w:pPr>
+      <w:r>
+        <w:rPr>
+          <w:rFonts w:ascii="Times New Roman" w:eastAsia="Times New Roman" w:hAnsi="Times New Roman" w:cs="Times New Roman"/>
+          <w:b/>
+          <w:sz w:val="24"/>
+          <w:szCs w:val="24"/>
+          <w:u w:val="single"/>
+        </w:rPr>
+        <w:t>update</w:t>
+      </w:r>
+      <w:r>
+        <w:rPr>
+          <w:rFonts w:ascii="Times New Roman" w:eastAsia="Times New Roman" w:hAnsi="Times New Roman" w:cs="Times New Roman"/>
+          <w:sz w:val="24"/>
+          <w:szCs w:val="24"/>
+        </w:rPr>
+        <w:t xml:space="preserve"> – Flushes cached data updates to the screen. Displays both initial values and changes.</w:t>
+      </w:r>
+    </w:p>
+    <w:p>
+      <w:pPr>
+        <w:pStyle w:val="ListParagraph"/>
+        <w:numPr>
+          <w:ilvl w:val="1"/>
+          <w:numId w:val="7"/>
+        </w:numPr>
+        <w:spacing w:after="0"/>
+        <w:rPr>
+          <w:rFonts w:ascii="Times New Roman" w:eastAsia="Times New Roman" w:hAnsi="Times New Roman" w:cs="Times New Roman"/>
+          <w:sz w:val="24"/>
+          <w:szCs w:val="24"/>
+        </w:rPr>
+      </w:pPr>
+      <w:r>
+        <w:rPr>
+          <w:rFonts w:ascii="Times New Roman" w:eastAsia="Times New Roman" w:hAnsi="Times New Roman" w:cs="Times New Roman"/>
+          <w:b/>
+          <w:i/>
+          <w:sz w:val="24"/>
+          <w:szCs w:val="24"/>
+        </w:rPr>
+        <w:t>update run</w:t>
+      </w:r>
+      <w:r>
+        <w:rPr>
+          <w:rFonts w:ascii="Times New Roman" w:eastAsia="Times New Roman" w:hAnsi="Times New Roman" w:cs="Times New Roman"/>
+          <w:sz w:val="24"/>
+          <w:szCs w:val="24"/>
+        </w:rPr>
+        <w:t xml:space="preserve"> -  continuously flushes updates until &lt;enter&gt; is pressed.</w:t>
+      </w:r>
+    </w:p>
+    <w:p>
+      <w:pPr>
+        <w:spacing w:after="0"/>
+        <w:rPr>
+          <w:rFonts w:ascii="Times New Roman" w:eastAsia="Times New Roman" w:hAnsi="Times New Roman" w:cs="Times New Roman"/>
+          <w:sz w:val="24"/>
+          <w:szCs w:val="24"/>
+        </w:rPr>
+      </w:pPr>
+    </w:p>
+    <w:p>
+      <w:pPr>
+        <w:spacing w:after="0"/>
+        <w:ind w:left="360"/>
+        <w:rPr>
+          <w:rFonts w:ascii="Times New Roman" w:eastAsia="Times New Roman" w:hAnsi="Times New Roman" w:cs="Times New Roman"/>
+          <w:sz w:val="24"/>
+          <w:szCs w:val="24"/>
+        </w:rPr>
+      </w:pPr>
+    </w:p>
+    <w:p>
+      <w:pPr>
+        <w:spacing w:after="0"/>
+        <w:rPr>
+          <w:rFonts w:ascii="Times New Roman" w:eastAsia="Times New Roman" w:hAnsi="Times New Roman" w:cs="Times New Roman"/>
+          <w:sz w:val="24"/>
+          <w:szCs w:val="24"/>
+        </w:rPr>
+      </w:pPr>
+    </w:p>
+    <w:p>
+      <w:pPr>
+        <w:spacing w:after="0"/>
+        <w:rPr>
+          <w:rFonts w:ascii="Times New Roman" w:eastAsia="Times New Roman" w:hAnsi="Times New Roman" w:cs="Times New Roman"/>
+          <w:b/>
+          <w:sz w:val="24"/>
+          <w:szCs w:val="24"/>
+          <w:u w:val="single"/>
+        </w:rPr>
+      </w:pPr>
+      <w:r>
+        <w:rPr>
+          <w:rFonts w:ascii="Times New Roman" w:eastAsia="Times New Roman" w:hAnsi="Times New Roman" w:cs="Times New Roman"/>
+          <w:b/>
+          <w:sz w:val="24"/>
+          <w:szCs w:val="24"/>
+          <w:u w:val="single"/>
+        </w:rPr>
+        <w:t xml:space="preserve">Master </w:t>
+      </w:r>
+      <w:r>
+        <w:rPr>
+          <w:rFonts w:ascii="Times New Roman" w:eastAsia="Times New Roman" w:hAnsi="Times New Roman" w:cs="Times New Roman"/>
+          <w:b/>
+          <w:sz w:val="24"/>
+          <w:szCs w:val="24"/>
+          <w:u w:val="single"/>
+        </w:rPr>
+        <w:t>Only</w:t>
+      </w:r>
+      <w:r>
+        <w:rPr>
+          <w:rFonts w:ascii="Times New Roman" w:eastAsia="Times New Roman" w:hAnsi="Times New Roman" w:cs="Times New Roman"/>
+          <w:b/>
+          <w:sz w:val="24"/>
+          <w:szCs w:val="24"/>
+          <w:u w:val="single"/>
+        </w:rPr>
+        <w:t xml:space="preserve"> Commands</w:t>
+      </w:r>
+    </w:p>
+    <w:p>
+      <w:pPr>
+        <w:spacing w:after="0"/>
+        <w:rPr>
+          <w:rFonts w:ascii="Times New Roman" w:eastAsia="Times New Roman" w:hAnsi="Times New Roman" w:cs="Times New Roman"/>
+          <w:sz w:val="24"/>
+          <w:szCs w:val="24"/>
+        </w:rPr>
+      </w:pPr>
+    </w:p>
+    <w:p>
+      <w:pPr>
+        <w:pStyle w:val="ListParagraph"/>
+        <w:numPr>
+          <w:ilvl w:val="0"/>
+          <w:numId w:val="3"/>
+        </w:numPr>
+        <w:spacing w:after="0"/>
+        <w:rPr>
+          <w:rFonts w:ascii="Times New Roman" w:eastAsia="Times New Roman" w:hAnsi="Times New Roman" w:cs="Times New Roman"/>
+          <w:b/>
+          <w:sz w:val="24"/>
+          <w:szCs w:val="24"/>
+          <w:u w:val="single"/>
+        </w:rPr>
+      </w:pPr>
+      <w:r>
+        <w:rPr>
+          <w:rFonts w:ascii="Times New Roman" w:eastAsia="Times New Roman" w:hAnsi="Times New Roman" w:cs="Times New Roman"/>
+          <w:b/>
+          <w:sz w:val="24"/>
+          <w:szCs w:val="24"/>
+          <w:u w:val="single"/>
+        </w:rPr>
+        <w:t>issue</w:t>
       </w:r>
     </w:p>
     <w:p>
@@ -12284,32 +13275,298 @@
         <w:spacing w:after="0"/>
         <w:rPr>
           <w:rFonts w:ascii="Times New Roman" w:eastAsia="Times New Roman" w:hAnsi="Times New Roman" w:cs="Times New Roman"/>
-          <w:sz w:val="24"/>
-          <w:szCs w:val="24"/>
-        </w:rPr>
-      </w:pPr>
-      <w:r>
-        <w:rPr>
-          <w:rFonts w:ascii="Times New Roman" w:eastAsia="Times New Roman" w:hAnsi="Times New Roman" w:cs="Times New Roman"/>
           <w:b/>
           <w:i/>
           <w:sz w:val="24"/>
           <w:szCs w:val="24"/>
         </w:rPr>
-        <w:t>vars</w:t>
-      </w:r>
-      <w:r>
-        <w:rPr>
-          <w:rFonts w:ascii="Times New Roman" w:eastAsia="Times New Roman" w:hAnsi="Times New Roman" w:cs="Times New Roman"/>
-          <w:sz w:val="24"/>
-          <w:szCs w:val="24"/>
-        </w:rPr>
-        <w:t xml:space="preserve"> – Prints non-operational information to the console</w:t>
+      </w:pPr>
+      <w:r>
+        <w:rPr>
+          <w:rFonts w:ascii="Times New Roman" w:eastAsia="Times New Roman" w:hAnsi="Times New Roman" w:cs="Times New Roman"/>
+          <w:b/>
+          <w:i/>
+          <w:sz w:val="24"/>
+          <w:szCs w:val="24"/>
+        </w:rPr>
+        <w:t>bo</w:t>
+      </w:r>
+      <w:r>
+        <w:rPr>
+          <w:rFonts w:ascii="Times New Roman" w:eastAsia="Times New Roman" w:hAnsi="Times New Roman" w:cs="Times New Roman"/>
+          <w:b/>
+          <w:i/>
+          <w:sz w:val="24"/>
+          <w:szCs w:val="24"/>
+        </w:rPr>
+        <w:t xml:space="preserve"> &lt;index&gt; &lt;code&gt; &lt;on time&gt; &lt;off time&gt; &lt;count&gt;</w:t>
       </w:r>
     </w:p>
     <w:p>
       <w:pPr>
+        <w:spacing w:after="0"/>
+        <w:ind w:left="720"/>
+        <w:rPr>
+          <w:rFonts w:ascii="Times New Roman" w:eastAsia="Times New Roman" w:hAnsi="Times New Roman" w:cs="Times New Roman"/>
+          <w:sz w:val="24"/>
+          <w:szCs w:val="24"/>
+        </w:rPr>
+      </w:pPr>
+      <w:r>
+        <w:rPr>
+          <w:rFonts w:ascii="Times New Roman" w:eastAsia="Times New Roman" w:hAnsi="Times New Roman" w:cs="Times New Roman"/>
+          <w:b/>
+          <w:sz w:val="24"/>
+          <w:szCs w:val="24"/>
+        </w:rPr>
+        <w:t>code</w:t>
+      </w:r>
+      <w:r>
+        <w:rPr>
+          <w:rFonts w:ascii="Times New Roman" w:eastAsia="Times New Roman" w:hAnsi="Times New Roman" w:cs="Times New Roman"/>
+          <w:sz w:val="24"/>
+          <w:szCs w:val="24"/>
+        </w:rPr>
+        <w:t>= pon (pulse on), lon, (latch on), loff(latch off), pclose(relay output close), ptrip, (relay output trip)</w:t>
+      </w:r>
+    </w:p>
+    <w:p>
+      <w:pPr>
+        <w:spacing w:after="0"/>
+        <w:ind w:left="720"/>
+        <w:rPr>
+          <w:rFonts w:ascii="Times New Roman" w:eastAsia="Times New Roman" w:hAnsi="Times New Roman" w:cs="Times New Roman"/>
+          <w:sz w:val="24"/>
+          <w:szCs w:val="24"/>
+        </w:rPr>
+      </w:pPr>
+      <w:r>
+        <w:rPr>
+          <w:rFonts w:ascii="Times New Roman" w:eastAsia="Times New Roman" w:hAnsi="Times New Roman" w:cs="Times New Roman"/>
+          <w:b/>
+          <w:sz w:val="24"/>
+          <w:szCs w:val="24"/>
+        </w:rPr>
+        <w:t>on time</w:t>
+      </w:r>
+      <w:r>
+        <w:rPr>
+          <w:rFonts w:ascii="Times New Roman" w:eastAsia="Times New Roman" w:hAnsi="Times New Roman" w:cs="Times New Roman"/>
+          <w:sz w:val="24"/>
+          <w:szCs w:val="24"/>
+        </w:rPr>
+        <w:t xml:space="preserve"> = pulse on time</w:t>
+      </w:r>
+      <w:r>
+        <w:rPr>
+          <w:rFonts w:ascii="Times New Roman" w:eastAsia="Times New Roman" w:hAnsi="Times New Roman" w:cs="Times New Roman"/>
+          <w:sz w:val="24"/>
+          <w:szCs w:val="24"/>
+        </w:rPr>
+        <w:t xml:space="preserve">  (not required for lon &amp; loff. Default =100ms)</w:t>
+      </w:r>
+    </w:p>
+    <w:p>
+      <w:pPr>
+        <w:spacing w:after="0"/>
+        <w:ind w:left="720"/>
+        <w:rPr>
+          <w:rFonts w:ascii="Times New Roman" w:eastAsia="Times New Roman" w:hAnsi="Times New Roman" w:cs="Times New Roman"/>
+          <w:sz w:val="24"/>
+          <w:szCs w:val="24"/>
+        </w:rPr>
+      </w:pPr>
+      <w:r>
+        <w:rPr>
+          <w:rFonts w:ascii="Times New Roman" w:eastAsia="Times New Roman" w:hAnsi="Times New Roman" w:cs="Times New Roman"/>
+          <w:b/>
+          <w:sz w:val="24"/>
+          <w:szCs w:val="24"/>
+        </w:rPr>
+        <w:t>off time</w:t>
+      </w:r>
+      <w:r>
+        <w:rPr>
+          <w:rFonts w:ascii="Times New Roman" w:eastAsia="Times New Roman" w:hAnsi="Times New Roman" w:cs="Times New Roman"/>
+          <w:sz w:val="24"/>
+          <w:szCs w:val="24"/>
+        </w:rPr>
+        <w:t xml:space="preserve"> = pulse off time</w:t>
+      </w:r>
+      <w:r>
+        <w:rPr>
+          <w:rFonts w:ascii="Times New Roman" w:eastAsia="Times New Roman" w:hAnsi="Times New Roman" w:cs="Times New Roman"/>
+          <w:sz w:val="24"/>
+          <w:szCs w:val="24"/>
+        </w:rPr>
+        <w:t xml:space="preserve"> (not required for lon &amp; loff. Default =100ms)</w:t>
+      </w:r>
+    </w:p>
+    <w:p>
+      <w:pPr>
+        <w:spacing w:after="0"/>
+        <w:ind w:left="720"/>
+        <w:rPr>
+          <w:rFonts w:ascii="Times New Roman" w:eastAsia="Times New Roman" w:hAnsi="Times New Roman" w:cs="Times New Roman"/>
+          <w:sz w:val="24"/>
+          <w:szCs w:val="24"/>
+        </w:rPr>
+      </w:pPr>
+      <w:r>
+        <w:rPr>
+          <w:rFonts w:ascii="Times New Roman" w:eastAsia="Times New Roman" w:hAnsi="Times New Roman" w:cs="Times New Roman"/>
+          <w:b/>
+          <w:sz w:val="24"/>
+          <w:szCs w:val="24"/>
+        </w:rPr>
+        <w:t>count</w:t>
+      </w:r>
+      <w:r>
+        <w:rPr>
+          <w:rFonts w:ascii="Times New Roman" w:eastAsia="Times New Roman" w:hAnsi="Times New Roman" w:cs="Times New Roman"/>
+          <w:sz w:val="24"/>
+          <w:szCs w:val="24"/>
+        </w:rPr>
+        <w:t xml:space="preserve"> = number of control operations to perform</w:t>
+      </w:r>
+      <w:r>
+        <w:rPr>
+          <w:rFonts w:ascii="Times New Roman" w:eastAsia="Times New Roman" w:hAnsi="Times New Roman" w:cs="Times New Roman"/>
+          <w:sz w:val="24"/>
+          <w:szCs w:val="24"/>
+        </w:rPr>
+        <w:t xml:space="preserve"> (Default = 1)</w:t>
+      </w:r>
+    </w:p>
+    <w:p>
+      <w:pPr>
+        <w:spacing w:after="0"/>
+        <w:ind w:left="720"/>
+        <w:rPr>
+          <w:rFonts w:ascii="Times New Roman" w:eastAsia="Times New Roman" w:hAnsi="Times New Roman" w:cs="Times New Roman"/>
+          <w:sz w:val="24"/>
+          <w:szCs w:val="24"/>
+        </w:rPr>
+      </w:pPr>
+      <w:r>
+        <w:rPr>
+          <w:rFonts w:ascii="Times New Roman" w:eastAsia="Times New Roman" w:hAnsi="Times New Roman" w:cs="Times New Roman"/>
+          <w:sz w:val="24"/>
+          <w:szCs w:val="24"/>
+        </w:rPr>
+        <w:t>Used to issue a binary output</w:t>
+      </w:r>
+    </w:p>
+    <w:p>
+      <w:pPr>
         <w:pStyle w:val="ListParagraph"/>
+        <w:numPr>
+          <w:ilvl w:val="1"/>
+          <w:numId w:val="3"/>
+        </w:numPr>
+        <w:spacing w:after="0"/>
+        <w:rPr>
+          <w:rFonts w:ascii="Times New Roman" w:eastAsia="Times New Roman" w:hAnsi="Times New Roman" w:cs="Times New Roman"/>
+          <w:b/>
+          <w:i/>
+          <w:sz w:val="24"/>
+          <w:szCs w:val="24"/>
+        </w:rPr>
+      </w:pPr>
+      <w:r>
+        <w:rPr>
+          <w:rFonts w:ascii="Times New Roman" w:eastAsia="Times New Roman" w:hAnsi="Times New Roman" w:cs="Times New Roman"/>
+          <w:b/>
+          <w:i/>
+          <w:sz w:val="24"/>
+          <w:szCs w:val="24"/>
+        </w:rPr>
+        <w:t>st</w:t>
+      </w:r>
+      <w:r>
+        <w:rPr>
+          <w:rFonts w:ascii="Times New Roman" w:eastAsia="Times New Roman" w:hAnsi="Times New Roman" w:cs="Times New Roman"/>
+          <w:b/>
+          <w:i/>
+          <w:sz w:val="24"/>
+          <w:szCs w:val="24"/>
+        </w:rPr>
+        <w:t xml:space="preserve"> &lt;index&gt; &lt;value&gt;</w:t>
+      </w:r>
+    </w:p>
+    <w:p>
+      <w:pPr>
+        <w:spacing w:after="0"/>
+        <w:ind w:left="720"/>
+        <w:rPr>
+          <w:rFonts w:ascii="Times New Roman" w:eastAsia="Times New Roman" w:hAnsi="Times New Roman" w:cs="Times New Roman"/>
+          <w:sz w:val="24"/>
+          <w:szCs w:val="24"/>
+        </w:rPr>
+      </w:pPr>
+      <w:r>
+        <w:rPr>
+          <w:rFonts w:ascii="Times New Roman" w:eastAsia="Times New Roman" w:hAnsi="Times New Roman" w:cs="Times New Roman"/>
+          <w:sz w:val="24"/>
+          <w:szCs w:val="24"/>
+        </w:rPr>
+        <w:t>Used to issue a setpoint output</w:t>
+      </w:r>
+    </w:p>
+    <w:p>
+      <w:pPr>
+        <w:spacing w:after="0"/>
+        <w:rPr>
+          <w:rFonts w:ascii="Times New Roman" w:eastAsia="Times New Roman" w:hAnsi="Times New Roman" w:cs="Times New Roman"/>
+          <w:sz w:val="24"/>
+          <w:szCs w:val="24"/>
+        </w:rPr>
+      </w:pPr>
+    </w:p>
+    <w:p>
+      <w:pPr>
+        <w:spacing w:after="0"/>
+        <w:rPr>
+          <w:rFonts w:ascii="Times New Roman" w:eastAsia="Times New Roman" w:hAnsi="Times New Roman" w:cs="Times New Roman"/>
+          <w:sz w:val="24"/>
+          <w:szCs w:val="24"/>
+        </w:rPr>
+      </w:pPr>
+    </w:p>
+    <w:p>
+      <w:pPr>
+        <w:spacing w:after="0"/>
+        <w:rPr>
+          <w:rFonts w:ascii="Times New Roman" w:eastAsia="Times New Roman" w:hAnsi="Times New Roman" w:cs="Times New Roman"/>
+          <w:b/>
+          <w:sz w:val="24"/>
+          <w:szCs w:val="24"/>
+          <w:u w:val="single"/>
+        </w:rPr>
+      </w:pPr>
+      <w:r>
+        <w:rPr>
+          <w:rFonts w:ascii="Times New Roman" w:eastAsia="Times New Roman" w:hAnsi="Times New Roman" w:cs="Times New Roman"/>
+          <w:b/>
+          <w:sz w:val="24"/>
+          <w:szCs w:val="24"/>
+          <w:u w:val="single"/>
+        </w:rPr>
+        <w:t>Slave</w:t>
+      </w:r>
+      <w:r>
+        <w:rPr>
+          <w:rFonts w:ascii="Times New Roman" w:eastAsia="Times New Roman" w:hAnsi="Times New Roman" w:cs="Times New Roman"/>
+          <w:b/>
+          <w:sz w:val="24"/>
+          <w:szCs w:val="24"/>
+          <w:u w:val="single"/>
+        </w:rPr>
+        <w:t xml:space="preserve"> Test Set Commands</w:t>
+      </w:r>
+    </w:p>
+    <w:p>
+      <w:pPr>
         <w:spacing w:after="0"/>
         <w:rPr>
           <w:rFonts w:ascii="Times New Roman" w:eastAsia="Times New Roman" w:hAnsi="Times New Roman" w:cs="Times New Roman"/>
@@ -12342,7 +13599,7 @@
           <w:szCs w:val="24"/>
           <w:u w:val="single"/>
         </w:rPr>
-        <w:t>echo</w:t>
+        <w:t>queue</w:t>
       </w:r>
     </w:p>
     <w:p>
@@ -12355,17 +13612,108 @@
         <w:spacing w:after="0"/>
         <w:rPr>
           <w:rFonts w:ascii="Times New Roman" w:eastAsia="Times New Roman" w:hAnsi="Times New Roman" w:cs="Times New Roman"/>
-          <w:sz w:val="24"/>
-          <w:szCs w:val="24"/>
-        </w:rPr>
-      </w:pPr>
-      <w:r>
-        <w:rPr>
-          <w:rFonts w:ascii="Times New Roman" w:eastAsia="Times New Roman" w:hAnsi="Times New Roman" w:cs="Times New Roman"/>
-          <w:sz w:val="24"/>
-          <w:szCs w:val="24"/>
-        </w:rPr>
-        <w:t>&lt;argument&gt; - echoes the argument to the screen and to the log file. This is helpful for creating annotated log files.</w:t>
+          <w:b/>
+          <w:i/>
+          <w:sz w:val="24"/>
+          <w:szCs w:val="24"/>
+        </w:rPr>
+      </w:pPr>
+      <w:r>
+        <w:rPr>
+          <w:rFonts w:ascii="Times New Roman" w:eastAsia="Times New Roman" w:hAnsi="Times New Roman" w:cs="Times New Roman"/>
+          <w:b/>
+          <w:i/>
+          <w:sz w:val="24"/>
+          <w:szCs w:val="24"/>
+        </w:rPr>
+        <w:t>ai</w:t>
+      </w:r>
+      <w:r>
+        <w:rPr>
+          <w:rFonts w:ascii="Times New Roman" w:eastAsia="Times New Roman" w:hAnsi="Times New Roman" w:cs="Times New Roman"/>
+          <w:b/>
+          <w:i/>
+          <w:sz w:val="24"/>
+          <w:szCs w:val="24"/>
+        </w:rPr>
+        <w:t xml:space="preserve"> &lt;index&gt; &lt;</w:t>
+      </w:r>
+      <w:r>
+        <w:rPr>
+          <w:rFonts w:ascii="Times New Roman" w:eastAsia="Times New Roman" w:hAnsi="Times New Roman" w:cs="Times New Roman"/>
+          <w:b/>
+          <w:i/>
+          <w:sz w:val="24"/>
+          <w:szCs w:val="24"/>
+        </w:rPr>
+        <w:t>value</w:t>
+      </w:r>
+      <w:r>
+        <w:rPr>
+          <w:rFonts w:ascii="Times New Roman" w:eastAsia="Times New Roman" w:hAnsi="Times New Roman" w:cs="Times New Roman"/>
+          <w:b/>
+          <w:i/>
+          <w:sz w:val="24"/>
+          <w:szCs w:val="24"/>
+        </w:rPr>
+        <w:t>&gt; &lt;</w:t>
+      </w:r>
+      <w:r>
+        <w:rPr>
+          <w:rFonts w:ascii="Times New Roman" w:eastAsia="Times New Roman" w:hAnsi="Times New Roman" w:cs="Times New Roman"/>
+          <w:b/>
+          <w:i/>
+          <w:sz w:val="24"/>
+          <w:szCs w:val="24"/>
+        </w:rPr>
+        <w:t>quality</w:t>
+      </w:r>
+      <w:r>
+        <w:rPr>
+          <w:rFonts w:ascii="Times New Roman" w:eastAsia="Times New Roman" w:hAnsi="Times New Roman" w:cs="Times New Roman"/>
+          <w:b/>
+          <w:i/>
+          <w:sz w:val="24"/>
+          <w:szCs w:val="24"/>
+        </w:rPr>
+        <w:t>*</w:t>
+      </w:r>
+      <w:r>
+        <w:rPr>
+          <w:rFonts w:ascii="Times New Roman" w:eastAsia="Times New Roman" w:hAnsi="Times New Roman" w:cs="Times New Roman"/>
+          <w:b/>
+          <w:i/>
+          <w:sz w:val="24"/>
+          <w:szCs w:val="24"/>
+        </w:rPr>
+        <w:t>&gt;</w:t>
+      </w:r>
+    </w:p>
+    <w:p>
+      <w:pPr>
+        <w:spacing w:after="0"/>
+        <w:ind w:left="720"/>
+        <w:rPr>
+          <w:rFonts w:ascii="Times New Roman" w:eastAsia="Times New Roman" w:hAnsi="Times New Roman" w:cs="Times New Roman"/>
+          <w:sz w:val="24"/>
+          <w:szCs w:val="24"/>
+        </w:rPr>
+      </w:pPr>
+      <w:r>
+        <w:rPr>
+          <w:rFonts w:ascii="Times New Roman" w:eastAsia="Times New Roman" w:hAnsi="Times New Roman" w:cs="Times New Roman"/>
+          <w:sz w:val="24"/>
+          <w:szCs w:val="24"/>
+        </w:rPr>
+        <w:t xml:space="preserve">Used to </w:t>
+      </w:r>
+      <w:r>
+        <w:rPr>
+          <w:rFonts w:ascii="Times New Roman" w:eastAsia="Times New Roman" w:hAnsi="Times New Roman" w:cs="Times New Roman"/>
+          <w:sz w:val="24"/>
+          <w:szCs w:val="24"/>
+        </w:rPr>
+        <w:t>queue an analog input value into the transaction buffer.</w:t>
       </w:r>
     </w:p>
     <w:p>
@@ -12378,125 +13726,112 @@
         <w:spacing w:after="0"/>
         <w:rPr>
           <w:rFonts w:ascii="Times New Roman" w:eastAsia="Times New Roman" w:hAnsi="Times New Roman" w:cs="Times New Roman"/>
-          <w:sz w:val="24"/>
-          <w:szCs w:val="24"/>
-        </w:rPr>
-      </w:pPr>
+          <w:b/>
+          <w:i/>
+          <w:sz w:val="24"/>
+          <w:szCs w:val="24"/>
+        </w:rPr>
+      </w:pPr>
+      <w:r>
+        <w:rPr>
+          <w:rFonts w:ascii="Times New Roman" w:eastAsia="Times New Roman" w:hAnsi="Times New Roman" w:cs="Times New Roman"/>
+          <w:b/>
+          <w:i/>
+          <w:sz w:val="24"/>
+          <w:szCs w:val="24"/>
+        </w:rPr>
+        <w:t>bi</w:t>
+      </w:r>
+      <w:r>
+        <w:rPr>
+          <w:rFonts w:ascii="Times New Roman" w:eastAsia="Times New Roman" w:hAnsi="Times New Roman" w:cs="Times New Roman"/>
+          <w:b/>
+          <w:i/>
+          <w:sz w:val="24"/>
+          <w:szCs w:val="24"/>
+        </w:rPr>
+        <w:t xml:space="preserve"> &lt;index&gt; &lt;</w:t>
+      </w:r>
+      <w:r>
+        <w:rPr>
+          <w:rFonts w:ascii="Times New Roman" w:eastAsia="Times New Roman" w:hAnsi="Times New Roman" w:cs="Times New Roman"/>
+          <w:b/>
+          <w:i/>
+          <w:sz w:val="24"/>
+          <w:szCs w:val="24"/>
+        </w:rPr>
+        <w:t>value</w:t>
+      </w:r>
+      <w:r>
+        <w:rPr>
+          <w:rFonts w:ascii="Times New Roman" w:eastAsia="Times New Roman" w:hAnsi="Times New Roman" w:cs="Times New Roman"/>
+          <w:b/>
+          <w:i/>
+          <w:sz w:val="24"/>
+          <w:szCs w:val="24"/>
+        </w:rPr>
+        <w:t>&gt;</w:t>
+      </w:r>
+      <w:r>
+        <w:rPr>
+          <w:rFonts w:ascii="Times New Roman" w:eastAsia="Times New Roman" w:hAnsi="Times New Roman" w:cs="Times New Roman"/>
+          <w:b/>
+          <w:i/>
+          <w:sz w:val="24"/>
+          <w:szCs w:val="24"/>
+        </w:rPr>
+        <w:t xml:space="preserve"> &lt;quality&gt;</w:t>
+      </w:r>
     </w:p>
     <w:p>
       <w:pPr>
-        <w:pStyle w:val="ListParagraph"/>
-        <w:numPr>
-          <w:ilvl w:val="0"/>
-          <w:numId w:val="3"/>
-        </w:numPr>
         <w:spacing w:after="0"/>
-        <w:rPr>
-          <w:rFonts w:ascii="Times New Roman" w:eastAsia="Times New Roman" w:hAnsi="Times New Roman" w:cs="Times New Roman"/>
-          <w:sz w:val="24"/>
-          <w:szCs w:val="24"/>
-        </w:rPr>
-      </w:pPr>
-      <w:r>
-        <w:rPr>
-          <w:rFonts w:ascii="Times New Roman" w:eastAsia="Times New Roman" w:hAnsi="Times New Roman" w:cs="Times New Roman"/>
-          <w:b/>
-          <w:sz w:val="24"/>
-          <w:szCs w:val="24"/>
-          <w:u w:val="single"/>
-        </w:rPr>
-        <w:t>loggers</w:t>
-      </w:r>
-      <w:r>
-        <w:rPr>
-          <w:rFonts w:ascii="Times New Roman" w:eastAsia="Times New Roman" w:hAnsi="Times New Roman" w:cs="Times New Roman"/>
-          <w:sz w:val="24"/>
-          <w:szCs w:val="24"/>
-        </w:rPr>
-        <w:t xml:space="preserve"> – Prints out all registered logger names and their current log filters</w:t>
-      </w:r>
-    </w:p>
-    <w:p>
-      <w:pPr>
-        <w:spacing w:after="0"/>
-        <w:rPr>
-          <w:rFonts w:ascii="Times New Roman" w:eastAsia="Times New Roman" w:hAnsi="Times New Roman" w:cs="Times New Roman"/>
-          <w:sz w:val="24"/>
-          <w:szCs w:val="24"/>
-        </w:rPr>
-      </w:pPr>
-    </w:p>
-    <w:p>
-      <w:pPr>
-        <w:pStyle w:val="ListParagraph"/>
-        <w:numPr>
-          <w:ilvl w:val="0"/>
-          <w:numId w:val="3"/>
-        </w:numPr>
-        <w:spacing w:after="0"/>
-        <w:rPr>
-          <w:rFonts w:ascii="Times New Roman" w:eastAsia="Times New Roman" w:hAnsi="Times New Roman" w:cs="Times New Roman"/>
-          <w:b/>
-          <w:sz w:val="24"/>
-          <w:szCs w:val="24"/>
-          <w:u w:val="single"/>
-        </w:rPr>
-      </w:pPr>
-      <w:r>
-        <w:rPr>
-          <w:rFonts w:ascii="Times New Roman" w:eastAsia="Times New Roman" w:hAnsi="Times New Roman" w:cs="Times New Roman"/>
-          <w:b/>
-          <w:sz w:val="24"/>
-          <w:szCs w:val="24"/>
-          <w:u w:val="single"/>
-        </w:rPr>
-        <w:t>quit</w:t>
-      </w:r>
-      <w:r>
-        <w:rPr>
-          <w:rFonts w:ascii="Times New Roman" w:eastAsia="Times New Roman" w:hAnsi="Times New Roman" w:cs="Times New Roman"/>
-          <w:sz w:val="24"/>
-          <w:szCs w:val="24"/>
-        </w:rPr>
-        <w:t xml:space="preserve"> – Closes the DNP Master Application</w:t>
-      </w:r>
-    </w:p>
-    <w:p>
-      <w:pPr>
-        <w:spacing w:after="0"/>
-        <w:ind w:left="360"/>
-        <w:rPr>
-          <w:rFonts w:ascii="Times New Roman" w:eastAsia="Times New Roman" w:hAnsi="Times New Roman" w:cs="Times New Roman"/>
-          <w:sz w:val="24"/>
-          <w:szCs w:val="24"/>
-        </w:rPr>
-      </w:pPr>
-    </w:p>
-    <w:p>
-      <w:pPr>
-        <w:pStyle w:val="ListParagraph"/>
-        <w:numPr>
-          <w:ilvl w:val="0"/>
-          <w:numId w:val="3"/>
-        </w:numPr>
-        <w:spacing w:after="0"/>
-        <w:rPr>
-          <w:rFonts w:ascii="Times New Roman" w:eastAsia="Times New Roman" w:hAnsi="Times New Roman" w:cs="Times New Roman"/>
-          <w:b/>
-          <w:sz w:val="24"/>
-          <w:szCs w:val="24"/>
-          <w:u w:val="single"/>
-        </w:rPr>
-      </w:pPr>
-      <w:r>
-        <w:rPr>
-          <w:rFonts w:ascii="Times New Roman" w:eastAsia="Times New Roman" w:hAnsi="Times New Roman" w:cs="Times New Roman"/>
-          <w:b/>
-          <w:sz w:val="24"/>
-          <w:szCs w:val="24"/>
-          <w:u w:val="single"/>
-        </w:rPr>
-        <w:t>run</w:t>
+        <w:ind w:firstLine="720"/>
+        <w:rPr>
+          <w:rFonts w:ascii="Times New Roman" w:eastAsia="Times New Roman" w:hAnsi="Times New Roman" w:cs="Times New Roman"/>
+          <w:sz w:val="24"/>
+          <w:szCs w:val="24"/>
+        </w:rPr>
+      </w:pPr>
+      <w:r>
+        <w:rPr>
+          <w:rFonts w:ascii="Times New Roman" w:eastAsia="Times New Roman" w:hAnsi="Times New Roman" w:cs="Times New Roman"/>
+          <w:sz w:val="24"/>
+          <w:szCs w:val="24"/>
+        </w:rPr>
+        <w:t xml:space="preserve">Used to queue a </w:t>
+      </w:r>
+      <w:r>
+        <w:rPr>
+          <w:rFonts w:ascii="Times New Roman" w:eastAsia="Times New Roman" w:hAnsi="Times New Roman" w:cs="Times New Roman"/>
+          <w:sz w:val="24"/>
+          <w:szCs w:val="24"/>
+        </w:rPr>
+        <w:t xml:space="preserve">binary </w:t>
+      </w:r>
+      <w:r>
+        <w:rPr>
+          <w:rFonts w:ascii="Times New Roman" w:eastAsia="Times New Roman" w:hAnsi="Times New Roman" w:cs="Times New Roman"/>
+          <w:sz w:val="24"/>
+          <w:szCs w:val="24"/>
+        </w:rPr>
+        <w:t xml:space="preserve">input value </w:t>
+      </w:r>
+      <w:r>
+        <w:rPr>
+          <w:rFonts w:ascii="Times New Roman" w:eastAsia="Times New Roman" w:hAnsi="Times New Roman" w:cs="Times New Roman"/>
+          <w:sz w:val="24"/>
+          <w:szCs w:val="24"/>
+        </w:rPr>
+        <w:t xml:space="preserve">(0 or 1) </w:t>
+      </w:r>
+      <w:r>
+        <w:rPr>
+          <w:rFonts w:ascii="Times New Roman" w:eastAsia="Times New Roman" w:hAnsi="Times New Roman" w:cs="Times New Roman"/>
+          <w:sz w:val="24"/>
+          <w:szCs w:val="24"/>
+        </w:rPr>
+        <w:t>into the transaction buffer.</w:t>
       </w:r>
     </w:p>
     <w:p>
@@ -12509,90 +13844,12 @@
         <w:spacing w:after="0"/>
         <w:rPr>
           <w:rFonts w:ascii="Times New Roman" w:eastAsia="Times New Roman" w:hAnsi="Times New Roman" w:cs="Times New Roman"/>
-          <w:sz w:val="24"/>
-          <w:szCs w:val="24"/>
-        </w:rPr>
-      </w:pPr>
-      <w:r>
-        <w:rPr>
-          <w:rFonts w:ascii="Times New Roman" w:eastAsia="Times New Roman" w:hAnsi="Times New Roman" w:cs="Times New Roman"/>
           <w:b/>
           <w:i/>
           <w:sz w:val="24"/>
           <w:szCs w:val="24"/>
         </w:rPr>
-        <w:t>log</w:t>
-      </w:r>
-      <w:r>
-        <w:rPr>
-          <w:rFonts w:ascii="Times New Roman" w:eastAsia="Times New Roman" w:hAnsi="Times New Roman" w:cs="Times New Roman"/>
-          <w:sz w:val="24"/>
-          <w:szCs w:val="24"/>
-        </w:rPr>
-        <w:t xml:space="preserve"> – Continuously outputs log entries to the screen as they occur. (press </w:t>
-      </w:r>
-      <w:r>
-        <w:rPr>
-          <w:rFonts w:ascii="Times New Roman" w:eastAsia="Times New Roman" w:hAnsi="Times New Roman" w:cs="Times New Roman"/>
-          <w:i/>
-          <w:sz w:val="24"/>
-          <w:szCs w:val="24"/>
-        </w:rPr>
-        <w:t>Enter</w:t>
-      </w:r>
-      <w:r>
-        <w:rPr>
-          <w:rFonts w:ascii="Times New Roman" w:eastAsia="Times New Roman" w:hAnsi="Times New Roman" w:cs="Times New Roman"/>
-          <w:sz w:val="24"/>
-          <w:szCs w:val="24"/>
-        </w:rPr>
-        <w:t xml:space="preserve"> to stop) </w:t>
-      </w:r>
-    </w:p>
-    <w:p>
-      <w:pPr>
-        <w:pStyle w:val="ListParagraph"/>
-        <w:spacing w:after="0"/>
-        <w:rPr>
-          <w:rFonts w:ascii="Times New Roman" w:eastAsia="Times New Roman" w:hAnsi="Times New Roman" w:cs="Times New Roman"/>
-          <w:sz w:val="24"/>
-          <w:szCs w:val="24"/>
-        </w:rPr>
-      </w:pPr>
-    </w:p>
-    <w:p>
-      <w:pPr>
-        <w:pStyle w:val="ListParagraph"/>
-        <w:numPr>
-          <w:ilvl w:val="0"/>
-          <w:numId w:val="3"/>
-        </w:numPr>
-        <w:spacing w:after="0"/>
-        <w:rPr>
-          <w:rFonts w:ascii="Times New Roman" w:eastAsia="Times New Roman" w:hAnsi="Times New Roman" w:cs="Times New Roman"/>
-          <w:sz w:val="24"/>
-          <w:szCs w:val="24"/>
-        </w:rPr>
-      </w:pPr>
-      <w:r>
-        <w:rPr>
-          <w:rFonts w:ascii="Times New Roman" w:eastAsia="Times New Roman" w:hAnsi="Times New Roman" w:cs="Times New Roman"/>
-          <w:b/>
-          <w:sz w:val="24"/>
-          <w:szCs w:val="24"/>
-          <w:u w:val="single"/>
-        </w:rPr>
-        <w:t>level</w:t>
-      </w:r>
-      <w:r>
-        <w:rPr>
-          <w:rFonts w:ascii="Times New Roman" w:eastAsia="Times New Roman" w:hAnsi="Times New Roman" w:cs="Times New Roman"/>
-          <w:b/>
-          <w:sz w:val="24"/>
-          <w:szCs w:val="24"/>
-        </w:rPr>
-        <w:t xml:space="preserve"> </w:t>
-      </w:r>
+      </w:pPr>
       <w:r>
         <w:rPr>
           <w:rFonts w:ascii="Times New Roman" w:eastAsia="Times New Roman" w:hAnsi="Times New Roman" w:cs="Times New Roman"/>
@@ -12601,1120 +13858,7 @@
           <w:sz w:val="24"/>
           <w:szCs w:val="24"/>
         </w:rPr>
-        <w:t>[a:d:i:c:p:w:e:v:n] &lt;logger1&gt; &lt;logger2&gt;</w:t>
-      </w:r>
-      <w:r>
-        <w:rPr>
-          <w:rFonts w:ascii="Times New Roman" w:eastAsia="Times New Roman" w:hAnsi="Times New Roman" w:cs="Times New Roman"/>
-          <w:sz w:val="24"/>
-          <w:szCs w:val="24"/>
-        </w:rPr>
-        <w:t xml:space="preserve">… </w:t>
-      </w:r>
-    </w:p>
-    <w:p>
-      <w:pPr>
-        <w:spacing w:after="0"/>
-        <w:ind w:left="360"/>
-        <w:rPr>
-          <w:rFonts w:ascii="Times New Roman" w:eastAsia="Times New Roman" w:hAnsi="Times New Roman" w:cs="Times New Roman"/>
-          <w:sz w:val="24"/>
-          <w:szCs w:val="24"/>
-        </w:rPr>
-      </w:pPr>
-      <w:r>
-        <w:rPr>
-          <w:rFonts w:ascii="Times New Roman" w:eastAsia="Times New Roman" w:hAnsi="Times New Roman" w:cs="Times New Roman"/>
-          <w:sz w:val="24"/>
-          <w:szCs w:val="24"/>
-        </w:rPr>
-        <w:t>A=ALL, d=DEBUG, i=INFO, c=COMM, p=INTERPRET, w=WARNING, e=ERROR, v=EVENT</w:t>
-      </w:r>
-    </w:p>
-    <w:p>
-      <w:pPr>
-        <w:spacing w:after="0"/>
-        <w:ind w:left="360"/>
-        <w:rPr>
-          <w:rFonts w:ascii="Times New Roman" w:eastAsia="Times New Roman" w:hAnsi="Times New Roman" w:cs="Times New Roman"/>
-          <w:sz w:val="24"/>
-          <w:szCs w:val="24"/>
-        </w:rPr>
-      </w:pPr>
-      <w:r>
-        <w:rPr>
-          <w:rFonts w:ascii="Times New Roman" w:eastAsia="Times New Roman" w:hAnsi="Times New Roman" w:cs="Times New Roman"/>
-          <w:sz w:val="24"/>
-          <w:szCs w:val="24"/>
-        </w:rPr>
-        <w:t>Sets the log level for the specified loggers using the specified level and all higher filter bits.</w:t>
-      </w:r>
-    </w:p>
-    <w:p>
-      <w:pPr>
-        <w:spacing w:after="0"/>
-        <w:ind w:left="360"/>
-        <w:rPr>
-          <w:rFonts w:ascii="Times New Roman" w:eastAsia="Times New Roman" w:hAnsi="Times New Roman" w:cs="Times New Roman"/>
-          <w:sz w:val="24"/>
-          <w:szCs w:val="24"/>
-        </w:rPr>
-      </w:pPr>
-    </w:p>
-    <w:p>
-      <w:pPr>
-        <w:pStyle w:val="ListParagraph"/>
-        <w:numPr>
-          <w:ilvl w:val="0"/>
-          <w:numId w:val="3"/>
-        </w:numPr>
-        <w:spacing w:after="0"/>
-        <w:rPr>
-          <w:rFonts w:ascii="Times New Roman" w:eastAsia="Times New Roman" w:hAnsi="Times New Roman" w:cs="Times New Roman"/>
-          <w:sz w:val="24"/>
-          <w:szCs w:val="24"/>
-        </w:rPr>
-      </w:pPr>
-      <w:r>
-        <w:rPr>
-          <w:rFonts w:ascii="Times New Roman" w:eastAsia="Times New Roman" w:hAnsi="Times New Roman" w:cs="Times New Roman"/>
-          <w:b/>
-          <w:sz w:val="24"/>
-          <w:szCs w:val="24"/>
-          <w:u w:val="single"/>
-        </w:rPr>
-        <w:t>filter</w:t>
-      </w:r>
-      <w:r>
-        <w:rPr>
-          <w:rFonts w:ascii="Times New Roman" w:eastAsia="Times New Roman" w:hAnsi="Times New Roman" w:cs="Times New Roman"/>
-          <w:b/>
-          <w:i/>
-          <w:sz w:val="24"/>
-          <w:szCs w:val="24"/>
-        </w:rPr>
-        <w:t xml:space="preserve"> [a:d:i:c:p:w:e:v:n] &lt;logger1&gt; &lt;logger2&gt;</w:t>
-      </w:r>
-      <w:r>
-        <w:rPr>
-          <w:rFonts w:ascii="Times New Roman" w:eastAsia="Times New Roman" w:hAnsi="Times New Roman" w:cs="Times New Roman"/>
-          <w:sz w:val="24"/>
-          <w:szCs w:val="24"/>
-        </w:rPr>
-        <w:t xml:space="preserve">… </w:t>
-      </w:r>
-    </w:p>
-    <w:p>
-      <w:pPr>
-        <w:spacing w:after="0"/>
-        <w:ind w:left="360"/>
-        <w:rPr>
-          <w:rFonts w:ascii="Times New Roman" w:eastAsia="Times New Roman" w:hAnsi="Times New Roman" w:cs="Times New Roman"/>
-          <w:sz w:val="24"/>
-          <w:szCs w:val="24"/>
-        </w:rPr>
-      </w:pPr>
-      <w:r>
-        <w:rPr>
-          <w:rFonts w:ascii="Times New Roman" w:eastAsia="Times New Roman" w:hAnsi="Times New Roman" w:cs="Times New Roman"/>
-          <w:sz w:val="24"/>
-          <w:szCs w:val="24"/>
-        </w:rPr>
-        <w:t>A=ALL, d=DEBUG, i=INFO, c=COMM, p=INTERPRET, w=WARNING, e=ERROR, v=EVENT</w:t>
-      </w:r>
-    </w:p>
-    <w:p>
-      <w:pPr>
-        <w:spacing w:after="0"/>
-        <w:ind w:left="360"/>
-        <w:rPr>
-          <w:rFonts w:ascii="Times New Roman" w:eastAsia="Times New Roman" w:hAnsi="Times New Roman" w:cs="Times New Roman"/>
-          <w:sz w:val="24"/>
-          <w:szCs w:val="24"/>
-        </w:rPr>
-      </w:pPr>
-      <w:r>
-        <w:rPr>
-          <w:rFonts w:ascii="Times New Roman" w:eastAsia="Times New Roman" w:hAnsi="Times New Roman" w:cs="Times New Roman"/>
-          <w:sz w:val="24"/>
-          <w:szCs w:val="24"/>
-        </w:rPr>
-        <w:t>Sets the log level for the specified loggers using individually specified filter bits</w:t>
-      </w:r>
-    </w:p>
-    <w:p>
-      <w:pPr>
-        <w:pStyle w:val="ListParagraph"/>
-        <w:numPr>
-          <w:ilvl w:val="0"/>
-          <w:numId w:val="3"/>
-        </w:numPr>
-        <w:spacing w:after="0"/>
-        <w:rPr>
-          <w:rFonts w:ascii="Times New Roman" w:eastAsia="Times New Roman" w:hAnsi="Times New Roman" w:cs="Times New Roman"/>
-          <w:b/>
-          <w:i/>
-          <w:sz w:val="24"/>
-          <w:szCs w:val="24"/>
-        </w:rPr>
-      </w:pPr>
-      <w:r>
-        <w:rPr>
-          <w:rFonts w:ascii="Times New Roman" w:eastAsia="Times New Roman" w:hAnsi="Times New Roman" w:cs="Times New Roman"/>
-          <w:b/>
-          <w:sz w:val="24"/>
-          <w:szCs w:val="24"/>
-          <w:u w:val="single"/>
-        </w:rPr>
         <w:lastRenderedPageBreak/>
-        <w:t>logcol</w:t>
-      </w:r>
-      <w:r>
-        <w:rPr>
-          <w:rFonts w:ascii="Times New Roman" w:eastAsia="Times New Roman" w:hAnsi="Times New Roman" w:cs="Times New Roman"/>
-          <w:b/>
-          <w:i/>
-          <w:sz w:val="24"/>
-          <w:szCs w:val="24"/>
-        </w:rPr>
-        <w:t xml:space="preserve"> [t:f:d:l:m]</w:t>
-      </w:r>
-    </w:p>
-    <w:p>
-      <w:pPr>
-        <w:spacing w:after="0"/>
-        <w:ind w:left="360"/>
-        <w:rPr>
-          <w:rFonts w:ascii="Times New Roman" w:eastAsia="Times New Roman" w:hAnsi="Times New Roman" w:cs="Times New Roman"/>
-          <w:sz w:val="24"/>
-          <w:szCs w:val="24"/>
-        </w:rPr>
-      </w:pPr>
-      <w:r>
-        <w:rPr>
-          <w:rFonts w:ascii="Times New Roman" w:eastAsia="Times New Roman" w:hAnsi="Times New Roman" w:cs="Times New Roman"/>
-          <w:sz w:val="24"/>
-          <w:szCs w:val="24"/>
-        </w:rPr>
-        <w:t>T=Time, f=Filter, d=Device, l=Location, m=Message</w:t>
-      </w:r>
-    </w:p>
-    <w:p>
-      <w:pPr>
-        <w:spacing w:after="0"/>
-        <w:ind w:left="360"/>
-        <w:rPr>
-          <w:rFonts w:ascii="Times New Roman" w:eastAsia="Times New Roman" w:hAnsi="Times New Roman" w:cs="Times New Roman"/>
-          <w:sz w:val="24"/>
-          <w:szCs w:val="24"/>
-        </w:rPr>
-      </w:pPr>
-      <w:r>
-        <w:rPr>
-          <w:rFonts w:ascii="Times New Roman" w:eastAsia="Times New Roman" w:hAnsi="Times New Roman" w:cs="Times New Roman"/>
-          <w:sz w:val="24"/>
-          <w:szCs w:val="24"/>
-        </w:rPr>
-        <w:t>Set the order/presence and presence of colu</w:t>
-      </w:r>
-      <w:r>
-        <w:rPr>
-          <w:rFonts w:ascii="Times New Roman" w:eastAsia="Times New Roman" w:hAnsi="Times New Roman" w:cs="Times New Roman"/>
-          <w:sz w:val="24"/>
-          <w:szCs w:val="24"/>
-        </w:rPr>
-        <w:t>mns for displaying log entries.</w:t>
-      </w:r>
-    </w:p>
-    <w:p>
-      <w:pPr>
-        <w:spacing w:after="0"/>
-        <w:ind w:left="360"/>
-        <w:rPr>
-          <w:rFonts w:ascii="Times New Roman" w:eastAsia="Times New Roman" w:hAnsi="Times New Roman" w:cs="Times New Roman"/>
-          <w:sz w:val="24"/>
-          <w:szCs w:val="24"/>
-        </w:rPr>
-      </w:pPr>
-    </w:p>
-    <w:p>
-      <w:pPr>
-        <w:pStyle w:val="ListParagraph"/>
-        <w:numPr>
-          <w:ilvl w:val="0"/>
-          <w:numId w:val="3"/>
-        </w:numPr>
-        <w:spacing w:after="0"/>
-        <w:rPr>
-          <w:rFonts w:ascii="Times New Roman" w:eastAsia="Times New Roman" w:hAnsi="Times New Roman" w:cs="Times New Roman"/>
-          <w:b/>
-          <w:sz w:val="24"/>
-          <w:szCs w:val="24"/>
-          <w:u w:val="single"/>
-        </w:rPr>
-      </w:pPr>
-      <w:r>
-        <w:rPr>
-          <w:rFonts w:ascii="Times New Roman" w:eastAsia="Times New Roman" w:hAnsi="Times New Roman" w:cs="Times New Roman"/>
-          <w:b/>
-          <w:sz w:val="24"/>
-          <w:szCs w:val="24"/>
-          <w:u w:val="single"/>
-        </w:rPr>
-        <w:t>show</w:t>
-      </w:r>
-      <w:r>
-        <w:rPr>
-          <w:rFonts w:ascii="Times New Roman" w:eastAsia="Times New Roman" w:hAnsi="Times New Roman" w:cs="Times New Roman"/>
-          <w:sz w:val="24"/>
-          <w:szCs w:val="24"/>
-        </w:rPr>
-        <w:t xml:space="preserve"> – Displays current</w:t>
-      </w:r>
-      <w:r>
-        <w:rPr>
-          <w:rFonts w:ascii="Times New Roman" w:eastAsia="Times New Roman" w:hAnsi="Times New Roman" w:cs="Times New Roman"/>
-          <w:sz w:val="24"/>
-          <w:szCs w:val="24"/>
-        </w:rPr>
-        <w:t xml:space="preserve"> database state. On the master this is what has been received via</w:t>
-      </w:r>
-    </w:p>
-    <w:p>
-      <w:pPr>
-        <w:pStyle w:val="ListParagraph"/>
-        <w:spacing w:after="0"/>
-        <w:ind w:left="360"/>
-        <w:rPr>
-          <w:rFonts w:ascii="Times New Roman" w:eastAsia="Times New Roman" w:hAnsi="Times New Roman" w:cs="Times New Roman"/>
-          <w:sz w:val="24"/>
-          <w:szCs w:val="24"/>
-        </w:rPr>
-      </w:pPr>
-      <w:r>
-        <w:rPr>
-          <w:rFonts w:ascii="Times New Roman" w:eastAsia="Times New Roman" w:hAnsi="Times New Roman" w:cs="Times New Roman"/>
-          <w:sz w:val="24"/>
-          <w:szCs w:val="24"/>
-        </w:rPr>
-        <w:t>scanning or u</w:t>
-      </w:r>
-      <w:r>
-        <w:rPr>
-          <w:rFonts w:ascii="Times New Roman" w:eastAsia="Times New Roman" w:hAnsi="Times New Roman" w:cs="Times New Roman"/>
-          <w:sz w:val="24"/>
-          <w:szCs w:val="24"/>
-        </w:rPr>
-        <w:t>nsolicited</w:t>
-      </w:r>
-      <w:r>
-        <w:rPr>
-          <w:rFonts w:ascii="Times New Roman" w:eastAsia="Times New Roman" w:hAnsi="Times New Roman" w:cs="Times New Roman"/>
-          <w:sz w:val="24"/>
-          <w:szCs w:val="24"/>
-        </w:rPr>
-        <w:t xml:space="preserve"> response. On the slave, this is data that has been written to the slave database, but does not necessarily indicate transmission to the master.</w:t>
-      </w:r>
-    </w:p>
-    <w:p>
-      <w:pPr>
-        <w:pStyle w:val="ListParagraph"/>
-        <w:spacing w:after="0"/>
-        <w:ind w:left="360"/>
-        <w:rPr>
-          <w:rFonts w:ascii="Times New Roman" w:eastAsia="Times New Roman" w:hAnsi="Times New Roman" w:cs="Times New Roman"/>
-          <w:b/>
-          <w:sz w:val="24"/>
-          <w:szCs w:val="24"/>
-          <w:u w:val="single"/>
-        </w:rPr>
-      </w:pPr>
-    </w:p>
-    <w:p>
-      <w:pPr>
-        <w:pStyle w:val="ListParagraph"/>
-        <w:numPr>
-          <w:ilvl w:val="0"/>
-          <w:numId w:val="3"/>
-        </w:numPr>
-        <w:spacing w:after="0"/>
-        <w:rPr>
-          <w:rFonts w:ascii="Times New Roman" w:eastAsia="Times New Roman" w:hAnsi="Times New Roman" w:cs="Times New Roman"/>
-          <w:b/>
-          <w:sz w:val="24"/>
-          <w:szCs w:val="24"/>
-          <w:u w:val="single"/>
-        </w:rPr>
-      </w:pPr>
-      <w:r>
-        <w:rPr>
-          <w:rFonts w:ascii="Times New Roman" w:eastAsia="Times New Roman" w:hAnsi="Times New Roman" w:cs="Times New Roman"/>
-          <w:b/>
-          <w:sz w:val="24"/>
-          <w:szCs w:val="24"/>
-          <w:u w:val="single"/>
-        </w:rPr>
-        <w:t>set</w:t>
-      </w:r>
-    </w:p>
-    <w:p>
-      <w:pPr>
-        <w:pStyle w:val="ListParagraph"/>
-        <w:numPr>
-          <w:ilvl w:val="1"/>
-          <w:numId w:val="3"/>
-        </w:numPr>
-        <w:spacing w:after="0"/>
-        <w:rPr>
-          <w:rFonts w:ascii="Times New Roman" w:eastAsia="Times New Roman" w:hAnsi="Times New Roman" w:cs="Times New Roman"/>
-          <w:b/>
-          <w:i/>
-          <w:sz w:val="24"/>
-          <w:szCs w:val="24"/>
-        </w:rPr>
-      </w:pPr>
-      <w:r>
-        <w:rPr>
-          <w:rFonts w:ascii="Times New Roman" w:eastAsia="Times New Roman" w:hAnsi="Times New Roman" w:cs="Times New Roman"/>
-          <w:b/>
-          <w:i/>
-          <w:sz w:val="24"/>
-          <w:szCs w:val="24"/>
-        </w:rPr>
-        <w:t>Show &lt;all:bi:ai:c:cs:ss&gt; &lt;index start&gt; &lt;index stop&gt;</w:t>
-      </w:r>
-    </w:p>
-    <w:p>
-      <w:pPr>
-        <w:spacing w:after="0"/>
-        <w:ind w:left="720"/>
-        <w:rPr>
-          <w:rFonts w:ascii="Times New Roman" w:eastAsia="Times New Roman" w:hAnsi="Times New Roman" w:cs="Times New Roman"/>
-          <w:sz w:val="24"/>
-          <w:szCs w:val="24"/>
-        </w:rPr>
-      </w:pPr>
-      <w:r>
-        <w:rPr>
-          <w:rFonts w:ascii="Times New Roman" w:eastAsia="Times New Roman" w:hAnsi="Times New Roman" w:cs="Times New Roman"/>
-          <w:sz w:val="24"/>
-          <w:szCs w:val="24"/>
-        </w:rPr>
-        <w:t>Bi=Binary Input, ai=Analog Input, c=Control, cs=Control Status, ss=Setpoint Status</w:t>
-      </w:r>
-    </w:p>
-    <w:p>
-      <w:pPr>
-        <w:spacing w:after="0"/>
-        <w:ind w:left="720"/>
-        <w:rPr>
-          <w:rFonts w:ascii="Times New Roman" w:eastAsia="Times New Roman" w:hAnsi="Times New Roman" w:cs="Times New Roman"/>
-          <w:sz w:val="24"/>
-          <w:szCs w:val="24"/>
-        </w:rPr>
-      </w:pPr>
-      <w:r>
-        <w:rPr>
-          <w:rFonts w:ascii="Times New Roman" w:eastAsia="Times New Roman" w:hAnsi="Times New Roman" w:cs="Times New Roman"/>
-          <w:sz w:val="24"/>
-          <w:szCs w:val="24"/>
-        </w:rPr>
-        <w:t xml:space="preserve">Used to display a range when the show command is executed. </w:t>
-      </w:r>
-    </w:p>
-    <w:p>
-      <w:pPr>
-        <w:spacing w:after="0"/>
-        <w:ind w:left="360"/>
-        <w:rPr>
-          <w:rFonts w:ascii="Times New Roman" w:eastAsia="Times New Roman" w:hAnsi="Times New Roman" w:cs="Times New Roman"/>
-          <w:sz w:val="24"/>
-          <w:szCs w:val="24"/>
-        </w:rPr>
-      </w:pPr>
-    </w:p>
-    <w:p>
-      <w:pPr>
-        <w:spacing w:after="0"/>
-        <w:rPr>
-          <w:rFonts w:ascii="Times New Roman" w:eastAsia="Times New Roman" w:hAnsi="Times New Roman" w:cs="Times New Roman"/>
-          <w:sz w:val="24"/>
-          <w:szCs w:val="24"/>
-        </w:rPr>
-      </w:pPr>
-    </w:p>
-    <w:p>
-      <w:pPr>
-        <w:spacing w:after="0"/>
-        <w:rPr>
-          <w:rFonts w:ascii="Times New Roman" w:eastAsia="Times New Roman" w:hAnsi="Times New Roman" w:cs="Times New Roman"/>
-          <w:b/>
-          <w:sz w:val="24"/>
-          <w:szCs w:val="24"/>
-          <w:u w:val="single"/>
-        </w:rPr>
-      </w:pPr>
-      <w:r>
-        <w:rPr>
-          <w:rFonts w:ascii="Times New Roman" w:eastAsia="Times New Roman" w:hAnsi="Times New Roman" w:cs="Times New Roman"/>
-          <w:b/>
-          <w:sz w:val="24"/>
-          <w:szCs w:val="24"/>
-          <w:u w:val="single"/>
-        </w:rPr>
-        <w:t xml:space="preserve">Master </w:t>
-      </w:r>
-      <w:r>
-        <w:rPr>
-          <w:rFonts w:ascii="Times New Roman" w:eastAsia="Times New Roman" w:hAnsi="Times New Roman" w:cs="Times New Roman"/>
-          <w:b/>
-          <w:sz w:val="24"/>
-          <w:szCs w:val="24"/>
-          <w:u w:val="single"/>
-        </w:rPr>
-        <w:t>Only</w:t>
-      </w:r>
-      <w:r>
-        <w:rPr>
-          <w:rFonts w:ascii="Times New Roman" w:eastAsia="Times New Roman" w:hAnsi="Times New Roman" w:cs="Times New Roman"/>
-          <w:b/>
-          <w:sz w:val="24"/>
-          <w:szCs w:val="24"/>
-          <w:u w:val="single"/>
-        </w:rPr>
-        <w:t xml:space="preserve"> Commands</w:t>
-      </w:r>
-    </w:p>
-    <w:p>
-      <w:pPr>
-        <w:spacing w:after="0"/>
-        <w:rPr>
-          <w:rFonts w:ascii="Times New Roman" w:eastAsia="Times New Roman" w:hAnsi="Times New Roman" w:cs="Times New Roman"/>
-          <w:sz w:val="24"/>
-          <w:szCs w:val="24"/>
-        </w:rPr>
-      </w:pPr>
-    </w:p>
-    <w:p>
-      <w:pPr>
-        <w:pStyle w:val="ListParagraph"/>
-        <w:numPr>
-          <w:ilvl w:val="0"/>
-          <w:numId w:val="3"/>
-        </w:numPr>
-        <w:spacing w:after="0"/>
-        <w:rPr>
-          <w:rFonts w:ascii="Times New Roman" w:eastAsia="Times New Roman" w:hAnsi="Times New Roman" w:cs="Times New Roman"/>
-          <w:b/>
-          <w:sz w:val="24"/>
-          <w:szCs w:val="24"/>
-          <w:u w:val="single"/>
-        </w:rPr>
-      </w:pPr>
-      <w:r>
-        <w:rPr>
-          <w:rFonts w:ascii="Times New Roman" w:eastAsia="Times New Roman" w:hAnsi="Times New Roman" w:cs="Times New Roman"/>
-          <w:b/>
-          <w:sz w:val="24"/>
-          <w:szCs w:val="24"/>
-          <w:u w:val="single"/>
-        </w:rPr>
-        <w:t>issue</w:t>
-      </w:r>
-    </w:p>
-    <w:p>
-      <w:pPr>
-        <w:pStyle w:val="ListParagraph"/>
-        <w:numPr>
-          <w:ilvl w:val="1"/>
-          <w:numId w:val="3"/>
-        </w:numPr>
-        <w:spacing w:after="0"/>
-        <w:rPr>
-          <w:rFonts w:ascii="Times New Roman" w:eastAsia="Times New Roman" w:hAnsi="Times New Roman" w:cs="Times New Roman"/>
-          <w:b/>
-          <w:i/>
-          <w:sz w:val="24"/>
-          <w:szCs w:val="24"/>
-        </w:rPr>
-      </w:pPr>
-      <w:r>
-        <w:rPr>
-          <w:rFonts w:ascii="Times New Roman" w:eastAsia="Times New Roman" w:hAnsi="Times New Roman" w:cs="Times New Roman"/>
-          <w:b/>
-          <w:i/>
-          <w:sz w:val="24"/>
-          <w:szCs w:val="24"/>
-        </w:rPr>
-        <w:t>bo</w:t>
-      </w:r>
-      <w:r>
-        <w:rPr>
-          <w:rFonts w:ascii="Times New Roman" w:eastAsia="Times New Roman" w:hAnsi="Times New Roman" w:cs="Times New Roman"/>
-          <w:b/>
-          <w:i/>
-          <w:sz w:val="24"/>
-          <w:szCs w:val="24"/>
-        </w:rPr>
-        <w:t xml:space="preserve"> &lt;index&gt; &lt;code&gt; &lt;on time&gt; &lt;off time&gt; &lt;count&gt;</w:t>
-      </w:r>
-    </w:p>
-    <w:p>
-      <w:pPr>
-        <w:spacing w:after="0"/>
-        <w:ind w:left="720"/>
-        <w:rPr>
-          <w:rFonts w:ascii="Times New Roman" w:eastAsia="Times New Roman" w:hAnsi="Times New Roman" w:cs="Times New Roman"/>
-          <w:sz w:val="24"/>
-          <w:szCs w:val="24"/>
-        </w:rPr>
-      </w:pPr>
-      <w:r>
-        <w:rPr>
-          <w:rFonts w:ascii="Times New Roman" w:eastAsia="Times New Roman" w:hAnsi="Times New Roman" w:cs="Times New Roman"/>
-          <w:b/>
-          <w:sz w:val="24"/>
-          <w:szCs w:val="24"/>
-        </w:rPr>
-        <w:t>code</w:t>
-      </w:r>
-      <w:r>
-        <w:rPr>
-          <w:rFonts w:ascii="Times New Roman" w:eastAsia="Times New Roman" w:hAnsi="Times New Roman" w:cs="Times New Roman"/>
-          <w:sz w:val="24"/>
-          <w:szCs w:val="24"/>
-        </w:rPr>
-        <w:t>= pon (pulse on), lon, (latch on), loff(latch off), pclose(relay output close), ptrip, (relay output trip)</w:t>
-      </w:r>
-    </w:p>
-    <w:p>
-      <w:pPr>
-        <w:spacing w:after="0"/>
-        <w:ind w:left="720"/>
-        <w:rPr>
-          <w:rFonts w:ascii="Times New Roman" w:eastAsia="Times New Roman" w:hAnsi="Times New Roman" w:cs="Times New Roman"/>
-          <w:sz w:val="24"/>
-          <w:szCs w:val="24"/>
-        </w:rPr>
-      </w:pPr>
-      <w:r>
-        <w:rPr>
-          <w:rFonts w:ascii="Times New Roman" w:eastAsia="Times New Roman" w:hAnsi="Times New Roman" w:cs="Times New Roman"/>
-          <w:b/>
-          <w:sz w:val="24"/>
-          <w:szCs w:val="24"/>
-        </w:rPr>
-        <w:t>on time</w:t>
-      </w:r>
-      <w:r>
-        <w:rPr>
-          <w:rFonts w:ascii="Times New Roman" w:eastAsia="Times New Roman" w:hAnsi="Times New Roman" w:cs="Times New Roman"/>
-          <w:sz w:val="24"/>
-          <w:szCs w:val="24"/>
-        </w:rPr>
-        <w:t xml:space="preserve"> = pulse on time</w:t>
-      </w:r>
-      <w:r>
-        <w:rPr>
-          <w:rFonts w:ascii="Times New Roman" w:eastAsia="Times New Roman" w:hAnsi="Times New Roman" w:cs="Times New Roman"/>
-          <w:sz w:val="24"/>
-          <w:szCs w:val="24"/>
-        </w:rPr>
-        <w:t xml:space="preserve">  (not required for lon &amp; loff. Default =100ms)</w:t>
-      </w:r>
-    </w:p>
-    <w:p>
-      <w:pPr>
-        <w:spacing w:after="0"/>
-        <w:ind w:left="720"/>
-        <w:rPr>
-          <w:rFonts w:ascii="Times New Roman" w:eastAsia="Times New Roman" w:hAnsi="Times New Roman" w:cs="Times New Roman"/>
-          <w:sz w:val="24"/>
-          <w:szCs w:val="24"/>
-        </w:rPr>
-      </w:pPr>
-      <w:r>
-        <w:rPr>
-          <w:rFonts w:ascii="Times New Roman" w:eastAsia="Times New Roman" w:hAnsi="Times New Roman" w:cs="Times New Roman"/>
-          <w:b/>
-          <w:sz w:val="24"/>
-          <w:szCs w:val="24"/>
-        </w:rPr>
-        <w:t>off time</w:t>
-      </w:r>
-      <w:r>
-        <w:rPr>
-          <w:rFonts w:ascii="Times New Roman" w:eastAsia="Times New Roman" w:hAnsi="Times New Roman" w:cs="Times New Roman"/>
-          <w:sz w:val="24"/>
-          <w:szCs w:val="24"/>
-        </w:rPr>
-        <w:t xml:space="preserve"> = pulse off time</w:t>
-      </w:r>
-      <w:r>
-        <w:rPr>
-          <w:rFonts w:ascii="Times New Roman" w:eastAsia="Times New Roman" w:hAnsi="Times New Roman" w:cs="Times New Roman"/>
-          <w:sz w:val="24"/>
-          <w:szCs w:val="24"/>
-        </w:rPr>
-        <w:t xml:space="preserve"> (not required for lon &amp; loff. Default =100ms)</w:t>
-      </w:r>
-    </w:p>
-    <w:p>
-      <w:pPr>
-        <w:spacing w:after="0"/>
-        <w:ind w:left="720"/>
-        <w:rPr>
-          <w:rFonts w:ascii="Times New Roman" w:eastAsia="Times New Roman" w:hAnsi="Times New Roman" w:cs="Times New Roman"/>
-          <w:sz w:val="24"/>
-          <w:szCs w:val="24"/>
-        </w:rPr>
-      </w:pPr>
-      <w:r>
-        <w:rPr>
-          <w:rFonts w:ascii="Times New Roman" w:eastAsia="Times New Roman" w:hAnsi="Times New Roman" w:cs="Times New Roman"/>
-          <w:b/>
-          <w:sz w:val="24"/>
-          <w:szCs w:val="24"/>
-        </w:rPr>
-        <w:t>count</w:t>
-      </w:r>
-      <w:r>
-        <w:rPr>
-          <w:rFonts w:ascii="Times New Roman" w:eastAsia="Times New Roman" w:hAnsi="Times New Roman" w:cs="Times New Roman"/>
-          <w:sz w:val="24"/>
-          <w:szCs w:val="24"/>
-        </w:rPr>
-        <w:t xml:space="preserve"> = number of control operations to perform</w:t>
-      </w:r>
-      <w:r>
-        <w:rPr>
-          <w:rFonts w:ascii="Times New Roman" w:eastAsia="Times New Roman" w:hAnsi="Times New Roman" w:cs="Times New Roman"/>
-          <w:sz w:val="24"/>
-          <w:szCs w:val="24"/>
-        </w:rPr>
-        <w:t xml:space="preserve"> (Default = 1)</w:t>
-      </w:r>
-    </w:p>
-    <w:p>
-      <w:pPr>
-        <w:spacing w:after="0"/>
-        <w:ind w:left="720"/>
-        <w:rPr>
-          <w:rFonts w:ascii="Times New Roman" w:eastAsia="Times New Roman" w:hAnsi="Times New Roman" w:cs="Times New Roman"/>
-          <w:sz w:val="24"/>
-          <w:szCs w:val="24"/>
-        </w:rPr>
-      </w:pPr>
-      <w:r>
-        <w:rPr>
-          <w:rFonts w:ascii="Times New Roman" w:eastAsia="Times New Roman" w:hAnsi="Times New Roman" w:cs="Times New Roman"/>
-          <w:sz w:val="24"/>
-          <w:szCs w:val="24"/>
-        </w:rPr>
-        <w:t>Used to issue a binary output</w:t>
-      </w:r>
-    </w:p>
-    <w:p>
-      <w:pPr>
-        <w:pStyle w:val="ListParagraph"/>
-        <w:numPr>
-          <w:ilvl w:val="1"/>
-          <w:numId w:val="3"/>
-        </w:numPr>
-        <w:spacing w:after="0"/>
-        <w:rPr>
-          <w:rFonts w:ascii="Times New Roman" w:eastAsia="Times New Roman" w:hAnsi="Times New Roman" w:cs="Times New Roman"/>
-          <w:b/>
-          <w:i/>
-          <w:sz w:val="24"/>
-          <w:szCs w:val="24"/>
-        </w:rPr>
-      </w:pPr>
-      <w:r>
-        <w:rPr>
-          <w:rFonts w:ascii="Times New Roman" w:eastAsia="Times New Roman" w:hAnsi="Times New Roman" w:cs="Times New Roman"/>
-          <w:b/>
-          <w:i/>
-          <w:sz w:val="24"/>
-          <w:szCs w:val="24"/>
-        </w:rPr>
-        <w:t>st</w:t>
-      </w:r>
-      <w:r>
-        <w:rPr>
-          <w:rFonts w:ascii="Times New Roman" w:eastAsia="Times New Roman" w:hAnsi="Times New Roman" w:cs="Times New Roman"/>
-          <w:b/>
-          <w:i/>
-          <w:sz w:val="24"/>
-          <w:szCs w:val="24"/>
-        </w:rPr>
-        <w:t xml:space="preserve"> &lt;index&gt; &lt;value&gt;</w:t>
-      </w:r>
-    </w:p>
-    <w:p>
-      <w:pPr>
-        <w:spacing w:after="0"/>
-        <w:ind w:left="720"/>
-        <w:rPr>
-          <w:rFonts w:ascii="Times New Roman" w:eastAsia="Times New Roman" w:hAnsi="Times New Roman" w:cs="Times New Roman"/>
-          <w:sz w:val="24"/>
-          <w:szCs w:val="24"/>
-        </w:rPr>
-      </w:pPr>
-      <w:r>
-        <w:rPr>
-          <w:rFonts w:ascii="Times New Roman" w:eastAsia="Times New Roman" w:hAnsi="Times New Roman" w:cs="Times New Roman"/>
-          <w:sz w:val="24"/>
-          <w:szCs w:val="24"/>
-        </w:rPr>
-        <w:t>Used to issue a setpoint output</w:t>
-      </w:r>
-    </w:p>
-    <w:p>
-      <w:pPr>
-        <w:spacing w:after="0"/>
-        <w:rPr>
-          <w:rFonts w:ascii="Times New Roman" w:eastAsia="Times New Roman" w:hAnsi="Times New Roman" w:cs="Times New Roman"/>
-          <w:sz w:val="24"/>
-          <w:szCs w:val="24"/>
-        </w:rPr>
-      </w:pPr>
-    </w:p>
-    <w:p>
-      <w:pPr>
-        <w:spacing w:after="0"/>
-        <w:rPr>
-          <w:rFonts w:ascii="Times New Roman" w:eastAsia="Times New Roman" w:hAnsi="Times New Roman" w:cs="Times New Roman"/>
-          <w:sz w:val="24"/>
-          <w:szCs w:val="24"/>
-        </w:rPr>
-      </w:pPr>
-    </w:p>
-    <w:p>
-      <w:pPr>
-        <w:spacing w:after="0"/>
-        <w:rPr>
-          <w:rFonts w:ascii="Times New Roman" w:eastAsia="Times New Roman" w:hAnsi="Times New Roman" w:cs="Times New Roman"/>
-          <w:b/>
-          <w:sz w:val="24"/>
-          <w:szCs w:val="24"/>
-          <w:u w:val="single"/>
-        </w:rPr>
-      </w:pPr>
-      <w:r>
-        <w:rPr>
-          <w:rFonts w:ascii="Times New Roman" w:eastAsia="Times New Roman" w:hAnsi="Times New Roman" w:cs="Times New Roman"/>
-          <w:b/>
-          <w:sz w:val="24"/>
-          <w:szCs w:val="24"/>
-          <w:u w:val="single"/>
-        </w:rPr>
-        <w:t>Slave</w:t>
-      </w:r>
-      <w:r>
-        <w:rPr>
-          <w:rFonts w:ascii="Times New Roman" w:eastAsia="Times New Roman" w:hAnsi="Times New Roman" w:cs="Times New Roman"/>
-          <w:b/>
-          <w:sz w:val="24"/>
-          <w:szCs w:val="24"/>
-          <w:u w:val="single"/>
-        </w:rPr>
-        <w:t xml:space="preserve"> Test Set Commands</w:t>
-      </w:r>
-    </w:p>
-    <w:p>
-      <w:pPr>
-        <w:spacing w:after="0"/>
-        <w:rPr>
-          <w:rFonts w:ascii="Times New Roman" w:eastAsia="Times New Roman" w:hAnsi="Times New Roman" w:cs="Times New Roman"/>
-          <w:sz w:val="24"/>
-          <w:szCs w:val="24"/>
-        </w:rPr>
-      </w:pPr>
-    </w:p>
-    <w:p>
-      <w:pPr>
-        <w:pStyle w:val="ListParagraph"/>
-        <w:numPr>
-          <w:ilvl w:val="0"/>
-          <w:numId w:val="3"/>
-        </w:numPr>
-        <w:spacing w:after="0"/>
-        <w:rPr>
-          <w:rFonts w:ascii="Times New Roman" w:eastAsia="Times New Roman" w:hAnsi="Times New Roman" w:cs="Times New Roman"/>
-          <w:b/>
-          <w:sz w:val="24"/>
-          <w:szCs w:val="24"/>
-          <w:u w:val="single"/>
-        </w:rPr>
-      </w:pPr>
-      <w:r>
-        <w:rPr>
-          <w:rFonts w:ascii="Times New Roman" w:eastAsia="Times New Roman" w:hAnsi="Times New Roman" w:cs="Times New Roman"/>
-          <w:b/>
-          <w:sz w:val="24"/>
-          <w:szCs w:val="24"/>
-          <w:u w:val="single"/>
-        </w:rPr>
-        <w:t>queue</w:t>
-      </w:r>
-    </w:p>
-    <w:p>
-      <w:pPr>
-        <w:pStyle w:val="ListParagraph"/>
-        <w:numPr>
-          <w:ilvl w:val="1"/>
-          <w:numId w:val="3"/>
-        </w:numPr>
-        <w:spacing w:after="0"/>
-        <w:rPr>
-          <w:rFonts w:ascii="Times New Roman" w:eastAsia="Times New Roman" w:hAnsi="Times New Roman" w:cs="Times New Roman"/>
-          <w:b/>
-          <w:i/>
-          <w:sz w:val="24"/>
-          <w:szCs w:val="24"/>
-        </w:rPr>
-      </w:pPr>
-      <w:r>
-        <w:rPr>
-          <w:rFonts w:ascii="Times New Roman" w:eastAsia="Times New Roman" w:hAnsi="Times New Roman" w:cs="Times New Roman"/>
-          <w:b/>
-          <w:i/>
-          <w:sz w:val="24"/>
-          <w:szCs w:val="24"/>
-        </w:rPr>
-        <w:t>ai</w:t>
-      </w:r>
-      <w:r>
-        <w:rPr>
-          <w:rFonts w:ascii="Times New Roman" w:eastAsia="Times New Roman" w:hAnsi="Times New Roman" w:cs="Times New Roman"/>
-          <w:b/>
-          <w:i/>
-          <w:sz w:val="24"/>
-          <w:szCs w:val="24"/>
-        </w:rPr>
-        <w:t xml:space="preserve"> &lt;index&gt; &lt;</w:t>
-      </w:r>
-      <w:r>
-        <w:rPr>
-          <w:rFonts w:ascii="Times New Roman" w:eastAsia="Times New Roman" w:hAnsi="Times New Roman" w:cs="Times New Roman"/>
-          <w:b/>
-          <w:i/>
-          <w:sz w:val="24"/>
-          <w:szCs w:val="24"/>
-        </w:rPr>
-        <w:t>value</w:t>
-      </w:r>
-      <w:r>
-        <w:rPr>
-          <w:rFonts w:ascii="Times New Roman" w:eastAsia="Times New Roman" w:hAnsi="Times New Roman" w:cs="Times New Roman"/>
-          <w:b/>
-          <w:i/>
-          <w:sz w:val="24"/>
-          <w:szCs w:val="24"/>
-        </w:rPr>
-        <w:t>&gt; &lt;</w:t>
-      </w:r>
-      <w:r>
-        <w:rPr>
-          <w:rFonts w:ascii="Times New Roman" w:eastAsia="Times New Roman" w:hAnsi="Times New Roman" w:cs="Times New Roman"/>
-          <w:b/>
-          <w:i/>
-          <w:sz w:val="24"/>
-          <w:szCs w:val="24"/>
-        </w:rPr>
-        <w:t>quality</w:t>
-      </w:r>
-      <w:r>
-        <w:rPr>
-          <w:rFonts w:ascii="Times New Roman" w:eastAsia="Times New Roman" w:hAnsi="Times New Roman" w:cs="Times New Roman"/>
-          <w:b/>
-          <w:i/>
-          <w:sz w:val="24"/>
-          <w:szCs w:val="24"/>
-        </w:rPr>
-        <w:t>*</w:t>
-      </w:r>
-      <w:r>
-        <w:rPr>
-          <w:rFonts w:ascii="Times New Roman" w:eastAsia="Times New Roman" w:hAnsi="Times New Roman" w:cs="Times New Roman"/>
-          <w:b/>
-          <w:i/>
-          <w:sz w:val="24"/>
-          <w:szCs w:val="24"/>
-        </w:rPr>
-        <w:t>&gt;</w:t>
-      </w:r>
-    </w:p>
-    <w:p>
-      <w:pPr>
-        <w:spacing w:after="0"/>
-        <w:ind w:left="720"/>
-        <w:rPr>
-          <w:rFonts w:ascii="Times New Roman" w:eastAsia="Times New Roman" w:hAnsi="Times New Roman" w:cs="Times New Roman"/>
-          <w:sz w:val="24"/>
-          <w:szCs w:val="24"/>
-        </w:rPr>
-      </w:pPr>
-      <w:r>
-        <w:rPr>
-          <w:rFonts w:ascii="Times New Roman" w:eastAsia="Times New Roman" w:hAnsi="Times New Roman" w:cs="Times New Roman"/>
-          <w:sz w:val="24"/>
-          <w:szCs w:val="24"/>
-        </w:rPr>
-        <w:t xml:space="preserve">Used to </w:t>
-      </w:r>
-      <w:r>
-        <w:rPr>
-          <w:rFonts w:ascii="Times New Roman" w:eastAsia="Times New Roman" w:hAnsi="Times New Roman" w:cs="Times New Roman"/>
-          <w:sz w:val="24"/>
-          <w:szCs w:val="24"/>
-        </w:rPr>
-        <w:t>queue an analog input value into the transaction buffer.</w:t>
-      </w:r>
-    </w:p>
-    <w:p>
-      <w:pPr>
-        <w:pStyle w:val="ListParagraph"/>
-        <w:numPr>
-          <w:ilvl w:val="1"/>
-          <w:numId w:val="3"/>
-        </w:numPr>
-        <w:spacing w:after="0"/>
-        <w:rPr>
-          <w:rFonts w:ascii="Times New Roman" w:eastAsia="Times New Roman" w:hAnsi="Times New Roman" w:cs="Times New Roman"/>
-          <w:b/>
-          <w:i/>
-          <w:sz w:val="24"/>
-          <w:szCs w:val="24"/>
-        </w:rPr>
-      </w:pPr>
-      <w:r>
-        <w:rPr>
-          <w:rFonts w:ascii="Times New Roman" w:eastAsia="Times New Roman" w:hAnsi="Times New Roman" w:cs="Times New Roman"/>
-          <w:b/>
-          <w:i/>
-          <w:sz w:val="24"/>
-          <w:szCs w:val="24"/>
-        </w:rPr>
-        <w:t>bi</w:t>
-      </w:r>
-      <w:r>
-        <w:rPr>
-          <w:rFonts w:ascii="Times New Roman" w:eastAsia="Times New Roman" w:hAnsi="Times New Roman" w:cs="Times New Roman"/>
-          <w:b/>
-          <w:i/>
-          <w:sz w:val="24"/>
-          <w:szCs w:val="24"/>
-        </w:rPr>
-        <w:t xml:space="preserve"> &lt;index&gt; &lt;</w:t>
-      </w:r>
-      <w:r>
-        <w:rPr>
-          <w:rFonts w:ascii="Times New Roman" w:eastAsia="Times New Roman" w:hAnsi="Times New Roman" w:cs="Times New Roman"/>
-          <w:b/>
-          <w:i/>
-          <w:sz w:val="24"/>
-          <w:szCs w:val="24"/>
-        </w:rPr>
-        <w:t>value</w:t>
-      </w:r>
-      <w:r>
-        <w:rPr>
-          <w:rFonts w:ascii="Times New Roman" w:eastAsia="Times New Roman" w:hAnsi="Times New Roman" w:cs="Times New Roman"/>
-          <w:b/>
-          <w:i/>
-          <w:sz w:val="24"/>
-          <w:szCs w:val="24"/>
-        </w:rPr>
-        <w:t>&gt;</w:t>
-      </w:r>
-      <w:r>
-        <w:rPr>
-          <w:rFonts w:ascii="Times New Roman" w:eastAsia="Times New Roman" w:hAnsi="Times New Roman" w:cs="Times New Roman"/>
-          <w:b/>
-          <w:i/>
-          <w:sz w:val="24"/>
-          <w:szCs w:val="24"/>
-        </w:rPr>
-        <w:t xml:space="preserve"> &lt;quality&gt;</w:t>
-      </w:r>
-    </w:p>
-    <w:p>
-      <w:pPr>
-        <w:spacing w:after="0"/>
-        <w:ind w:firstLine="720"/>
-        <w:rPr>
-          <w:rFonts w:ascii="Times New Roman" w:eastAsia="Times New Roman" w:hAnsi="Times New Roman" w:cs="Times New Roman"/>
-          <w:sz w:val="24"/>
-          <w:szCs w:val="24"/>
-        </w:rPr>
-      </w:pPr>
-      <w:r>
-        <w:rPr>
-          <w:rFonts w:ascii="Times New Roman" w:eastAsia="Times New Roman" w:hAnsi="Times New Roman" w:cs="Times New Roman"/>
-          <w:sz w:val="24"/>
-          <w:szCs w:val="24"/>
-        </w:rPr>
-        <w:t xml:space="preserve">Used to queue a </w:t>
-      </w:r>
-      <w:r>
-        <w:rPr>
-          <w:rFonts w:ascii="Times New Roman" w:eastAsia="Times New Roman" w:hAnsi="Times New Roman" w:cs="Times New Roman"/>
-          <w:sz w:val="24"/>
-          <w:szCs w:val="24"/>
-        </w:rPr>
-        <w:t xml:space="preserve">binary </w:t>
-      </w:r>
-      <w:r>
-        <w:rPr>
-          <w:rFonts w:ascii="Times New Roman" w:eastAsia="Times New Roman" w:hAnsi="Times New Roman" w:cs="Times New Roman"/>
-          <w:sz w:val="24"/>
-          <w:szCs w:val="24"/>
-        </w:rPr>
-        <w:t xml:space="preserve">input value </w:t>
-      </w:r>
-      <w:r>
-        <w:rPr>
-          <w:rFonts w:ascii="Times New Roman" w:eastAsia="Times New Roman" w:hAnsi="Times New Roman" w:cs="Times New Roman"/>
-          <w:sz w:val="24"/>
-          <w:szCs w:val="24"/>
-        </w:rPr>
-        <w:t xml:space="preserve">(0 or 1) </w:t>
-      </w:r>
-      <w:r>
-        <w:rPr>
-          <w:rFonts w:ascii="Times New Roman" w:eastAsia="Times New Roman" w:hAnsi="Times New Roman" w:cs="Times New Roman"/>
-          <w:sz w:val="24"/>
-          <w:szCs w:val="24"/>
-        </w:rPr>
-        <w:t>into the transaction buffer.</w:t>
-      </w:r>
-    </w:p>
-    <w:p>
-      <w:pPr>
-        <w:pStyle w:val="ListParagraph"/>
-        <w:numPr>
-          <w:ilvl w:val="1"/>
-          <w:numId w:val="3"/>
-        </w:numPr>
-        <w:spacing w:after="0"/>
-        <w:rPr>
-          <w:rFonts w:ascii="Times New Roman" w:eastAsia="Times New Roman" w:hAnsi="Times New Roman" w:cs="Times New Roman"/>
-          <w:b/>
-          <w:i/>
-          <w:sz w:val="24"/>
-          <w:szCs w:val="24"/>
-        </w:rPr>
-      </w:pPr>
-      <w:r>
-        <w:rPr>
-          <w:rFonts w:ascii="Times New Roman" w:eastAsia="Times New Roman" w:hAnsi="Times New Roman" w:cs="Times New Roman"/>
-          <w:b/>
-          <w:i/>
-          <w:sz w:val="24"/>
-          <w:szCs w:val="24"/>
-        </w:rPr>
         <w:t>c</w:t>
       </w:r>
       <w:r>
@@ -13944,7 +14088,7 @@
 
 <file path=word/endnotes.xml><?xml version="1.0" encoding="utf-8"?>
 <w:endnotes xmlns:ve="http://schemas.openxmlformats.org/markup-compatibility/2006" xmlns:o="urn:schemas-microsoft-com:office:office" xmlns:r="http://schemas.openxmlformats.org/officeDocument/2006/relationships" xmlns:m="http://schemas.openxmlformats.org/officeDocument/2006/math" xmlns:v="urn:schemas-microsoft-com:vml" xmlns:wp="http://schemas.openxmlformats.org/drawingml/2006/wordprocessingDrawing" xmlns:w10="urn:schemas-microsoft-com:office:word" xmlns:w="http://schemas.openxmlformats.org/wordprocessingml/2006/main" xmlns:wne="http://schemas.microsoft.com/office/word/2006/wordml">
-  <w:endnote w:type="separator" w:id="-1">
+  <w:endnote w:type="separator" w:id="0">
     <w:p>
       <w:pPr>
         <w:spacing w:after="0" w:line="240" w:lineRule="auto"/>
@@ -13954,7 +14098,7 @@
       </w:r>
     </w:p>
   </w:endnote>
-  <w:endnote w:type="continuationSeparator" w:id="0">
+  <w:endnote w:type="continuationSeparator" w:id="1">
     <w:p>
       <w:pPr>
         <w:spacing w:after="0" w:line="240" w:lineRule="auto"/>
@@ -13969,7 +14113,7 @@
 
 <file path=word/footnotes.xml><?xml version="1.0" encoding="utf-8"?>
 <w:footnotes xmlns:ve="http://schemas.openxmlformats.org/markup-compatibility/2006" xmlns:o="urn:schemas-microsoft-com:office:office" xmlns:r="http://schemas.openxmlformats.org/officeDocument/2006/relationships" xmlns:m="http://schemas.openxmlformats.org/officeDocument/2006/math" xmlns:v="urn:schemas-microsoft-com:vml" xmlns:wp="http://schemas.openxmlformats.org/drawingml/2006/wordprocessingDrawing" xmlns:w10="urn:schemas-microsoft-com:office:word" xmlns:w="http://schemas.openxmlformats.org/wordprocessingml/2006/main" xmlns:wne="http://schemas.microsoft.com/office/word/2006/wordml">
-  <w:footnote w:type="separator" w:id="-1">
+  <w:footnote w:type="separator" w:id="0">
     <w:p>
       <w:pPr>
         <w:spacing w:after="0" w:line="240" w:lineRule="auto"/>
@@ -13979,7 +14123,7 @@
       </w:r>
     </w:p>
   </w:footnote>
-  <w:footnote w:type="continuationSeparator" w:id="0">
+  <w:footnote w:type="continuationSeparator" w:id="1">
     <w:p>
       <w:pPr>
         <w:spacing w:after="0" w:line="240" w:lineRule="auto"/>
@@ -14050,7 +14194,7 @@
         <v:path o:extrusionok="f" gradientshapeok="t" o:connecttype="rect"/>
         <o:lock v:ext="edit" aspectratio="t"/>
       </v:shapetype>
-      <v:shape id="_x0000_i1028" type="#_x0000_t75" style="width:11.25pt;height:11.25pt" o:bullet="t">
+      <v:shape id="_x0000_i1039" type="#_x0000_t75" style="width:11.25pt;height:11.25pt" o:bullet="t">
         <v:imagedata r:id="rId1" o:title="msoA0"/>
       </v:shape>
     </w:pict>
@@ -14412,17 +14556,17 @@
   <w:abstractNum w:abstractNumId="3">
     <w:nsid w:val="53FC33DA"/>
     <w:multiLevelType w:val="hybridMultilevel"/>
-    <w:tmpl w:val="E86624EE"/>
-    <w:lvl w:ilvl="0" w:tplc="04090001">
+    <w:tmpl w:val="C09A765C"/>
+    <w:lvl w:ilvl="0" w:tplc="0409000B">
       <w:start w:val="1"/>
       <w:numFmt w:val="bullet"/>
-      <w:lvlText w:val=""/>
+      <w:lvlText w:val=""/>
       <w:lvlJc w:val="left"/>
       <w:pPr>
         <w:ind w:left="720" w:hanging="360"/>
       </w:pPr>
       <w:rPr>
-        <w:rFonts w:ascii="Symbol" w:hAnsi="Symbol" w:hint="default"/>
+        <w:rFonts w:ascii="Wingdings" w:hAnsi="Wingdings" w:hint="default"/>
       </w:rPr>
     </w:lvl>
     <w:lvl w:ilvl="1" w:tplc="04090003" w:tentative="1">
@@ -14523,6 +14667,119 @@
     </w:lvl>
   </w:abstractNum>
   <w:abstractNum w:abstractNumId="4">
+    <w:nsid w:val="65AE0B6A"/>
+    <w:multiLevelType w:val="hybridMultilevel"/>
+    <w:tmpl w:val="72025B98"/>
+    <w:lvl w:ilvl="0" w:tplc="04090001">
+      <w:start w:val="1"/>
+      <w:numFmt w:val="bullet"/>
+      <w:lvlText w:val=""/>
+      <w:lvlJc w:val="left"/>
+      <w:pPr>
+        <w:ind w:left="360" w:hanging="360"/>
+      </w:pPr>
+      <w:rPr>
+        <w:rFonts w:ascii="Symbol" w:hAnsi="Symbol" w:hint="default"/>
+      </w:rPr>
+    </w:lvl>
+    <w:lvl w:ilvl="1" w:tplc="0409000B">
+      <w:start w:val="1"/>
+      <w:numFmt w:val="bullet"/>
+      <w:lvlText w:val=""/>
+      <w:lvlJc w:val="left"/>
+      <w:pPr>
+        <w:ind w:left="1080" w:hanging="360"/>
+      </w:pPr>
+      <w:rPr>
+        <w:rFonts w:ascii="Wingdings" w:hAnsi="Wingdings" w:hint="default"/>
+      </w:rPr>
+    </w:lvl>
+    <w:lvl w:ilvl="2" w:tplc="04090005" w:tentative="1">
+      <w:start w:val="1"/>
+      <w:numFmt w:val="bullet"/>
+      <w:lvlText w:val=""/>
+      <w:lvlJc w:val="left"/>
+      <w:pPr>
+        <w:ind w:left="1800" w:hanging="360"/>
+      </w:pPr>
+      <w:rPr>
+        <w:rFonts w:ascii="Wingdings" w:hAnsi="Wingdings" w:hint="default"/>
+      </w:rPr>
+    </w:lvl>
+    <w:lvl w:ilvl="3" w:tplc="04090001" w:tentative="1">
+      <w:start w:val="1"/>
+      <w:numFmt w:val="bullet"/>
+      <w:lvlText w:val=""/>
+      <w:lvlJc w:val="left"/>
+      <w:pPr>
+        <w:ind w:left="2520" w:hanging="360"/>
+      </w:pPr>
+      <w:rPr>
+        <w:rFonts w:ascii="Symbol" w:hAnsi="Symbol" w:hint="default"/>
+      </w:rPr>
+    </w:lvl>
+    <w:lvl w:ilvl="4" w:tplc="04090003" w:tentative="1">
+      <w:start w:val="1"/>
+      <w:numFmt w:val="bullet"/>
+      <w:lvlText w:val="o"/>
+      <w:lvlJc w:val="left"/>
+      <w:pPr>
+        <w:ind w:left="3240" w:hanging="360"/>
+      </w:pPr>
+      <w:rPr>
+        <w:rFonts w:ascii="Courier New" w:hAnsi="Courier New" w:cs="Courier New" w:hint="default"/>
+      </w:rPr>
+    </w:lvl>
+    <w:lvl w:ilvl="5" w:tplc="04090005" w:tentative="1">
+      <w:start w:val="1"/>
+      <w:numFmt w:val="bullet"/>
+      <w:lvlText w:val=""/>
+      <w:lvlJc w:val="left"/>
+      <w:pPr>
+        <w:ind w:left="3960" w:hanging="360"/>
+      </w:pPr>
+      <w:rPr>
+        <w:rFonts w:ascii="Wingdings" w:hAnsi="Wingdings" w:hint="default"/>
+      </w:rPr>
+    </w:lvl>
+    <w:lvl w:ilvl="6" w:tplc="04090001" w:tentative="1">
+      <w:start w:val="1"/>
+      <w:numFmt w:val="bullet"/>
+      <w:lvlText w:val=""/>
+      <w:lvlJc w:val="left"/>
+      <w:pPr>
+        <w:ind w:left="4680" w:hanging="360"/>
+      </w:pPr>
+      <w:rPr>
+        <w:rFonts w:ascii="Symbol" w:hAnsi="Symbol" w:hint="default"/>
+      </w:rPr>
+    </w:lvl>
+    <w:lvl w:ilvl="7" w:tplc="04090003" w:tentative="1">
+      <w:start w:val="1"/>
+      <w:numFmt w:val="bullet"/>
+      <w:lvlText w:val="o"/>
+      <w:lvlJc w:val="left"/>
+      <w:pPr>
+        <w:ind w:left="5400" w:hanging="360"/>
+      </w:pPr>
+      <w:rPr>
+        <w:rFonts w:ascii="Courier New" w:hAnsi="Courier New" w:cs="Courier New" w:hint="default"/>
+      </w:rPr>
+    </w:lvl>
+    <w:lvl w:ilvl="8" w:tplc="04090005" w:tentative="1">
+      <w:start w:val="1"/>
+      <w:numFmt w:val="bullet"/>
+      <w:lvlText w:val=""/>
+      <w:lvlJc w:val="left"/>
+      <w:pPr>
+        <w:ind w:left="6120" w:hanging="360"/>
+      </w:pPr>
+      <w:rPr>
+        <w:rFonts w:ascii="Wingdings" w:hAnsi="Wingdings" w:hint="default"/>
+      </w:rPr>
+    </w:lvl>
+  </w:abstractNum>
+  <w:abstractNum w:abstractNumId="5">
     <w:nsid w:val="6E6973BC"/>
     <w:multiLevelType w:val="multilevel"/>
     <w:tmpl w:val="3A3426D4"/>
@@ -14635,7 +14892,7 @@
       </w:rPr>
     </w:lvl>
   </w:abstractNum>
-  <w:abstractNum w:abstractNumId="5">
+  <w:abstractNum w:abstractNumId="6">
     <w:nsid w:val="6EF73DEF"/>
     <w:multiLevelType w:val="hybridMultilevel"/>
     <w:tmpl w:val="71566AC8"/>
@@ -14755,16 +15012,19 @@
     <w:abstractNumId w:val="2"/>
   </w:num>
   <w:num w:numId="3">
-    <w:abstractNumId w:val="4"/>
+    <w:abstractNumId w:val="5"/>
   </w:num>
   <w:num w:numId="4">
-    <w:abstractNumId w:val="5"/>
+    <w:abstractNumId w:val="6"/>
   </w:num>
   <w:num w:numId="5">
     <w:abstractNumId w:val="0"/>
   </w:num>
   <w:num w:numId="6">
     <w:abstractNumId w:val="3"/>
+  </w:num>
+  <w:num w:numId="7">
+    <w:abstractNumId w:val="4"/>
   </w:num>
 </w:numbering>
 </file>
@@ -16074,14 +16334,6 @@
 </file>
 
 <file path=customXml/item1.xml><?xml version="1.0" encoding="utf-8"?>
-<ct:contentTypeSchema xmlns:ct="http://schemas.microsoft.com/office/2006/metadata/contentType" xmlns:ma="http://schemas.microsoft.com/office/2006/metadata/properties/metaAttributes" ct:_="" ma:_="" ma:contentTypeName="TemplateFile" ma:contentTypeID="0x0101006EDDDB5EE6D98C44930B742096920B300400F5B6D36B3EF94B4E9A635CDF2A18F5B8" ma:contentTypeVersion="33" ma:contentTypeDescription="Create a new document." ma:contentTypeScope="" ma:versionID="37d3ec2b48d53e45b233ad8f52fe1b11"/>
-</file>
-
-<file path=customXml/item2.xml><?xml version="1.0" encoding="utf-8"?>
-<p:properties xmlns:p="http://schemas.microsoft.com/office/2006/metadata/properties" xmlns:xsi="http://www.w3.org/2001/XMLSchema-instance" xmlns:pc="http://schemas.microsoft.com/office/infopath/2007/PartnerControls"/>
-</file>
-
-<file path=customXml/item3.xml><?xml version="1.0" encoding="utf-8"?>
 <?mso-contentType ?>
 <FormTemplates xmlns="http://schemas.microsoft.com/sharepoint/v3/contenttype/forms">
   <Display>DocumentLibraryForm</Display>
@@ -16090,15 +16342,22 @@
 </FormTemplates>
 </file>
 
+<file path=customXml/item2.xml><?xml version="1.0" encoding="utf-8"?>
+<p:properties xmlns:p="http://schemas.microsoft.com/office/2006/metadata/properties" xmlns:xsi="http://www.w3.org/2001/XMLSchema-instance" xmlns:pc="http://schemas.microsoft.com/office/infopath/2007/PartnerControls"/>
+</file>
+
+<file path=customXml/item3.xml><?xml version="1.0" encoding="utf-8"?>
+<ct:contentTypeSchema xmlns:ct="http://schemas.microsoft.com/office/2006/metadata/contentType" xmlns:ma="http://schemas.microsoft.com/office/2006/metadata/properties/metaAttributes" ct:_="" ma:_="" ma:contentTypeName="TemplateFile" ma:contentTypeID="0x0101006EDDDB5EE6D98C44930B742096920B300400F5B6D36B3EF94B4E9A635CDF2A18F5B8" ma:contentTypeVersion="33" ma:contentTypeDescription="Create a new document." ma:contentTypeScope="" ma:versionID="37d3ec2b48d53e45b233ad8f52fe1b11"/>
+</file>
+
 <file path=customXml/item4.xml><?xml version="1.0" encoding="utf-8"?>
 <b:Sources xmlns:b="http://schemas.openxmlformats.org/officeDocument/2006/bibliography" xmlns="http://schemas.openxmlformats.org/officeDocument/2006/bibliography" SelectedStyle="\APA.XSL" StyleName="APA"/>
 </file>
 
 <file path=customXml/itemProps1.xml><?xml version="1.0" encoding="utf-8"?>
-<ds:datastoreItem xmlns:ds="http://schemas.openxmlformats.org/officeDocument/2006/customXml" ds:itemID="{32B23B16-E9FA-45F7-BF24-152FC1F8750B}">
+<ds:datastoreItem xmlns:ds="http://schemas.openxmlformats.org/officeDocument/2006/customXml" ds:itemID="{B9881AB2-B940-4A5E-A52A-A75E05900FAE}">
   <ds:schemaRefs>
-    <ds:schemaRef ds:uri="http://schemas.microsoft.com/office/2006/metadata/contentType"/>
-    <ds:schemaRef ds:uri="http://schemas.microsoft.com/office/2006/metadata/properties/metaAttributes"/>
+    <ds:schemaRef ds:uri="http://schemas.microsoft.com/sharepoint/v3/contenttype/forms"/>
   </ds:schemaRefs>
 </ds:datastoreItem>
 </file>
@@ -16113,9 +16372,10 @@
 </file>
 
 <file path=customXml/itemProps3.xml><?xml version="1.0" encoding="utf-8"?>
-<ds:datastoreItem xmlns:ds="http://schemas.openxmlformats.org/officeDocument/2006/customXml" ds:itemID="{B9881AB2-B940-4A5E-A52A-A75E05900FAE}">
+<ds:datastoreItem xmlns:ds="http://schemas.openxmlformats.org/officeDocument/2006/customXml" ds:itemID="{32B23B16-E9FA-45F7-BF24-152FC1F8750B}">
   <ds:schemaRefs>
-    <ds:schemaRef ds:uri="http://schemas.microsoft.com/sharepoint/v3/contenttype/forms"/>
+    <ds:schemaRef ds:uri="http://schemas.microsoft.com/office/2006/metadata/contentType"/>
+    <ds:schemaRef ds:uri="http://schemas.microsoft.com/office/2006/metadata/properties/metaAttributes"/>
   </ds:schemaRefs>
 </ds:datastoreItem>
 </file>
